--- a/Document/Reports/Temp/Update Use Cases_Kha.docx
+++ b/Document/Reports/Temp/Update Use Cases_Kha.docx
@@ -3628,35 +3628,7 @@
                     <w:rPr>
                       <w:szCs w:val="24"/>
                     </w:rPr>
-                    <w:t xml:space="preserve">Decision: select </w:t>
-                  </w:r>
-                  <w:r>
-                    <w:rPr>
-                      <w:szCs w:val="24"/>
-                    </w:rPr>
-                    <w:t>one of the options</w:t>
-                  </w:r>
-                </w:p>
-                <w:p>
-                  <w:pPr>
-                    <w:pStyle w:val="ListParagraph"/>
-                    <w:numPr>
-                      <w:ilvl w:val="0"/>
-                      <w:numId w:val="2"/>
-                    </w:numPr>
-                    <w:spacing w:after="0" w:line="240" w:lineRule="auto"/>
-                    <w:ind w:left="288" w:hanging="144"/>
-                    <w:jc w:val="left"/>
-                    <w:cnfStyle w:val="000000100000" w:firstRow="0" w:lastRow="0" w:firstColumn="0" w:lastColumn="0" w:oddVBand="0" w:evenVBand="0" w:oddHBand="1" w:evenHBand="0" w:firstRowFirstColumn="0" w:firstRowLastColumn="0" w:lastRowFirstColumn="0" w:lastRowLastColumn="0"/>
-                    <w:rPr>
-                      <w:szCs w:val="24"/>
-                    </w:rPr>
-                  </w:pPr>
-                  <w:r>
-                    <w:rPr>
-                      <w:szCs w:val="24"/>
-                    </w:rPr>
-                    <w:t xml:space="preserve">Note for compensation from staff: </w:t>
+                    <w:t xml:space="preserve">Note for compensation: </w:t>
                   </w:r>
                   <w:r>
                     <w:rPr>
@@ -3668,7 +3640,13 @@
                     <w:rPr>
                       <w:szCs w:val="24"/>
                     </w:rPr>
-                    <w:t>.</w:t>
+                    <w:t xml:space="preserve">, </w:t>
+                  </w:r>
+                  <w:r>
+                    <w:rPr>
+                      <w:szCs w:val="24"/>
+                    </w:rPr>
+                    <w:t>length 1 – 2000</w:t>
                   </w:r>
                 </w:p>
               </w:tc>
@@ -3728,7 +3706,21 @@
                     <w:rPr>
                       <w:szCs w:val="24"/>
                     </w:rPr>
-                    <w:t>Staff input resolve compensation request information.</w:t>
+                    <w:t>Staff input resolve c</w:t>
+                  </w:r>
+                  <w:r>
+                    <w:rPr>
+                      <w:szCs w:val="24"/>
+                    </w:rPr>
+                    <w:t>ompensation request information and select one from</w:t>
+                  </w:r>
+                  <w:bookmarkStart w:id="0" w:name="_GoBack"/>
+                  <w:bookmarkEnd w:id="0"/>
+                  <w:r>
+                    <w:rPr>
+                      <w:szCs w:val="24"/>
+                    </w:rPr>
+                    <w:t xml:space="preserve"> two decision</w:t>
                   </w:r>
                 </w:p>
               </w:tc>
@@ -4193,16 +4185,7 @@
                 <w:b w:val="0"/>
                 <w:szCs w:val="24"/>
               </w:rPr>
-              <w:t>Compensation</w:t>
-            </w:r>
-            <w:bookmarkStart w:id="0" w:name="_GoBack"/>
-            <w:bookmarkEnd w:id="0"/>
-            <w:r>
-              <w:rPr>
-                <w:b w:val="0"/>
-                <w:szCs w:val="24"/>
-              </w:rPr>
-              <w:t xml:space="preserve"> resolved date must be restrict in the limit by configuration of the administrator.</w:t>
+              <w:t>Compensation resolved date must be restrict in the limit by configuration of the administrator.</w:t>
             </w:r>
           </w:p>
           <w:p>
@@ -4223,7 +4206,14 @@
                 <w:b w:val="0"/>
                 <w:szCs w:val="24"/>
               </w:rPr>
-              <w:t>A compensation request could have one of three decision is</w:t>
+              <w:t xml:space="preserve">A compensation request could have one of </w:t>
+            </w:r>
+            <w:r>
+              <w:rPr>
+                <w:b w:val="0"/>
+                <w:szCs w:val="24"/>
+              </w:rPr>
+              <w:t>following decision</w:t>
             </w:r>
             <w:r>
               <w:rPr>
@@ -4251,6 +4241,13 @@
                 <w:b w:val="0"/>
                 <w:szCs w:val="24"/>
               </w:rPr>
+              <w:t xml:space="preserve"> </w:t>
+            </w:r>
+            <w:r>
+              <w:rPr>
+                <w:b w:val="0"/>
+                <w:szCs w:val="24"/>
+              </w:rPr>
               <w:t>“</w:t>
             </w:r>
             <w:proofErr w:type="spellStart"/>
@@ -4259,7 +4256,7 @@
                 <w:b w:val="0"/>
                 <w:szCs w:val="24"/>
               </w:rPr>
-              <w:t>Chưa</w:t>
+              <w:t>Chấp</w:t>
             </w:r>
             <w:proofErr w:type="spellEnd"/>
             <w:r>
@@ -4275,7 +4272,7 @@
                 <w:b w:val="0"/>
                 <w:szCs w:val="24"/>
               </w:rPr>
-              <w:t>quyết</w:t>
+              <w:t>nhận</w:t>
             </w:r>
             <w:proofErr w:type="spellEnd"/>
             <w:r>
@@ -4291,14 +4288,30 @@
                 <w:b w:val="0"/>
                 <w:szCs w:val="24"/>
               </w:rPr>
-              <w:t>đị</w:t>
-            </w:r>
-            <w:r>
-              <w:rPr>
-                <w:b w:val="0"/>
-                <w:szCs w:val="24"/>
-              </w:rPr>
-              <w:t>nh</w:t>
+              <w:t>bồi</w:t>
+            </w:r>
+            <w:proofErr w:type="spellEnd"/>
+            <w:r>
+              <w:rPr>
+                <w:b w:val="0"/>
+                <w:szCs w:val="24"/>
+              </w:rPr>
+              <w:t xml:space="preserve"> </w:t>
+            </w:r>
+            <w:proofErr w:type="spellStart"/>
+            <w:r>
+              <w:rPr>
+                <w:b w:val="0"/>
+                <w:szCs w:val="24"/>
+              </w:rPr>
+              <w:t>thườ</w:t>
+            </w:r>
+            <w:r>
+              <w:rPr>
+                <w:b w:val="0"/>
+                <w:szCs w:val="24"/>
+              </w:rPr>
+              <w:t>ng</w:t>
             </w:r>
             <w:proofErr w:type="spellEnd"/>
             <w:r>
@@ -4336,98 +4349,6 @@
                 <w:b w:val="0"/>
                 <w:szCs w:val="24"/>
               </w:rPr>
-              <w:t>Chấp</w:t>
-            </w:r>
-            <w:proofErr w:type="spellEnd"/>
-            <w:r>
-              <w:rPr>
-                <w:b w:val="0"/>
-                <w:szCs w:val="24"/>
-              </w:rPr>
-              <w:t xml:space="preserve"> </w:t>
-            </w:r>
-            <w:proofErr w:type="spellStart"/>
-            <w:r>
-              <w:rPr>
-                <w:b w:val="0"/>
-                <w:szCs w:val="24"/>
-              </w:rPr>
-              <w:t>nhận</w:t>
-            </w:r>
-            <w:proofErr w:type="spellEnd"/>
-            <w:r>
-              <w:rPr>
-                <w:b w:val="0"/>
-                <w:szCs w:val="24"/>
-              </w:rPr>
-              <w:t xml:space="preserve"> </w:t>
-            </w:r>
-            <w:proofErr w:type="spellStart"/>
-            <w:r>
-              <w:rPr>
-                <w:b w:val="0"/>
-                <w:szCs w:val="24"/>
-              </w:rPr>
-              <w:t>bồi</w:t>
-            </w:r>
-            <w:proofErr w:type="spellEnd"/>
-            <w:r>
-              <w:rPr>
-                <w:b w:val="0"/>
-                <w:szCs w:val="24"/>
-              </w:rPr>
-              <w:t xml:space="preserve"> </w:t>
-            </w:r>
-            <w:proofErr w:type="spellStart"/>
-            <w:r>
-              <w:rPr>
-                <w:b w:val="0"/>
-                <w:szCs w:val="24"/>
-              </w:rPr>
-              <w:t>thườ</w:t>
-            </w:r>
-            <w:r>
-              <w:rPr>
-                <w:b w:val="0"/>
-                <w:szCs w:val="24"/>
-              </w:rPr>
-              <w:t>ng</w:t>
-            </w:r>
-            <w:proofErr w:type="spellEnd"/>
-            <w:r>
-              <w:rPr>
-                <w:b w:val="0"/>
-                <w:szCs w:val="24"/>
-              </w:rPr>
-              <w:t>”</w:t>
-            </w:r>
-          </w:p>
-          <w:p>
-            <w:pPr>
-              <w:pStyle w:val="ListParagraph"/>
-              <w:numPr>
-                <w:ilvl w:val="0"/>
-                <w:numId w:val="7"/>
-              </w:numPr>
-              <w:spacing w:after="0" w:line="240" w:lineRule="auto"/>
-              <w:rPr>
-                <w:b w:val="0"/>
-                <w:szCs w:val="24"/>
-              </w:rPr>
-            </w:pPr>
-            <w:r>
-              <w:rPr>
-                <w:b w:val="0"/>
-                <w:szCs w:val="24"/>
-              </w:rPr>
-              <w:t>“</w:t>
-            </w:r>
-            <w:proofErr w:type="spellStart"/>
-            <w:r>
-              <w:rPr>
-                <w:b w:val="0"/>
-                <w:szCs w:val="24"/>
-              </w:rPr>
               <w:t>Từ</w:t>
             </w:r>
             <w:proofErr w:type="spellEnd"/>
@@ -4707,6 +4628,29 @@
                 <w:szCs w:val="24"/>
               </w:rPr>
               <w:t>Pagination must be display if number of requests larger than 10.</w:t>
+            </w:r>
+          </w:p>
+          <w:p>
+            <w:pPr>
+              <w:pStyle w:val="ListParagraph"/>
+              <w:numPr>
+                <w:ilvl w:val="0"/>
+                <w:numId w:val="3"/>
+              </w:numPr>
+              <w:spacing w:after="0" w:line="240" w:lineRule="auto"/>
+              <w:rPr>
+                <w:b w:val="0"/>
+                <w:bCs w:val="0"/>
+                <w:szCs w:val="24"/>
+              </w:rPr>
+            </w:pPr>
+            <w:r>
+              <w:rPr>
+                <w:b w:val="0"/>
+                <w:bCs w:val="0"/>
+                <w:szCs w:val="24"/>
+              </w:rPr>
+              <w:t>A notification will be sent to request customer after the process is completed.</w:t>
             </w:r>
           </w:p>
         </w:tc>
@@ -27556,7 +27500,7 @@
                 <w:bCs/>
                 <w:noProof/>
               </w:rPr>
-              <w:t>4</w:t>
+              <w:t>18</w:t>
             </w:r>
             <w:r>
               <w:rPr>

--- a/Document/Reports/Temp/Update Use Cases_Kha.docx
+++ b/Document/Reports/Temp/Update Use Cases_Kha.docx
@@ -3640,13 +3640,7 @@
                     <w:rPr>
                       <w:szCs w:val="24"/>
                     </w:rPr>
-                    <w:t xml:space="preserve">, </w:t>
-                  </w:r>
-                  <w:r>
-                    <w:rPr>
-                      <w:szCs w:val="24"/>
-                    </w:rPr>
-                    <w:t>length 1 – 2000</w:t>
+                    <w:t>, length 1 – 2000</w:t>
                   </w:r>
                 </w:p>
               </w:tc>
@@ -3712,15 +3706,7 @@
                     <w:rPr>
                       <w:szCs w:val="24"/>
                     </w:rPr>
-                    <w:t>ompensation request information and select one from</w:t>
-                  </w:r>
-                  <w:bookmarkStart w:id="0" w:name="_GoBack"/>
-                  <w:bookmarkEnd w:id="0"/>
-                  <w:r>
-                    <w:rPr>
-                      <w:szCs w:val="24"/>
-                    </w:rPr>
-                    <w:t xml:space="preserve"> two decision</w:t>
+                    <w:t>ompensation request information and select one from two decision</w:t>
                   </w:r>
                 </w:p>
               </w:tc>
@@ -4185,7 +4171,21 @@
                 <w:b w:val="0"/>
                 <w:szCs w:val="24"/>
               </w:rPr>
-              <w:t>Compensation resolved date must be restrict in the limit by configuration of the administrator.</w:t>
+              <w:t>Compensation resolved date must be restrict</w:t>
+            </w:r>
+            <w:r>
+              <w:rPr>
+                <w:b w:val="0"/>
+                <w:szCs w:val="24"/>
+              </w:rPr>
+              <w:t>ed</w:t>
+            </w:r>
+            <w:r>
+              <w:rPr>
+                <w:b w:val="0"/>
+                <w:szCs w:val="24"/>
+              </w:rPr>
+              <w:t xml:space="preserve"> in the limit by configuration of the administrator.</w:t>
             </w:r>
           </w:p>
           <w:p>
@@ -5668,65 +5668,7 @@
                     <w:rPr>
                       <w:szCs w:val="24"/>
                     </w:rPr>
-                    <w:t>Customer’s NFC card ID: link to</w:t>
-                  </w:r>
-                  <w:r>
-                    <w:rPr>
-                      <w:szCs w:val="24"/>
-                    </w:rPr>
-                    <w:t xml:space="preserve"> card</w:t>
-                  </w:r>
-                  <w:r>
-                    <w:rPr>
-                      <w:szCs w:val="24"/>
-                    </w:rPr>
-                    <w:t xml:space="preserve"> </w:t>
-                  </w:r>
-                  <w:r>
-                    <w:rPr>
-                      <w:szCs w:val="24"/>
-                    </w:rPr>
-                    <w:t>detail</w:t>
-                  </w:r>
-                  <w:r>
-                    <w:rPr>
-                      <w:szCs w:val="24"/>
-                    </w:rPr>
-                    <w:t>.</w:t>
-                  </w:r>
-                </w:p>
-                <w:p>
-                  <w:pPr>
-                    <w:pStyle w:val="ListParagraph"/>
-                    <w:numPr>
-                      <w:ilvl w:val="0"/>
-                      <w:numId w:val="2"/>
-                    </w:numPr>
-                    <w:spacing w:after="0" w:line="240" w:lineRule="auto"/>
-                    <w:ind w:left="288" w:hanging="144"/>
-                    <w:jc w:val="left"/>
-                    <w:cnfStyle w:val="000000100000" w:firstRow="0" w:lastRow="0" w:firstColumn="0" w:lastColumn="0" w:oddVBand="0" w:evenVBand="0" w:oddHBand="1" w:evenHBand="0" w:firstRowFirstColumn="0" w:firstRowLastColumn="0" w:lastRowFirstColumn="0" w:lastRowLastColumn="0"/>
-                    <w:rPr>
-                      <w:szCs w:val="24"/>
-                    </w:rPr>
-                  </w:pPr>
-                  <w:r>
-                    <w:rPr>
-                      <w:szCs w:val="24"/>
-                    </w:rPr>
-                    <w:t xml:space="preserve">Customer’s contract code: link to contract </w:t>
-                  </w:r>
-                  <w:r>
-                    <w:rPr>
-                      <w:szCs w:val="24"/>
-                    </w:rPr>
-                    <w:t>detail</w:t>
-                  </w:r>
-                  <w:r>
-                    <w:rPr>
-                      <w:szCs w:val="24"/>
-                    </w:rPr>
-                    <w:t>.</w:t>
+                    <w:t>Customer’s email address: text</w:t>
                   </w:r>
                 </w:p>
               </w:tc>
@@ -5873,7 +5815,13 @@
                     <w:rPr>
                       <w:szCs w:val="24"/>
                     </w:rPr>
-                    <w:t>Customer’s full name: text</w:t>
+                    <w:t xml:space="preserve">Customer’s full name: </w:t>
+                  </w:r>
+                  <w:r>
+                    <w:rPr>
+                      <w:szCs w:val="24"/>
+                    </w:rPr>
+                    <w:t>link to customer detail</w:t>
                   </w:r>
                 </w:p>
                 <w:p>
@@ -5977,7 +5925,7 @@
                     <w:rPr>
                       <w:szCs w:val="24"/>
                     </w:rPr>
-                    <w:t>List of customer’s card:</w:t>
+                    <w:t>List of customer’s contract:</w:t>
                   </w:r>
                 </w:p>
                 <w:p>
@@ -6000,19 +5948,19 @@
                       <w:szCs w:val="24"/>
                     </w:rPr>
                     <w:lastRenderedPageBreak/>
-                    <w:t xml:space="preserve">Customer’s NFC card ID: link to </w:t>
-                  </w:r>
-                  <w:r>
-                    <w:rPr>
-                      <w:szCs w:val="24"/>
-                    </w:rPr>
-                    <w:t xml:space="preserve">card </w:t>
-                  </w:r>
-                  <w:r>
-                    <w:rPr>
-                      <w:szCs w:val="24"/>
-                    </w:rPr>
-                    <w:t>detail.</w:t>
+                    <w:t xml:space="preserve">Customer’s contract code: link to contract </w:t>
+                  </w:r>
+                  <w:r>
+                    <w:rPr>
+                      <w:szCs w:val="24"/>
+                    </w:rPr>
+                    <w:t>detail</w:t>
+                  </w:r>
+                  <w:r>
+                    <w:rPr>
+                      <w:szCs w:val="24"/>
+                    </w:rPr>
+                    <w:t>.</w:t>
                   </w:r>
                 </w:p>
                 <w:p>
@@ -6034,7 +5982,7 @@
                     <w:rPr>
                       <w:szCs w:val="24"/>
                     </w:rPr>
-                    <w:t>Card’s activated date: text</w:t>
+                    <w:t>Customer’s contract type: text</w:t>
                   </w:r>
                 </w:p>
                 <w:p>
@@ -6056,150 +6004,6 @@
                     <w:rPr>
                       <w:szCs w:val="24"/>
                     </w:rPr>
-                    <w:t>Card’s most recent access date: text</w:t>
-                  </w:r>
-                </w:p>
-                <w:p>
-                  <w:pPr>
-                    <w:pStyle w:val="ListParagraph"/>
-                    <w:numPr>
-                      <w:ilvl w:val="0"/>
-                      <w:numId w:val="2"/>
-                    </w:numPr>
-                    <w:spacing w:after="0" w:line="240" w:lineRule="auto"/>
-                    <w:ind w:left="288" w:hanging="144"/>
-                    <w:jc w:val="left"/>
-                    <w:cnfStyle w:val="000000000000" w:firstRow="0" w:lastRow="0" w:firstColumn="0" w:lastColumn="0" w:oddVBand="0" w:evenVBand="0" w:oddHBand="0" w:evenHBand="0" w:firstRowFirstColumn="0" w:firstRowLastColumn="0" w:lastRowFirstColumn="0" w:lastRowLastColumn="0"/>
-                    <w:rPr>
-                      <w:szCs w:val="24"/>
-                    </w:rPr>
-                  </w:pPr>
-                  <w:r>
-                    <w:rPr>
-                      <w:szCs w:val="24"/>
-                    </w:rPr>
-                    <w:t>Card’s access history: link to card access history.</w:t>
-                  </w:r>
-                </w:p>
-                <w:p>
-                  <w:pPr>
-                    <w:spacing w:after="0" w:line="240" w:lineRule="auto"/>
-                    <w:jc w:val="left"/>
-                    <w:cnfStyle w:val="000000000000" w:firstRow="0" w:lastRow="0" w:firstColumn="0" w:lastColumn="0" w:oddVBand="0" w:evenVBand="0" w:oddHBand="0" w:evenHBand="0" w:firstRowFirstColumn="0" w:firstRowLastColumn="0" w:lastRowFirstColumn="0" w:lastRowLastColumn="0"/>
-                    <w:rPr>
-                      <w:szCs w:val="24"/>
-                    </w:rPr>
-                  </w:pPr>
-                  <w:r>
-                    <w:rPr>
-                      <w:szCs w:val="24"/>
-                    </w:rPr>
-                    <w:t>List of customer’s contract:</w:t>
-                  </w:r>
-                </w:p>
-                <w:p>
-                  <w:pPr>
-                    <w:pStyle w:val="ListParagraph"/>
-                    <w:numPr>
-                      <w:ilvl w:val="0"/>
-                      <w:numId w:val="2"/>
-                    </w:numPr>
-                    <w:spacing w:after="0" w:line="240" w:lineRule="auto"/>
-                    <w:ind w:left="288" w:hanging="144"/>
-                    <w:jc w:val="left"/>
-                    <w:cnfStyle w:val="000000000000" w:firstRow="0" w:lastRow="0" w:firstColumn="0" w:lastColumn="0" w:oddVBand="0" w:evenVBand="0" w:oddHBand="0" w:evenHBand="0" w:firstRowFirstColumn="0" w:firstRowLastColumn="0" w:lastRowFirstColumn="0" w:lastRowLastColumn="0"/>
-                    <w:rPr>
-                      <w:szCs w:val="24"/>
-                    </w:rPr>
-                  </w:pPr>
-                  <w:r>
-                    <w:rPr>
-                      <w:szCs w:val="24"/>
-                    </w:rPr>
-                    <w:t xml:space="preserve">Customer’s contract code: link to contract </w:t>
-                  </w:r>
-                  <w:r>
-                    <w:rPr>
-                      <w:szCs w:val="24"/>
-                    </w:rPr>
-                    <w:t>detail</w:t>
-                  </w:r>
-                  <w:r>
-                    <w:rPr>
-                      <w:szCs w:val="24"/>
-                    </w:rPr>
-                    <w:t>.</w:t>
-                  </w:r>
-                </w:p>
-                <w:p>
-                  <w:pPr>
-                    <w:pStyle w:val="ListParagraph"/>
-                    <w:numPr>
-                      <w:ilvl w:val="0"/>
-                      <w:numId w:val="2"/>
-                    </w:numPr>
-                    <w:spacing w:after="0" w:line="240" w:lineRule="auto"/>
-                    <w:ind w:left="288" w:hanging="144"/>
-                    <w:jc w:val="left"/>
-                    <w:cnfStyle w:val="000000000000" w:firstRow="0" w:lastRow="0" w:firstColumn="0" w:lastColumn="0" w:oddVBand="0" w:evenVBand="0" w:oddHBand="0" w:evenHBand="0" w:firstRowFirstColumn="0" w:firstRowLastColumn="0" w:lastRowFirstColumn="0" w:lastRowLastColumn="0"/>
-                    <w:rPr>
-                      <w:szCs w:val="24"/>
-                    </w:rPr>
-                  </w:pPr>
-                  <w:r>
-                    <w:rPr>
-                      <w:szCs w:val="24"/>
-                    </w:rPr>
-                    <w:t>Customer’s contract type: text</w:t>
-                  </w:r>
-                </w:p>
-                <w:p>
-                  <w:pPr>
-                    <w:pStyle w:val="ListParagraph"/>
-                    <w:numPr>
-                      <w:ilvl w:val="0"/>
-                      <w:numId w:val="2"/>
-                    </w:numPr>
-                    <w:spacing w:after="0" w:line="240" w:lineRule="auto"/>
-                    <w:ind w:left="288" w:hanging="144"/>
-                    <w:jc w:val="left"/>
-                    <w:cnfStyle w:val="000000000000" w:firstRow="0" w:lastRow="0" w:firstColumn="0" w:lastColumn="0" w:oddVBand="0" w:evenVBand="0" w:oddHBand="0" w:evenHBand="0" w:firstRowFirstColumn="0" w:firstRowLastColumn="0" w:lastRowFirstColumn="0" w:lastRowLastColumn="0"/>
-                    <w:rPr>
-                      <w:szCs w:val="24"/>
-                    </w:rPr>
-                  </w:pPr>
-                  <w:r>
-                    <w:rPr>
-                      <w:szCs w:val="24"/>
-                    </w:rPr>
-                    <w:t xml:space="preserve">Contract’s expired date: </w:t>
-                  </w:r>
-                  <w:r>
-                    <w:rPr>
-                      <w:szCs w:val="24"/>
-                    </w:rPr>
-                    <w:t>text</w:t>
-                  </w:r>
-                </w:p>
-                <w:p>
-                  <w:pPr>
-                    <w:pStyle w:val="ListParagraph"/>
-                    <w:numPr>
-                      <w:ilvl w:val="0"/>
-                      <w:numId w:val="2"/>
-                    </w:numPr>
-                    <w:spacing w:after="0" w:line="240" w:lineRule="auto"/>
-                    <w:ind w:left="288" w:hanging="144"/>
-                    <w:jc w:val="left"/>
-                    <w:cnfStyle w:val="000000000000" w:firstRow="0" w:lastRow="0" w:firstColumn="0" w:lastColumn="0" w:oddVBand="0" w:evenVBand="0" w:oddHBand="0" w:evenHBand="0" w:firstRowFirstColumn="0" w:firstRowLastColumn="0" w:lastRowFirstColumn="0" w:lastRowLastColumn="0"/>
-                    <w:rPr>
-                      <w:szCs w:val="24"/>
-                    </w:rPr>
-                  </w:pPr>
-                  <w:r>
-                    <w:rPr>
-                      <w:szCs w:val="24"/>
-                    </w:rPr>
                     <w:t>Contract’s status: text</w:t>
                   </w:r>
                 </w:p>
@@ -6353,7 +6157,21 @@
                 <w:b w:val="0"/>
                 <w:szCs w:val="24"/>
               </w:rPr>
-              <w:t>Staff can view all customer’s card and each card’s access history.</w:t>
+              <w:t xml:space="preserve">Search bar on the top help user </w:t>
+            </w:r>
+            <w:r>
+              <w:rPr>
+                <w:b w:val="0"/>
+                <w:szCs w:val="24"/>
+              </w:rPr>
+              <w:t>find</w:t>
+            </w:r>
+            <w:r>
+              <w:rPr>
+                <w:b w:val="0"/>
+                <w:szCs w:val="24"/>
+              </w:rPr>
+              <w:t xml:space="preserve"> customer faster.</w:t>
             </w:r>
           </w:p>
           <w:p>
@@ -6373,110 +6191,7 @@
                 <w:b w:val="0"/>
                 <w:szCs w:val="24"/>
               </w:rPr>
-              <w:t xml:space="preserve">Search bar on the top help user </w:t>
-            </w:r>
-            <w:r>
-              <w:rPr>
-                <w:b w:val="0"/>
-                <w:szCs w:val="24"/>
-              </w:rPr>
-              <w:t>find</w:t>
-            </w:r>
-            <w:r>
-              <w:rPr>
-                <w:b w:val="0"/>
-                <w:szCs w:val="24"/>
-              </w:rPr>
-              <w:t xml:space="preserve"> customer faster.</w:t>
-            </w:r>
-          </w:p>
-          <w:p>
-            <w:pPr>
-              <w:pStyle w:val="ListParagraph"/>
-              <w:numPr>
-                <w:ilvl w:val="0"/>
-                <w:numId w:val="3"/>
-              </w:numPr>
-              <w:spacing w:after="0" w:line="240" w:lineRule="auto"/>
-              <w:rPr>
-                <w:szCs w:val="24"/>
-              </w:rPr>
-            </w:pPr>
-            <w:r>
-              <w:rPr>
-                <w:b w:val="0"/>
-                <w:szCs w:val="24"/>
-              </w:rPr>
-              <w:t xml:space="preserve">Pagination must be display if number of requests larger than 10 and </w:t>
-            </w:r>
-            <w:r>
-              <w:rPr>
-                <w:b w:val="0"/>
-                <w:szCs w:val="24"/>
-              </w:rPr>
-              <w:t>auto-change</w:t>
-            </w:r>
-            <w:r>
-              <w:rPr>
-                <w:b w:val="0"/>
-                <w:szCs w:val="24"/>
-              </w:rPr>
-              <w:t xml:space="preserve"> based on staff’s selection.</w:t>
-            </w:r>
-          </w:p>
-          <w:p>
-            <w:pPr>
-              <w:pStyle w:val="ListParagraph"/>
-              <w:numPr>
-                <w:ilvl w:val="0"/>
-                <w:numId w:val="3"/>
-              </w:numPr>
-              <w:spacing w:after="0" w:line="240" w:lineRule="auto"/>
-              <w:rPr>
-                <w:szCs w:val="24"/>
-              </w:rPr>
-            </w:pPr>
-            <w:r>
-              <w:rPr>
-                <w:b w:val="0"/>
-                <w:szCs w:val="24"/>
-              </w:rPr>
-              <w:t>S</w:t>
-            </w:r>
-            <w:r>
-              <w:rPr>
-                <w:b w:val="0"/>
-                <w:szCs w:val="24"/>
-              </w:rPr>
-              <w:t xml:space="preserve">taff </w:t>
-            </w:r>
-            <w:r>
-              <w:rPr>
-                <w:b w:val="0"/>
-                <w:szCs w:val="24"/>
-              </w:rPr>
-              <w:t xml:space="preserve">can </w:t>
-            </w:r>
-            <w:r>
-              <w:rPr>
-                <w:b w:val="0"/>
-                <w:szCs w:val="24"/>
-              </w:rPr>
-              <w:t xml:space="preserve">select how many requests should be displayed in </w:t>
-            </w:r>
-            <w:r>
-              <w:rPr>
-                <w:b w:val="0"/>
-                <w:szCs w:val="24"/>
-              </w:rPr>
-              <w:t>user view, default is 10 requests</w:t>
-            </w:r>
-            <w:r>
-              <w:rPr>
-                <w:b w:val="0"/>
-                <w:szCs w:val="24"/>
-              </w:rPr>
-              <w:t>.</w:t>
+              <w:t>Pagination must be display if number of requests larger than 10.</w:t>
             </w:r>
           </w:p>
           <w:p>
@@ -6631,2000 +6346,6 @@
                 <w:szCs w:val="24"/>
               </w:rPr>
               <w:t>Cancelled</w:t>
-            </w:r>
-          </w:p>
-        </w:tc>
-      </w:tr>
-    </w:tbl>
-    <w:p>
-      <w:pPr>
-        <w:pStyle w:val="Caption"/>
-        <w:spacing w:after="0"/>
-        <w:jc w:val="both"/>
-      </w:pPr>
-    </w:p>
-    <w:p>
-      <w:pPr>
-        <w:pStyle w:val="Heading6"/>
-        <w:spacing w:before="0" w:line="240" w:lineRule="auto"/>
-      </w:pPr>
-      <w:r>
-        <w:t>&lt;Staff&gt; Edit customer information</w:t>
-      </w:r>
-    </w:p>
-    <w:p>
-      <w:pPr>
-        <w:pStyle w:val="Caption"/>
-        <w:spacing w:after="0"/>
-        <w:jc w:val="both"/>
-      </w:pPr>
-    </w:p>
-    <w:tbl>
-      <w:tblPr>
-        <w:tblStyle w:val="LightShading"/>
-        <w:tblW w:w="9738" w:type="dxa"/>
-        <w:tblBorders>
-          <w:left w:val="single" w:sz="8" w:space="0" w:color="000000" w:themeColor="text1"/>
-          <w:right w:val="single" w:sz="8" w:space="0" w:color="000000" w:themeColor="text1"/>
-          <w:insideH w:val="single" w:sz="8" w:space="0" w:color="000000" w:themeColor="text1"/>
-          <w:insideV w:val="single" w:sz="8" w:space="0" w:color="000000" w:themeColor="text1"/>
-        </w:tblBorders>
-        <w:tblLook w:val="04A0" w:firstRow="1" w:lastRow="0" w:firstColumn="1" w:lastColumn="0" w:noHBand="0" w:noVBand="1"/>
-      </w:tblPr>
-      <w:tblGrid>
-        <w:gridCol w:w="2322"/>
-        <w:gridCol w:w="1898"/>
-        <w:gridCol w:w="2520"/>
-        <w:gridCol w:w="2998"/>
-      </w:tblGrid>
-      <w:tr>
-        <w:trPr>
-          <w:cnfStyle w:val="100000000000" w:firstRow="1" w:lastRow="0" w:firstColumn="0" w:lastColumn="0" w:oddVBand="0" w:evenVBand="0" w:oddHBand="0" w:evenHBand="0" w:firstRowFirstColumn="0" w:firstRowLastColumn="0" w:lastRowFirstColumn="0" w:lastRowLastColumn="0"/>
-        </w:trPr>
-        <w:tc>
-          <w:tcPr>
-            <w:cnfStyle w:val="001000000000" w:firstRow="0" w:lastRow="0" w:firstColumn="1" w:lastColumn="0" w:oddVBand="0" w:evenVBand="0" w:oddHBand="0" w:evenHBand="0" w:firstRowFirstColumn="0" w:firstRowLastColumn="0" w:lastRowFirstColumn="0" w:lastRowLastColumn="0"/>
-            <w:tcW w:w="9738" w:type="dxa"/>
-            <w:gridSpan w:val="4"/>
-            <w:tcBorders>
-              <w:top w:val="none" w:sz="0" w:space="0" w:color="auto"/>
-              <w:left w:val="none" w:sz="0" w:space="0" w:color="auto"/>
-              <w:bottom w:val="none" w:sz="0" w:space="0" w:color="auto"/>
-              <w:right w:val="none" w:sz="0" w:space="0" w:color="auto"/>
-            </w:tcBorders>
-            <w:shd w:val="clear" w:color="auto" w:fill="D9D9D9" w:themeFill="background1" w:themeFillShade="D9"/>
-          </w:tcPr>
-          <w:p>
-            <w:pPr>
-              <w:spacing w:after="0" w:line="240" w:lineRule="auto"/>
-              <w:rPr>
-                <w:szCs w:val="24"/>
-              </w:rPr>
-            </w:pPr>
-            <w:r>
-              <w:rPr>
-                <w:szCs w:val="24"/>
-              </w:rPr>
-              <w:t xml:space="preserve">USE CASE – </w:t>
-            </w:r>
-            <w:r>
-              <w:rPr>
-                <w:szCs w:val="24"/>
-              </w:rPr>
-              <w:t>WS06</w:t>
-            </w:r>
-          </w:p>
-        </w:tc>
-      </w:tr>
-      <w:tr>
-        <w:trPr>
-          <w:cnfStyle w:val="000000100000" w:firstRow="0" w:lastRow="0" w:firstColumn="0" w:lastColumn="0" w:oddVBand="0" w:evenVBand="0" w:oddHBand="1" w:evenHBand="0" w:firstRowFirstColumn="0" w:firstRowLastColumn="0" w:lastRowFirstColumn="0" w:lastRowLastColumn="0"/>
-        </w:trPr>
-        <w:tc>
-          <w:tcPr>
-            <w:cnfStyle w:val="001000000000" w:firstRow="0" w:lastRow="0" w:firstColumn="1" w:lastColumn="0" w:oddVBand="0" w:evenVBand="0" w:oddHBand="0" w:evenHBand="0" w:firstRowFirstColumn="0" w:firstRowLastColumn="0" w:lastRowFirstColumn="0" w:lastRowLastColumn="0"/>
-            <w:tcW w:w="2322" w:type="dxa"/>
-            <w:tcBorders>
-              <w:top w:val="single" w:sz="4" w:space="0" w:color="auto"/>
-              <w:left w:val="single" w:sz="4" w:space="0" w:color="auto"/>
-              <w:bottom w:val="single" w:sz="4" w:space="0" w:color="auto"/>
-              <w:right w:val="single" w:sz="4" w:space="0" w:color="auto"/>
-            </w:tcBorders>
-            <w:shd w:val="clear" w:color="auto" w:fill="D9D9D9" w:themeFill="background1" w:themeFillShade="D9"/>
-          </w:tcPr>
-          <w:p>
-            <w:pPr>
-              <w:spacing w:after="0" w:line="240" w:lineRule="auto"/>
-              <w:rPr>
-                <w:szCs w:val="24"/>
-              </w:rPr>
-            </w:pPr>
-            <w:r>
-              <w:rPr>
-                <w:szCs w:val="24"/>
-              </w:rPr>
-              <w:t>Use Case No.</w:t>
-            </w:r>
-          </w:p>
-        </w:tc>
-        <w:tc>
-          <w:tcPr>
-            <w:tcW w:w="1898" w:type="dxa"/>
-            <w:tcBorders>
-              <w:left w:val="single" w:sz="4" w:space="0" w:color="auto"/>
-            </w:tcBorders>
-            <w:shd w:val="clear" w:color="auto" w:fill="FFFFFF" w:themeFill="background1"/>
-          </w:tcPr>
-          <w:p>
-            <w:pPr>
-              <w:spacing w:after="0" w:line="240" w:lineRule="auto"/>
-              <w:cnfStyle w:val="000000100000" w:firstRow="0" w:lastRow="0" w:firstColumn="0" w:lastColumn="0" w:oddVBand="0" w:evenVBand="0" w:oddHBand="1" w:evenHBand="0" w:firstRowFirstColumn="0" w:firstRowLastColumn="0" w:lastRowFirstColumn="0" w:lastRowLastColumn="0"/>
-              <w:rPr>
-                <w:szCs w:val="24"/>
-              </w:rPr>
-            </w:pPr>
-            <w:r>
-              <w:rPr>
-                <w:szCs w:val="24"/>
-              </w:rPr>
-              <w:t>WS06</w:t>
-            </w:r>
-          </w:p>
-        </w:tc>
-        <w:tc>
-          <w:tcPr>
-            <w:tcW w:w="2520" w:type="dxa"/>
-            <w:tcBorders>
-              <w:right w:val="single" w:sz="4" w:space="0" w:color="auto"/>
-            </w:tcBorders>
-            <w:shd w:val="clear" w:color="auto" w:fill="D9D9D9" w:themeFill="background1" w:themeFillShade="D9"/>
-          </w:tcPr>
-          <w:p>
-            <w:pPr>
-              <w:spacing w:after="0" w:line="240" w:lineRule="auto"/>
-              <w:cnfStyle w:val="000000100000" w:firstRow="0" w:lastRow="0" w:firstColumn="0" w:lastColumn="0" w:oddVBand="0" w:evenVBand="0" w:oddHBand="1" w:evenHBand="0" w:firstRowFirstColumn="0" w:firstRowLastColumn="0" w:lastRowFirstColumn="0" w:lastRowLastColumn="0"/>
-              <w:rPr>
-                <w:b/>
-                <w:szCs w:val="24"/>
-              </w:rPr>
-            </w:pPr>
-            <w:r>
-              <w:rPr>
-                <w:b/>
-                <w:szCs w:val="24"/>
-              </w:rPr>
-              <w:t>Use Case Version</w:t>
-            </w:r>
-          </w:p>
-        </w:tc>
-        <w:tc>
-          <w:tcPr>
-            <w:tcW w:w="2998" w:type="dxa"/>
-            <w:tcBorders>
-              <w:top w:val="single" w:sz="4" w:space="0" w:color="auto"/>
-              <w:left w:val="single" w:sz="4" w:space="0" w:color="auto"/>
-              <w:bottom w:val="single" w:sz="4" w:space="0" w:color="auto"/>
-              <w:right w:val="single" w:sz="4" w:space="0" w:color="auto"/>
-            </w:tcBorders>
-            <w:shd w:val="clear" w:color="auto" w:fill="FFFFFF" w:themeFill="background1"/>
-          </w:tcPr>
-          <w:p>
-            <w:pPr>
-              <w:spacing w:after="0" w:line="240" w:lineRule="auto"/>
-              <w:cnfStyle w:val="000000100000" w:firstRow="0" w:lastRow="0" w:firstColumn="0" w:lastColumn="0" w:oddVBand="0" w:evenVBand="0" w:oddHBand="1" w:evenHBand="0" w:firstRowFirstColumn="0" w:firstRowLastColumn="0" w:lastRowFirstColumn="0" w:lastRowLastColumn="0"/>
-              <w:rPr>
-                <w:szCs w:val="24"/>
-              </w:rPr>
-            </w:pPr>
-            <w:r>
-              <w:rPr>
-                <w:szCs w:val="24"/>
-              </w:rPr>
-              <w:t>2.0</w:t>
-            </w:r>
-          </w:p>
-        </w:tc>
-      </w:tr>
-      <w:tr>
-        <w:tc>
-          <w:tcPr>
-            <w:cnfStyle w:val="001000000000" w:firstRow="0" w:lastRow="0" w:firstColumn="1" w:lastColumn="0" w:oddVBand="0" w:evenVBand="0" w:oddHBand="0" w:evenHBand="0" w:firstRowFirstColumn="0" w:firstRowLastColumn="0" w:lastRowFirstColumn="0" w:lastRowLastColumn="0"/>
-            <w:tcW w:w="2322" w:type="dxa"/>
-            <w:tcBorders>
-              <w:top w:val="single" w:sz="4" w:space="0" w:color="auto"/>
-              <w:bottom w:val="single" w:sz="4" w:space="0" w:color="auto"/>
-            </w:tcBorders>
-            <w:shd w:val="clear" w:color="auto" w:fill="D9D9D9" w:themeFill="background1" w:themeFillShade="D9"/>
-          </w:tcPr>
-          <w:p>
-            <w:pPr>
-              <w:spacing w:after="0" w:line="240" w:lineRule="auto"/>
-              <w:rPr>
-                <w:szCs w:val="24"/>
-              </w:rPr>
-            </w:pPr>
-            <w:r>
-              <w:rPr>
-                <w:szCs w:val="24"/>
-              </w:rPr>
-              <w:t>Use Case Name</w:t>
-            </w:r>
-          </w:p>
-        </w:tc>
-        <w:tc>
-          <w:tcPr>
-            <w:tcW w:w="7416" w:type="dxa"/>
-            <w:gridSpan w:val="3"/>
-            <w:tcBorders>
-              <w:bottom w:val="single" w:sz="4" w:space="0" w:color="auto"/>
-            </w:tcBorders>
-          </w:tcPr>
-          <w:p>
-            <w:pPr>
-              <w:spacing w:after="0" w:line="240" w:lineRule="auto"/>
-              <w:cnfStyle w:val="000000000000" w:firstRow="0" w:lastRow="0" w:firstColumn="0" w:lastColumn="0" w:oddVBand="0" w:evenVBand="0" w:oddHBand="0" w:evenHBand="0" w:firstRowFirstColumn="0" w:firstRowLastColumn="0" w:lastRowFirstColumn="0" w:lastRowLastColumn="0"/>
-              <w:rPr>
-                <w:szCs w:val="24"/>
-              </w:rPr>
-            </w:pPr>
-            <w:r>
-              <w:rPr>
-                <w:szCs w:val="24"/>
-              </w:rPr>
-              <w:t>Edit customer information</w:t>
-            </w:r>
-          </w:p>
-        </w:tc>
-      </w:tr>
-      <w:tr>
-        <w:trPr>
-          <w:cnfStyle w:val="000000100000" w:firstRow="0" w:lastRow="0" w:firstColumn="0" w:lastColumn="0" w:oddVBand="0" w:evenVBand="0" w:oddHBand="1" w:evenHBand="0" w:firstRowFirstColumn="0" w:firstRowLastColumn="0" w:lastRowFirstColumn="0" w:lastRowLastColumn="0"/>
-        </w:trPr>
-        <w:tc>
-          <w:tcPr>
-            <w:cnfStyle w:val="001000000000" w:firstRow="0" w:lastRow="0" w:firstColumn="1" w:lastColumn="0" w:oddVBand="0" w:evenVBand="0" w:oddHBand="0" w:evenHBand="0" w:firstRowFirstColumn="0" w:firstRowLastColumn="0" w:lastRowFirstColumn="0" w:lastRowLastColumn="0"/>
-            <w:tcW w:w="2322" w:type="dxa"/>
-            <w:tcBorders>
-              <w:top w:val="single" w:sz="4" w:space="0" w:color="auto"/>
-              <w:left w:val="single" w:sz="4" w:space="0" w:color="auto"/>
-              <w:bottom w:val="single" w:sz="4" w:space="0" w:color="auto"/>
-              <w:right w:val="single" w:sz="4" w:space="0" w:color="auto"/>
-            </w:tcBorders>
-            <w:shd w:val="clear" w:color="auto" w:fill="D9D9D9" w:themeFill="background1" w:themeFillShade="D9"/>
-          </w:tcPr>
-          <w:p>
-            <w:pPr>
-              <w:spacing w:after="0" w:line="240" w:lineRule="auto"/>
-              <w:rPr>
-                <w:szCs w:val="24"/>
-              </w:rPr>
-            </w:pPr>
-            <w:r>
-              <w:rPr>
-                <w:szCs w:val="24"/>
-              </w:rPr>
-              <w:t>Author</w:t>
-            </w:r>
-          </w:p>
-        </w:tc>
-        <w:tc>
-          <w:tcPr>
-            <w:tcW w:w="7416" w:type="dxa"/>
-            <w:gridSpan w:val="3"/>
-            <w:tcBorders>
-              <w:top w:val="single" w:sz="4" w:space="0" w:color="auto"/>
-              <w:left w:val="single" w:sz="4" w:space="0" w:color="auto"/>
-              <w:bottom w:val="single" w:sz="4" w:space="0" w:color="auto"/>
-              <w:right w:val="single" w:sz="4" w:space="0" w:color="auto"/>
-            </w:tcBorders>
-            <w:shd w:val="clear" w:color="auto" w:fill="FFFFFF" w:themeFill="background1"/>
-          </w:tcPr>
-          <w:p>
-            <w:pPr>
-              <w:spacing w:after="0" w:line="240" w:lineRule="auto"/>
-              <w:cnfStyle w:val="000000100000" w:firstRow="0" w:lastRow="0" w:firstColumn="0" w:lastColumn="0" w:oddVBand="0" w:evenVBand="0" w:oddHBand="1" w:evenHBand="0" w:firstRowFirstColumn="0" w:firstRowLastColumn="0" w:lastRowFirstColumn="0" w:lastRowLastColumn="0"/>
-              <w:rPr>
-                <w:szCs w:val="24"/>
-              </w:rPr>
-            </w:pPr>
-            <w:proofErr w:type="spellStart"/>
-            <w:r>
-              <w:rPr>
-                <w:szCs w:val="24"/>
-              </w:rPr>
-              <w:t>KhaNC</w:t>
-            </w:r>
-            <w:proofErr w:type="spellEnd"/>
-          </w:p>
-        </w:tc>
-      </w:tr>
-      <w:tr>
-        <w:tc>
-          <w:tcPr>
-            <w:cnfStyle w:val="001000000000" w:firstRow="0" w:lastRow="0" w:firstColumn="1" w:lastColumn="0" w:oddVBand="0" w:evenVBand="0" w:oddHBand="0" w:evenHBand="0" w:firstRowFirstColumn="0" w:firstRowLastColumn="0" w:lastRowFirstColumn="0" w:lastRowLastColumn="0"/>
-            <w:tcW w:w="2322" w:type="dxa"/>
-            <w:tcBorders>
-              <w:top w:val="single" w:sz="4" w:space="0" w:color="auto"/>
-              <w:bottom w:val="single" w:sz="4" w:space="0" w:color="auto"/>
-            </w:tcBorders>
-            <w:shd w:val="clear" w:color="auto" w:fill="D9D9D9" w:themeFill="background1" w:themeFillShade="D9"/>
-          </w:tcPr>
-          <w:p>
-            <w:pPr>
-              <w:spacing w:after="0" w:line="240" w:lineRule="auto"/>
-              <w:rPr>
-                <w:szCs w:val="24"/>
-              </w:rPr>
-            </w:pPr>
-            <w:r>
-              <w:rPr>
-                <w:szCs w:val="24"/>
-              </w:rPr>
-              <w:t>Date</w:t>
-            </w:r>
-          </w:p>
-        </w:tc>
-        <w:tc>
-          <w:tcPr>
-            <w:tcW w:w="1898" w:type="dxa"/>
-            <w:tcBorders>
-              <w:top w:val="single" w:sz="4" w:space="0" w:color="auto"/>
-              <w:bottom w:val="single" w:sz="4" w:space="0" w:color="auto"/>
-            </w:tcBorders>
-            <w:shd w:val="clear" w:color="auto" w:fill="FFFFFF" w:themeFill="background1"/>
-          </w:tcPr>
-          <w:p>
-            <w:pPr>
-              <w:spacing w:after="0" w:line="240" w:lineRule="auto"/>
-              <w:cnfStyle w:val="000000000000" w:firstRow="0" w:lastRow="0" w:firstColumn="0" w:lastColumn="0" w:oddVBand="0" w:evenVBand="0" w:oddHBand="0" w:evenHBand="0" w:firstRowFirstColumn="0" w:firstRowLastColumn="0" w:lastRowFirstColumn="0" w:lastRowLastColumn="0"/>
-              <w:rPr>
-                <w:szCs w:val="24"/>
-              </w:rPr>
-            </w:pPr>
-            <w:r>
-              <w:rPr>
-                <w:szCs w:val="24"/>
-              </w:rPr>
-              <w:t>20/05/2015</w:t>
-            </w:r>
-          </w:p>
-        </w:tc>
-        <w:tc>
-          <w:tcPr>
-            <w:tcW w:w="2520" w:type="dxa"/>
-            <w:tcBorders>
-              <w:top w:val="single" w:sz="4" w:space="0" w:color="auto"/>
-              <w:bottom w:val="single" w:sz="4" w:space="0" w:color="auto"/>
-            </w:tcBorders>
-            <w:shd w:val="clear" w:color="auto" w:fill="D9D9D9" w:themeFill="background1" w:themeFillShade="D9"/>
-          </w:tcPr>
-          <w:p>
-            <w:pPr>
-              <w:spacing w:after="0" w:line="240" w:lineRule="auto"/>
-              <w:cnfStyle w:val="000000000000" w:firstRow="0" w:lastRow="0" w:firstColumn="0" w:lastColumn="0" w:oddVBand="0" w:evenVBand="0" w:oddHBand="0" w:evenHBand="0" w:firstRowFirstColumn="0" w:firstRowLastColumn="0" w:lastRowFirstColumn="0" w:lastRowLastColumn="0"/>
-              <w:rPr>
-                <w:b/>
-                <w:szCs w:val="24"/>
-              </w:rPr>
-            </w:pPr>
-            <w:r>
-              <w:rPr>
-                <w:b/>
-                <w:szCs w:val="24"/>
-              </w:rPr>
-              <w:t>Priority</w:t>
-            </w:r>
-          </w:p>
-        </w:tc>
-        <w:tc>
-          <w:tcPr>
-            <w:tcW w:w="2998" w:type="dxa"/>
-            <w:tcBorders>
-              <w:top w:val="single" w:sz="4" w:space="0" w:color="auto"/>
-              <w:bottom w:val="single" w:sz="4" w:space="0" w:color="auto"/>
-            </w:tcBorders>
-            <w:shd w:val="clear" w:color="auto" w:fill="FFFFFF" w:themeFill="background1"/>
-          </w:tcPr>
-          <w:p>
-            <w:pPr>
-              <w:spacing w:after="0" w:line="240" w:lineRule="auto"/>
-              <w:cnfStyle w:val="000000000000" w:firstRow="0" w:lastRow="0" w:firstColumn="0" w:lastColumn="0" w:oddVBand="0" w:evenVBand="0" w:oddHBand="0" w:evenHBand="0" w:firstRowFirstColumn="0" w:firstRowLastColumn="0" w:lastRowFirstColumn="0" w:lastRowLastColumn="0"/>
-              <w:rPr>
-                <w:szCs w:val="24"/>
-              </w:rPr>
-            </w:pPr>
-            <w:r>
-              <w:rPr>
-                <w:szCs w:val="24"/>
-              </w:rPr>
-              <w:t>Medium</w:t>
-            </w:r>
-          </w:p>
-        </w:tc>
-      </w:tr>
-      <w:tr>
-        <w:trPr>
-          <w:cnfStyle w:val="000000100000" w:firstRow="0" w:lastRow="0" w:firstColumn="0" w:lastColumn="0" w:oddVBand="0" w:evenVBand="0" w:oddHBand="1" w:evenHBand="0" w:firstRowFirstColumn="0" w:firstRowLastColumn="0" w:lastRowFirstColumn="0" w:lastRowLastColumn="0"/>
-        </w:trPr>
-        <w:tc>
-          <w:tcPr>
-            <w:cnfStyle w:val="001000000000" w:firstRow="0" w:lastRow="0" w:firstColumn="1" w:lastColumn="0" w:oddVBand="0" w:evenVBand="0" w:oddHBand="0" w:evenHBand="0" w:firstRowFirstColumn="0" w:firstRowLastColumn="0" w:lastRowFirstColumn="0" w:lastRowLastColumn="0"/>
-            <w:tcW w:w="9738" w:type="dxa"/>
-            <w:gridSpan w:val="4"/>
-            <w:tcBorders>
-              <w:top w:val="single" w:sz="4" w:space="0" w:color="auto"/>
-              <w:left w:val="single" w:sz="4" w:space="0" w:color="auto"/>
-              <w:bottom w:val="single" w:sz="4" w:space="0" w:color="auto"/>
-              <w:right w:val="single" w:sz="4" w:space="0" w:color="auto"/>
-            </w:tcBorders>
-            <w:shd w:val="clear" w:color="auto" w:fill="FFFFFF" w:themeFill="background1"/>
-          </w:tcPr>
-          <w:p>
-            <w:pPr>
-              <w:spacing w:after="0" w:line="240" w:lineRule="auto"/>
-              <w:rPr>
-                <w:b w:val="0"/>
-                <w:szCs w:val="24"/>
-              </w:rPr>
-            </w:pPr>
-            <w:r>
-              <w:rPr>
-                <w:szCs w:val="24"/>
-              </w:rPr>
-              <w:t>Actor:</w:t>
-            </w:r>
-          </w:p>
-          <w:p>
-            <w:pPr>
-              <w:numPr>
-                <w:ilvl w:val="0"/>
-                <w:numId w:val="1"/>
-              </w:numPr>
-              <w:spacing w:after="0" w:line="240" w:lineRule="auto"/>
-              <w:rPr>
-                <w:b w:val="0"/>
-                <w:szCs w:val="24"/>
-              </w:rPr>
-            </w:pPr>
-            <w:r>
-              <w:rPr>
-                <w:b w:val="0"/>
-                <w:szCs w:val="24"/>
-              </w:rPr>
-              <w:t>Staff.</w:t>
-            </w:r>
-          </w:p>
-          <w:p>
-            <w:pPr>
-              <w:spacing w:after="0" w:line="240" w:lineRule="auto"/>
-              <w:rPr>
-                <w:b w:val="0"/>
-                <w:szCs w:val="24"/>
-              </w:rPr>
-            </w:pPr>
-            <w:r>
-              <w:rPr>
-                <w:szCs w:val="24"/>
-              </w:rPr>
-              <w:t>Summary:</w:t>
-            </w:r>
-          </w:p>
-          <w:p>
-            <w:pPr>
-              <w:numPr>
-                <w:ilvl w:val="0"/>
-                <w:numId w:val="1"/>
-              </w:numPr>
-              <w:spacing w:after="0" w:line="240" w:lineRule="auto"/>
-              <w:rPr>
-                <w:b w:val="0"/>
-                <w:szCs w:val="24"/>
-              </w:rPr>
-            </w:pPr>
-            <w:r>
-              <w:rPr>
-                <w:b w:val="0"/>
-                <w:szCs w:val="24"/>
-              </w:rPr>
-              <w:t xml:space="preserve">This use </w:t>
-            </w:r>
-            <w:r>
-              <w:rPr>
-                <w:b w:val="0"/>
-                <w:szCs w:val="24"/>
-              </w:rPr>
-              <w:t xml:space="preserve">case allows </w:t>
-            </w:r>
-            <w:r>
-              <w:rPr>
-                <w:b w:val="0"/>
-                <w:szCs w:val="24"/>
-              </w:rPr>
-              <w:t xml:space="preserve">staff </w:t>
-            </w:r>
-            <w:r>
-              <w:rPr>
-                <w:b w:val="0"/>
-                <w:szCs w:val="24"/>
-              </w:rPr>
-              <w:t>edit</w:t>
-            </w:r>
-            <w:r>
-              <w:rPr>
-                <w:b w:val="0"/>
-                <w:szCs w:val="24"/>
-              </w:rPr>
-              <w:t xml:space="preserve"> customer’s information.</w:t>
-            </w:r>
-          </w:p>
-          <w:p>
-            <w:pPr>
-              <w:spacing w:after="0" w:line="240" w:lineRule="auto"/>
-              <w:rPr>
-                <w:b w:val="0"/>
-                <w:szCs w:val="24"/>
-              </w:rPr>
-            </w:pPr>
-            <w:r>
-              <w:rPr>
-                <w:szCs w:val="24"/>
-              </w:rPr>
-              <w:t>Goal:</w:t>
-            </w:r>
-          </w:p>
-          <w:p>
-            <w:pPr>
-              <w:numPr>
-                <w:ilvl w:val="0"/>
-                <w:numId w:val="1"/>
-              </w:numPr>
-              <w:spacing w:after="0" w:line="240" w:lineRule="auto"/>
-              <w:rPr>
-                <w:b w:val="0"/>
-                <w:szCs w:val="24"/>
-              </w:rPr>
-            </w:pPr>
-            <w:r>
-              <w:rPr>
-                <w:b w:val="0"/>
-                <w:szCs w:val="24"/>
-              </w:rPr>
-              <w:t>Customer’s information is updated to the system.</w:t>
-            </w:r>
-          </w:p>
-          <w:p>
-            <w:pPr>
-              <w:spacing w:after="0" w:line="240" w:lineRule="auto"/>
-              <w:rPr>
-                <w:b w:val="0"/>
-                <w:szCs w:val="24"/>
-              </w:rPr>
-            </w:pPr>
-            <w:r>
-              <w:rPr>
-                <w:szCs w:val="24"/>
-              </w:rPr>
-              <w:t>Triggers:</w:t>
-            </w:r>
-          </w:p>
-          <w:p>
-            <w:pPr>
-              <w:numPr>
-                <w:ilvl w:val="0"/>
-                <w:numId w:val="1"/>
-              </w:numPr>
-              <w:spacing w:after="0" w:line="240" w:lineRule="auto"/>
-              <w:rPr>
-                <w:b w:val="0"/>
-                <w:szCs w:val="24"/>
-              </w:rPr>
-            </w:pPr>
-            <w:r>
-              <w:rPr>
-                <w:b w:val="0"/>
-                <w:szCs w:val="24"/>
-              </w:rPr>
-              <w:t>Staff sends update customer’s information command.</w:t>
-            </w:r>
-          </w:p>
-          <w:p>
-            <w:pPr>
-              <w:spacing w:after="0" w:line="240" w:lineRule="auto"/>
-              <w:rPr>
-                <w:b w:val="0"/>
-                <w:szCs w:val="24"/>
-              </w:rPr>
-            </w:pPr>
-            <w:r>
-              <w:rPr>
-                <w:szCs w:val="24"/>
-              </w:rPr>
-              <w:t>Preconditions:</w:t>
-            </w:r>
-          </w:p>
-          <w:p>
-            <w:pPr>
-              <w:numPr>
-                <w:ilvl w:val="0"/>
-                <w:numId w:val="1"/>
-              </w:numPr>
-              <w:spacing w:after="0" w:line="240" w:lineRule="auto"/>
-              <w:rPr>
-                <w:b w:val="0"/>
-                <w:szCs w:val="24"/>
-              </w:rPr>
-            </w:pPr>
-            <w:r>
-              <w:rPr>
-                <w:b w:val="0"/>
-                <w:szCs w:val="24"/>
-              </w:rPr>
-              <w:t>User must login into the system with role Staff.</w:t>
-            </w:r>
-          </w:p>
-          <w:p>
-            <w:pPr>
-              <w:spacing w:after="0" w:line="240" w:lineRule="auto"/>
-              <w:rPr>
-                <w:b w:val="0"/>
-                <w:szCs w:val="24"/>
-              </w:rPr>
-            </w:pPr>
-            <w:r>
-              <w:rPr>
-                <w:szCs w:val="24"/>
-              </w:rPr>
-              <w:t>Post Conditions:</w:t>
-            </w:r>
-          </w:p>
-          <w:p>
-            <w:pPr>
-              <w:numPr>
-                <w:ilvl w:val="0"/>
-                <w:numId w:val="1"/>
-              </w:numPr>
-              <w:spacing w:after="0" w:line="240" w:lineRule="auto"/>
-              <w:rPr>
-                <w:b w:val="0"/>
-                <w:szCs w:val="24"/>
-              </w:rPr>
-            </w:pPr>
-            <w:r>
-              <w:rPr>
-                <w:szCs w:val="24"/>
-              </w:rPr>
-              <w:lastRenderedPageBreak/>
-              <w:t>Success</w:t>
-            </w:r>
-            <w:r>
-              <w:rPr>
-                <w:b w:val="0"/>
-                <w:szCs w:val="24"/>
-              </w:rPr>
-              <w:t>: Customer’s information is updated</w:t>
-            </w:r>
-            <w:r>
-              <w:rPr>
-                <w:b w:val="0"/>
-                <w:szCs w:val="24"/>
-              </w:rPr>
-              <w:t>.</w:t>
-            </w:r>
-          </w:p>
-          <w:p>
-            <w:pPr>
-              <w:numPr>
-                <w:ilvl w:val="0"/>
-                <w:numId w:val="1"/>
-              </w:numPr>
-              <w:spacing w:after="0" w:line="240" w:lineRule="auto"/>
-              <w:rPr>
-                <w:b w:val="0"/>
-                <w:szCs w:val="24"/>
-              </w:rPr>
-            </w:pPr>
-            <w:r>
-              <w:rPr>
-                <w:szCs w:val="24"/>
-              </w:rPr>
-              <w:t>Fail</w:t>
-            </w:r>
-            <w:r>
-              <w:rPr>
-                <w:b w:val="0"/>
-                <w:szCs w:val="24"/>
-              </w:rPr>
-              <w:t>: Show error message.</w:t>
-            </w:r>
-          </w:p>
-          <w:p>
-            <w:pPr>
-              <w:spacing w:after="0" w:line="240" w:lineRule="auto"/>
-              <w:rPr>
-                <w:szCs w:val="24"/>
-              </w:rPr>
-            </w:pPr>
-            <w:r>
-              <w:rPr>
-                <w:szCs w:val="24"/>
-              </w:rPr>
-              <w:t>Main Success Scenario:</w:t>
-            </w:r>
-          </w:p>
-          <w:tbl>
-            <w:tblPr>
-              <w:tblStyle w:val="TableGrid"/>
-              <w:tblW w:w="0" w:type="auto"/>
-              <w:tblLook w:val="04A0" w:firstRow="1" w:lastRow="0" w:firstColumn="1" w:lastColumn="0" w:noHBand="0" w:noVBand="1"/>
-            </w:tblPr>
-            <w:tblGrid>
-              <w:gridCol w:w="1340"/>
-              <w:gridCol w:w="3392"/>
-              <w:gridCol w:w="4770"/>
-            </w:tblGrid>
-            <w:tr>
-              <w:tc>
-                <w:tcPr>
-                  <w:tcW w:w="1340" w:type="dxa"/>
-                  <w:shd w:val="clear" w:color="auto" w:fill="D9D9D9" w:themeFill="background1" w:themeFillShade="D9"/>
-                </w:tcPr>
-                <w:p>
-                  <w:pPr>
-                    <w:spacing w:after="0" w:line="240" w:lineRule="auto"/>
-                    <w:jc w:val="center"/>
-                    <w:rPr>
-                      <w:szCs w:val="24"/>
-                    </w:rPr>
-                  </w:pPr>
-                  <w:r>
-                    <w:rPr>
-                      <w:szCs w:val="24"/>
-                    </w:rPr>
-                    <w:t>Step</w:t>
-                  </w:r>
-                </w:p>
-              </w:tc>
-              <w:tc>
-                <w:tcPr>
-                  <w:tcW w:w="3392" w:type="dxa"/>
-                  <w:shd w:val="clear" w:color="auto" w:fill="D9D9D9" w:themeFill="background1" w:themeFillShade="D9"/>
-                </w:tcPr>
-                <w:p>
-                  <w:pPr>
-                    <w:spacing w:after="0" w:line="240" w:lineRule="auto"/>
-                    <w:jc w:val="center"/>
-                    <w:rPr>
-                      <w:szCs w:val="24"/>
-                    </w:rPr>
-                  </w:pPr>
-                  <w:r>
-                    <w:rPr>
-                      <w:szCs w:val="24"/>
-                    </w:rPr>
-                    <w:t>Actor Action</w:t>
-                  </w:r>
-                </w:p>
-              </w:tc>
-              <w:tc>
-                <w:tcPr>
-                  <w:tcW w:w="4770" w:type="dxa"/>
-                  <w:shd w:val="clear" w:color="auto" w:fill="D9D9D9" w:themeFill="background1" w:themeFillShade="D9"/>
-                </w:tcPr>
-                <w:p>
-                  <w:pPr>
-                    <w:spacing w:after="0" w:line="240" w:lineRule="auto"/>
-                    <w:jc w:val="center"/>
-                    <w:rPr>
-                      <w:szCs w:val="24"/>
-                    </w:rPr>
-                  </w:pPr>
-                  <w:r>
-                    <w:rPr>
-                      <w:szCs w:val="24"/>
-                    </w:rPr>
-                    <w:t>System Response</w:t>
-                  </w:r>
-                </w:p>
-              </w:tc>
-            </w:tr>
-            <w:tr>
-              <w:tc>
-                <w:tcPr>
-                  <w:tcW w:w="1340" w:type="dxa"/>
-                </w:tcPr>
-                <w:p>
-                  <w:pPr>
-                    <w:spacing w:after="0" w:line="240" w:lineRule="auto"/>
-                    <w:jc w:val="center"/>
-                    <w:rPr>
-                      <w:szCs w:val="24"/>
-                    </w:rPr>
-                  </w:pPr>
-                  <w:r>
-                    <w:rPr>
-                      <w:szCs w:val="24"/>
-                    </w:rPr>
-                    <w:t>1</w:t>
-                  </w:r>
-                </w:p>
-              </w:tc>
-              <w:tc>
-                <w:tcPr>
-                  <w:tcW w:w="3392" w:type="dxa"/>
-                </w:tcPr>
-                <w:p>
-                  <w:pPr>
-                    <w:spacing w:after="0" w:line="240" w:lineRule="auto"/>
-                    <w:rPr>
-                      <w:szCs w:val="24"/>
-                    </w:rPr>
-                  </w:pPr>
-                  <w:r>
-                    <w:rPr>
-                      <w:szCs w:val="24"/>
-                    </w:rPr>
-                    <w:t xml:space="preserve">Staff </w:t>
-                  </w:r>
-                  <w:r>
-                    <w:rPr>
-                      <w:szCs w:val="24"/>
-                    </w:rPr>
-                    <w:t>goes to edit customer information</w:t>
-                  </w:r>
-                  <w:r>
-                    <w:rPr>
-                      <w:szCs w:val="24"/>
-                    </w:rPr>
-                    <w:t>.</w:t>
-                  </w:r>
-                </w:p>
-              </w:tc>
-              <w:tc>
-                <w:tcPr>
-                  <w:tcW w:w="4770" w:type="dxa"/>
-                </w:tcPr>
-                <w:p>
-                  <w:pPr>
-                    <w:spacing w:after="0" w:line="240" w:lineRule="auto"/>
-                    <w:rPr>
-                      <w:szCs w:val="24"/>
-                    </w:rPr>
-                  </w:pPr>
-                  <w:r>
-                    <w:rPr>
-                      <w:szCs w:val="24"/>
-                    </w:rPr>
-                    <w:t xml:space="preserve">Edit customer </w:t>
-                  </w:r>
-                  <w:r>
-                    <w:rPr>
-                      <w:szCs w:val="24"/>
-                    </w:rPr>
-                    <w:t>view</w:t>
-                  </w:r>
-                  <w:r>
-                    <w:rPr>
-                      <w:szCs w:val="24"/>
-                    </w:rPr>
-                    <w:t xml:space="preserve"> is shown with following labels and fields:</w:t>
-                  </w:r>
-                </w:p>
-                <w:p>
-                  <w:pPr>
-                    <w:pStyle w:val="ListParagraph"/>
-                    <w:numPr>
-                      <w:ilvl w:val="0"/>
-                      <w:numId w:val="2"/>
-                    </w:numPr>
-                    <w:spacing w:after="0" w:line="240" w:lineRule="auto"/>
-                    <w:ind w:left="288" w:hanging="144"/>
-                    <w:rPr>
-                      <w:szCs w:val="24"/>
-                    </w:rPr>
-                  </w:pPr>
-                  <w:r>
-                    <w:rPr>
-                      <w:szCs w:val="24"/>
-                    </w:rPr>
-                    <w:t>C</w:t>
-                  </w:r>
-                  <w:r>
-                    <w:rPr>
-                      <w:szCs w:val="24"/>
-                    </w:rPr>
-                    <w:t xml:space="preserve">ustomer’s full name: </w:t>
-                  </w:r>
-                  <w:r>
-                    <w:rPr>
-                      <w:szCs w:val="24"/>
-                    </w:rPr>
-                    <w:t>free text input</w:t>
-                  </w:r>
-                  <w:r>
-                    <w:rPr>
-                      <w:szCs w:val="24"/>
-                    </w:rPr>
-                    <w:t xml:space="preserve">, required, </w:t>
-                  </w:r>
-                  <w:r>
-                    <w:rPr>
-                      <w:szCs w:val="24"/>
-                    </w:rPr>
-                    <w:t>length 3 – 80</w:t>
-                  </w:r>
-                </w:p>
-                <w:p>
-                  <w:pPr>
-                    <w:pStyle w:val="ListParagraph"/>
-                    <w:numPr>
-                      <w:ilvl w:val="0"/>
-                      <w:numId w:val="2"/>
-                    </w:numPr>
-                    <w:spacing w:after="0" w:line="240" w:lineRule="auto"/>
-                    <w:ind w:left="288" w:hanging="144"/>
-                    <w:rPr>
-                      <w:szCs w:val="24"/>
-                    </w:rPr>
-                  </w:pPr>
-                  <w:r>
-                    <w:rPr>
-                      <w:szCs w:val="24"/>
-                    </w:rPr>
-                    <w:t>C</w:t>
-                  </w:r>
-                  <w:r>
-                    <w:rPr>
-                      <w:szCs w:val="24"/>
-                    </w:rPr>
-                    <w:t xml:space="preserve">ustomer’s address: </w:t>
-                  </w:r>
-                  <w:r>
-                    <w:rPr>
-                      <w:szCs w:val="24"/>
-                    </w:rPr>
-                    <w:t>free text input</w:t>
-                  </w:r>
-                  <w:r>
-                    <w:rPr>
-                      <w:szCs w:val="24"/>
-                    </w:rPr>
-                    <w:t xml:space="preserve">, required, </w:t>
-                  </w:r>
-                  <w:r>
-                    <w:rPr>
-                      <w:szCs w:val="24"/>
-                    </w:rPr>
-                    <w:t>length 3 – 250</w:t>
-                  </w:r>
-                </w:p>
-                <w:p>
-                  <w:pPr>
-                    <w:pStyle w:val="ListParagraph"/>
-                    <w:numPr>
-                      <w:ilvl w:val="0"/>
-                      <w:numId w:val="2"/>
-                    </w:numPr>
-                    <w:spacing w:after="0" w:line="240" w:lineRule="auto"/>
-                    <w:ind w:left="288" w:hanging="144"/>
-                    <w:rPr>
-                      <w:szCs w:val="24"/>
-                    </w:rPr>
-                  </w:pPr>
-                  <w:r>
-                    <w:rPr>
-                      <w:szCs w:val="24"/>
-                    </w:rPr>
-                    <w:t>C</w:t>
-                  </w:r>
-                  <w:r>
-                    <w:rPr>
-                      <w:szCs w:val="24"/>
-                    </w:rPr>
-                    <w:t xml:space="preserve">ustomer’s email address: </w:t>
-                  </w:r>
-                  <w:r>
-                    <w:rPr>
-                      <w:szCs w:val="24"/>
-                    </w:rPr>
-                    <w:t>free text input</w:t>
-                  </w:r>
-                  <w:r>
-                    <w:rPr>
-                      <w:szCs w:val="24"/>
-                    </w:rPr>
-                    <w:t xml:space="preserve">, required, </w:t>
-                  </w:r>
-                  <w:r>
-                    <w:rPr>
-                      <w:szCs w:val="24"/>
-                    </w:rPr>
-                    <w:t>length 3 – 250</w:t>
-                  </w:r>
-                </w:p>
-                <w:p>
-                  <w:pPr>
-                    <w:pStyle w:val="ListParagraph"/>
-                    <w:numPr>
-                      <w:ilvl w:val="0"/>
-                      <w:numId w:val="2"/>
-                    </w:numPr>
-                    <w:spacing w:after="0" w:line="240" w:lineRule="auto"/>
-                    <w:ind w:left="288" w:hanging="144"/>
-                    <w:rPr>
-                      <w:szCs w:val="24"/>
-                    </w:rPr>
-                  </w:pPr>
-                  <w:r>
-                    <w:rPr>
-                      <w:szCs w:val="24"/>
-                    </w:rPr>
-                    <w:t>C</w:t>
-                  </w:r>
-                  <w:r>
-                    <w:rPr>
-                      <w:szCs w:val="24"/>
-                    </w:rPr>
-                    <w:t xml:space="preserve">ustomer’s phone number: </w:t>
-                  </w:r>
-                  <w:r>
-                    <w:rPr>
-                      <w:szCs w:val="24"/>
-                    </w:rPr>
-                    <w:t>free text input</w:t>
-                  </w:r>
-                  <w:r>
-                    <w:rPr>
-                      <w:szCs w:val="24"/>
-                    </w:rPr>
-                    <w:t xml:space="preserve">, required, </w:t>
-                  </w:r>
-                  <w:r>
-                    <w:rPr>
-                      <w:szCs w:val="24"/>
-                    </w:rPr>
-                    <w:t>length 8 – 15</w:t>
-                  </w:r>
-                </w:p>
-                <w:p>
-                  <w:pPr>
-                    <w:pStyle w:val="ListParagraph"/>
-                    <w:numPr>
-                      <w:ilvl w:val="0"/>
-                      <w:numId w:val="2"/>
-                    </w:numPr>
-                    <w:spacing w:after="0" w:line="240" w:lineRule="auto"/>
-                    <w:ind w:left="288" w:hanging="144"/>
-                    <w:rPr>
-                      <w:szCs w:val="24"/>
-                    </w:rPr>
-                  </w:pPr>
-                  <w:r>
-                    <w:rPr>
-                      <w:szCs w:val="24"/>
-                    </w:rPr>
-                    <w:t>C</w:t>
-                  </w:r>
-                  <w:r>
-                    <w:rPr>
-                      <w:szCs w:val="24"/>
-                    </w:rPr>
-                    <w:t xml:space="preserve">ustomer’s personal ID: </w:t>
-                  </w:r>
-                  <w:r>
-                    <w:rPr>
-                      <w:szCs w:val="24"/>
-                    </w:rPr>
-                    <w:t>free text input</w:t>
-                  </w:r>
-                  <w:r>
-                    <w:rPr>
-                      <w:szCs w:val="24"/>
-                    </w:rPr>
-                    <w:t xml:space="preserve">, </w:t>
-                  </w:r>
-                  <w:r>
-                    <w:rPr>
-                      <w:szCs w:val="24"/>
-                    </w:rPr>
-                    <w:t>length 8 – 15</w:t>
-                  </w:r>
-                </w:p>
-              </w:tc>
-            </w:tr>
-            <w:tr>
-              <w:tc>
-                <w:tcPr>
-                  <w:tcW w:w="1340" w:type="dxa"/>
-                </w:tcPr>
-                <w:p>
-                  <w:pPr>
-                    <w:spacing w:after="0" w:line="240" w:lineRule="auto"/>
-                    <w:jc w:val="center"/>
-                    <w:rPr>
-                      <w:szCs w:val="24"/>
-                    </w:rPr>
-                  </w:pPr>
-                  <w:r>
-                    <w:rPr>
-                      <w:szCs w:val="24"/>
-                    </w:rPr>
-                    <w:t>2</w:t>
-                  </w:r>
-                </w:p>
-              </w:tc>
-              <w:tc>
-                <w:tcPr>
-                  <w:tcW w:w="3392" w:type="dxa"/>
-                </w:tcPr>
-                <w:p>
-                  <w:pPr>
-                    <w:spacing w:after="0" w:line="240" w:lineRule="auto"/>
-                    <w:rPr>
-                      <w:szCs w:val="24"/>
-                    </w:rPr>
-                  </w:pPr>
-                  <w:r>
-                    <w:rPr>
-                      <w:szCs w:val="24"/>
-                    </w:rPr>
-                    <w:t>Staff fill</w:t>
-                  </w:r>
-                  <w:r>
-                    <w:rPr>
-                      <w:szCs w:val="24"/>
-                    </w:rPr>
-                    <w:t>s</w:t>
-                  </w:r>
-                  <w:r>
-                    <w:rPr>
-                      <w:szCs w:val="24"/>
-                    </w:rPr>
-                    <w:t xml:space="preserve"> out the form.</w:t>
-                  </w:r>
-                </w:p>
-              </w:tc>
-              <w:tc>
-                <w:tcPr>
-                  <w:tcW w:w="4770" w:type="dxa"/>
-                </w:tcPr>
-                <w:p>
-                  <w:pPr>
-                    <w:spacing w:after="0" w:line="240" w:lineRule="auto"/>
-                    <w:rPr>
-                      <w:szCs w:val="24"/>
-                    </w:rPr>
-                  </w:pPr>
-                </w:p>
-              </w:tc>
-            </w:tr>
-            <w:tr>
-              <w:tc>
-                <w:tcPr>
-                  <w:tcW w:w="1340" w:type="dxa"/>
-                </w:tcPr>
-                <w:p>
-                  <w:pPr>
-                    <w:spacing w:after="0" w:line="240" w:lineRule="auto"/>
-                    <w:jc w:val="center"/>
-                    <w:rPr>
-                      <w:szCs w:val="24"/>
-                    </w:rPr>
-                  </w:pPr>
-                  <w:r>
-                    <w:rPr>
-                      <w:szCs w:val="24"/>
-                    </w:rPr>
-                    <w:t>3</w:t>
-                  </w:r>
-                </w:p>
-              </w:tc>
-              <w:tc>
-                <w:tcPr>
-                  <w:tcW w:w="3392" w:type="dxa"/>
-                </w:tcPr>
-                <w:p>
-                  <w:pPr>
-                    <w:spacing w:after="0" w:line="240" w:lineRule="auto"/>
-                    <w:rPr>
-                      <w:szCs w:val="24"/>
-                    </w:rPr>
-                  </w:pPr>
-                  <w:r>
-                    <w:rPr>
-                      <w:szCs w:val="24"/>
-                    </w:rPr>
-                    <w:t xml:space="preserve">Staff sends </w:t>
-                  </w:r>
-                  <w:r>
-                    <w:rPr>
-                      <w:szCs w:val="24"/>
-                    </w:rPr>
-                    <w:t>update</w:t>
-                  </w:r>
-                  <w:r>
-                    <w:rPr>
-                      <w:szCs w:val="24"/>
-                    </w:rPr>
-                    <w:t xml:space="preserve"> customer’s information command</w:t>
-                  </w:r>
-                  <w:r>
-                    <w:rPr>
-                      <w:szCs w:val="24"/>
-                    </w:rPr>
-                    <w:t>.</w:t>
-                  </w:r>
-                </w:p>
-              </w:tc>
-              <w:tc>
-                <w:tcPr>
-                  <w:tcW w:w="4770" w:type="dxa"/>
-                </w:tcPr>
-                <w:p>
-                  <w:pPr>
-                    <w:pStyle w:val="ListParagraph"/>
-                    <w:numPr>
-                      <w:ilvl w:val="0"/>
-                      <w:numId w:val="5"/>
-                    </w:numPr>
-                    <w:spacing w:after="0" w:line="240" w:lineRule="auto"/>
-                    <w:ind w:left="288" w:hanging="144"/>
-                    <w:rPr>
-                      <w:color w:val="000000" w:themeColor="text1" w:themeShade="BF"/>
-                      <w:szCs w:val="24"/>
-                    </w:rPr>
-                  </w:pPr>
-                  <w:r>
-                    <w:rPr>
-                      <w:szCs w:val="24"/>
-                    </w:rPr>
-                    <w:t>Validate data</w:t>
-                  </w:r>
-                </w:p>
-                <w:p>
-                  <w:pPr>
-                    <w:spacing w:after="0" w:line="240" w:lineRule="auto"/>
-                    <w:rPr>
-                      <w:color w:val="000000" w:themeColor="text1" w:themeShade="BF"/>
-                      <w:szCs w:val="24"/>
-                    </w:rPr>
-                  </w:pPr>
-                  <w:r>
-                    <w:rPr>
-                      <w:szCs w:val="24"/>
-                    </w:rPr>
-                    <w:t>[Exception 1, 2, 3]</w:t>
-                  </w:r>
-                </w:p>
-                <w:p>
-                  <w:pPr>
-                    <w:pStyle w:val="ListParagraph"/>
-                    <w:numPr>
-                      <w:ilvl w:val="0"/>
-                      <w:numId w:val="4"/>
-                    </w:numPr>
-                    <w:spacing w:after="0" w:line="240" w:lineRule="auto"/>
-                    <w:ind w:left="288" w:hanging="144"/>
-                    <w:rPr>
-                      <w:color w:val="000000" w:themeColor="text1" w:themeShade="BF"/>
-                      <w:szCs w:val="24"/>
-                    </w:rPr>
-                  </w:pPr>
-                  <w:r>
-                    <w:rPr>
-                      <w:color w:val="000000" w:themeColor="text1" w:themeShade="BF"/>
-                      <w:szCs w:val="24"/>
-                    </w:rPr>
-                    <w:t>Update customer’s</w:t>
-                  </w:r>
-                  <w:r>
-                    <w:rPr>
-                      <w:color w:val="000000" w:themeColor="text1" w:themeShade="BF"/>
-                      <w:szCs w:val="24"/>
-                    </w:rPr>
-                    <w:t xml:space="preserve"> new</w:t>
-                  </w:r>
-                  <w:r>
-                    <w:rPr>
-                      <w:color w:val="000000" w:themeColor="text1" w:themeShade="BF"/>
-                      <w:szCs w:val="24"/>
-                    </w:rPr>
-                    <w:t xml:space="preserve"> information </w:t>
-                  </w:r>
-                  <w:r>
-                    <w:rPr>
-                      <w:color w:val="000000" w:themeColor="text1" w:themeShade="BF"/>
-                      <w:szCs w:val="24"/>
-                    </w:rPr>
-                    <w:t>to the system</w:t>
-                  </w:r>
-                  <w:r>
-                    <w:rPr>
-                      <w:color w:val="000000" w:themeColor="text1" w:themeShade="BF"/>
-                      <w:szCs w:val="24"/>
-                    </w:rPr>
-                    <w:t>.</w:t>
-                  </w:r>
-                </w:p>
-                <w:p>
-                  <w:pPr>
-                    <w:pStyle w:val="ListParagraph"/>
-                    <w:numPr>
-                      <w:ilvl w:val="0"/>
-                      <w:numId w:val="4"/>
-                    </w:numPr>
-                    <w:spacing w:after="0" w:line="240" w:lineRule="auto"/>
-                    <w:ind w:left="288" w:hanging="144"/>
-                    <w:rPr>
-                      <w:color w:val="000000" w:themeColor="text1" w:themeShade="BF"/>
-                      <w:szCs w:val="24"/>
-                    </w:rPr>
-                  </w:pPr>
-                  <w:r>
-                    <w:rPr>
-                      <w:color w:val="000000" w:themeColor="text1" w:themeShade="BF"/>
-                      <w:szCs w:val="24"/>
-                    </w:rPr>
-                    <w:t>Reload</w:t>
-                  </w:r>
-                  <w:r>
-                    <w:rPr>
-                      <w:color w:val="000000" w:themeColor="text1" w:themeShade="BF"/>
-                      <w:szCs w:val="24"/>
-                    </w:rPr>
-                    <w:t xml:space="preserve"> customer </w:t>
-                  </w:r>
-                  <w:r>
-                    <w:rPr>
-                      <w:color w:val="000000" w:themeColor="text1" w:themeShade="BF"/>
-                      <w:szCs w:val="24"/>
-                    </w:rPr>
-                    <w:t>detail</w:t>
-                  </w:r>
-                  <w:r>
-                    <w:rPr>
-                      <w:color w:val="000000" w:themeColor="text1" w:themeShade="BF"/>
-                      <w:szCs w:val="24"/>
-                    </w:rPr>
-                    <w:t>.</w:t>
-                  </w:r>
-                </w:p>
-              </w:tc>
-            </w:tr>
-          </w:tbl>
-          <w:p>
-            <w:pPr>
-              <w:spacing w:after="0" w:line="240" w:lineRule="auto"/>
-              <w:rPr>
-                <w:b w:val="0"/>
-                <w:szCs w:val="24"/>
-              </w:rPr>
-            </w:pPr>
-            <w:r>
-              <w:rPr>
-                <w:szCs w:val="24"/>
-              </w:rPr>
-              <w:t>Alternative Scenario:</w:t>
-            </w:r>
-            <w:r>
-              <w:rPr>
-                <w:b w:val="0"/>
-                <w:szCs w:val="24"/>
-              </w:rPr>
-              <w:t xml:space="preserve"> N/A</w:t>
-            </w:r>
-          </w:p>
-          <w:p>
-            <w:pPr>
-              <w:spacing w:after="0" w:line="240" w:lineRule="auto"/>
-              <w:rPr>
-                <w:szCs w:val="24"/>
-              </w:rPr>
-            </w:pPr>
-            <w:r>
-              <w:rPr>
-                <w:szCs w:val="24"/>
-              </w:rPr>
-              <w:t>Exceptions:</w:t>
-            </w:r>
-          </w:p>
-          <w:tbl>
-            <w:tblPr>
-              <w:tblStyle w:val="TableGrid"/>
-              <w:tblW w:w="0" w:type="auto"/>
-              <w:tblLook w:val="04A0" w:firstRow="1" w:lastRow="0" w:firstColumn="1" w:lastColumn="0" w:noHBand="0" w:noVBand="1"/>
-            </w:tblPr>
-            <w:tblGrid>
-              <w:gridCol w:w="1340"/>
-              <w:gridCol w:w="3392"/>
-              <w:gridCol w:w="4770"/>
-            </w:tblGrid>
-            <w:tr>
-              <w:tc>
-                <w:tcPr>
-                  <w:tcW w:w="1340" w:type="dxa"/>
-                  <w:shd w:val="clear" w:color="auto" w:fill="D9D9D9" w:themeFill="background1" w:themeFillShade="D9"/>
-                </w:tcPr>
-                <w:p>
-                  <w:pPr>
-                    <w:spacing w:after="0" w:line="240" w:lineRule="auto"/>
-                    <w:jc w:val="center"/>
-                    <w:rPr>
-                      <w:szCs w:val="24"/>
-                    </w:rPr>
-                  </w:pPr>
-                  <w:r>
-                    <w:rPr>
-                      <w:szCs w:val="24"/>
-                    </w:rPr>
-                    <w:t>No</w:t>
-                  </w:r>
-                </w:p>
-              </w:tc>
-              <w:tc>
-                <w:tcPr>
-                  <w:tcW w:w="3392" w:type="dxa"/>
-                  <w:shd w:val="clear" w:color="auto" w:fill="D9D9D9" w:themeFill="background1" w:themeFillShade="D9"/>
-                </w:tcPr>
-                <w:p>
-                  <w:pPr>
-                    <w:spacing w:after="0" w:line="240" w:lineRule="auto"/>
-                    <w:jc w:val="center"/>
-                    <w:rPr>
-                      <w:szCs w:val="24"/>
-                    </w:rPr>
-                  </w:pPr>
-                  <w:r>
-                    <w:rPr>
-                      <w:szCs w:val="24"/>
-                    </w:rPr>
-                    <w:t>Actor Action</w:t>
-                  </w:r>
-                </w:p>
-              </w:tc>
-              <w:tc>
-                <w:tcPr>
-                  <w:tcW w:w="4770" w:type="dxa"/>
-                  <w:shd w:val="clear" w:color="auto" w:fill="D9D9D9" w:themeFill="background1" w:themeFillShade="D9"/>
-                </w:tcPr>
-                <w:p>
-                  <w:pPr>
-                    <w:spacing w:after="0" w:line="240" w:lineRule="auto"/>
-                    <w:jc w:val="center"/>
-                    <w:rPr>
-                      <w:szCs w:val="24"/>
-                    </w:rPr>
-                  </w:pPr>
-                  <w:r>
-                    <w:rPr>
-                      <w:szCs w:val="24"/>
-                    </w:rPr>
-                    <w:t>System Response</w:t>
-                  </w:r>
-                </w:p>
-              </w:tc>
-            </w:tr>
-            <w:tr>
-              <w:tc>
-                <w:tcPr>
-                  <w:tcW w:w="1340" w:type="dxa"/>
-                </w:tcPr>
-                <w:p>
-                  <w:pPr>
-                    <w:spacing w:after="0" w:line="240" w:lineRule="auto"/>
-                    <w:jc w:val="center"/>
-                    <w:rPr>
-                      <w:szCs w:val="24"/>
-                    </w:rPr>
-                  </w:pPr>
-                  <w:r>
-                    <w:rPr>
-                      <w:szCs w:val="24"/>
-                    </w:rPr>
-                    <w:t>1</w:t>
-                  </w:r>
-                </w:p>
-              </w:tc>
-              <w:tc>
-                <w:tcPr>
-                  <w:tcW w:w="3392" w:type="dxa"/>
-                </w:tcPr>
-                <w:p>
-                  <w:pPr>
-                    <w:spacing w:after="0" w:line="240" w:lineRule="auto"/>
-                    <w:rPr>
-                      <w:szCs w:val="24"/>
-                    </w:rPr>
-                  </w:pPr>
-                  <w:r>
-                    <w:rPr>
-                      <w:szCs w:val="24"/>
-                    </w:rPr>
-                    <w:t>Missing of required fields</w:t>
-                  </w:r>
-                </w:p>
-              </w:tc>
-              <w:tc>
-                <w:tcPr>
-                  <w:tcW w:w="4770" w:type="dxa"/>
-                </w:tcPr>
-                <w:p>
-                  <w:pPr>
-                    <w:spacing w:after="0" w:line="240" w:lineRule="auto"/>
-                    <w:rPr>
-                      <w:szCs w:val="24"/>
-                    </w:rPr>
-                  </w:pPr>
-                  <w:r>
-                    <w:rPr>
-                      <w:szCs w:val="24"/>
-                    </w:rPr>
-                    <w:t>Show message</w:t>
-                  </w:r>
-                  <w:r>
-                    <w:rPr>
-                      <w:szCs w:val="24"/>
-                    </w:rPr>
-                    <w:t xml:space="preserve"> </w:t>
-                  </w:r>
-                  <w:r>
-                    <w:rPr>
-                      <w:szCs w:val="24"/>
-                    </w:rPr>
-                    <w:t xml:space="preserve">notify </w:t>
-                  </w:r>
-                  <w:r>
-                    <w:rPr>
-                      <w:szCs w:val="24"/>
-                    </w:rPr>
-                    <w:t>staff</w:t>
-                  </w:r>
-                  <w:r>
-                    <w:rPr>
-                      <w:szCs w:val="24"/>
-                    </w:rPr>
-                    <w:t xml:space="preserve"> </w:t>
-                  </w:r>
-                  <w:r>
-                    <w:rPr>
-                      <w:szCs w:val="24"/>
-                    </w:rPr>
-                    <w:t>input</w:t>
-                  </w:r>
-                  <w:r>
-                    <w:rPr>
-                      <w:szCs w:val="24"/>
-                    </w:rPr>
-                    <w:t xml:space="preserve"> </w:t>
-                  </w:r>
-                  <w:r>
-                    <w:rPr>
-                      <w:szCs w:val="24"/>
-                    </w:rPr>
-                    <w:t>missed fields</w:t>
-                  </w:r>
-                </w:p>
-              </w:tc>
-            </w:tr>
-            <w:tr>
-              <w:tc>
-                <w:tcPr>
-                  <w:tcW w:w="1340" w:type="dxa"/>
-                </w:tcPr>
-                <w:p>
-                  <w:pPr>
-                    <w:spacing w:after="0" w:line="240" w:lineRule="auto"/>
-                    <w:jc w:val="center"/>
-                    <w:rPr>
-                      <w:szCs w:val="24"/>
-                    </w:rPr>
-                  </w:pPr>
-                  <w:r>
-                    <w:rPr>
-                      <w:szCs w:val="24"/>
-                    </w:rPr>
-                    <w:t>2</w:t>
-                  </w:r>
-                </w:p>
-              </w:tc>
-              <w:tc>
-                <w:tcPr>
-                  <w:tcW w:w="3392" w:type="dxa"/>
-                </w:tcPr>
-                <w:p>
-                  <w:pPr>
-                    <w:spacing w:after="0" w:line="240" w:lineRule="auto"/>
-                    <w:rPr>
-                      <w:szCs w:val="24"/>
-                    </w:rPr>
-                  </w:pPr>
-                  <w:r>
-                    <w:rPr>
-                      <w:szCs w:val="24"/>
-                    </w:rPr>
-                    <w:t xml:space="preserve">Length of </w:t>
-                  </w:r>
-                  <w:r>
-                    <w:rPr>
-                      <w:szCs w:val="24"/>
-                    </w:rPr>
-                    <w:t xml:space="preserve">field’s value </w:t>
-                  </w:r>
-                  <w:r>
-                    <w:rPr>
-                      <w:szCs w:val="24"/>
-                    </w:rPr>
-                    <w:t xml:space="preserve">is </w:t>
-                  </w:r>
-                  <w:r>
-                    <w:rPr>
-                      <w:szCs w:val="24"/>
-                    </w:rPr>
-                    <w:t>out of range</w:t>
-                  </w:r>
-                </w:p>
-              </w:tc>
-              <w:tc>
-                <w:tcPr>
-                  <w:tcW w:w="4770" w:type="dxa"/>
-                </w:tcPr>
-                <w:p>
-                  <w:pPr>
-                    <w:spacing w:after="0" w:line="240" w:lineRule="auto"/>
-                    <w:rPr>
-                      <w:szCs w:val="24"/>
-                    </w:rPr>
-                  </w:pPr>
-                  <w:r>
-                    <w:rPr>
-                      <w:szCs w:val="24"/>
-                    </w:rPr>
-                    <w:t xml:space="preserve">Show message notify staff </w:t>
-                  </w:r>
-                  <w:r>
-                    <w:rPr>
-                      <w:szCs w:val="24"/>
-                    </w:rPr>
-                    <w:t>which</w:t>
-                  </w:r>
-                  <w:r>
-                    <w:rPr>
-                      <w:szCs w:val="24"/>
-                    </w:rPr>
-                    <w:t xml:space="preserve"> </w:t>
-                  </w:r>
-                  <w:r>
-                    <w:rPr>
-                      <w:szCs w:val="24"/>
-                    </w:rPr>
-                    <w:t>field’s value</w:t>
-                  </w:r>
-                  <w:r>
-                    <w:rPr>
-                      <w:szCs w:val="24"/>
-                    </w:rPr>
-                    <w:t xml:space="preserve"> is </w:t>
-                  </w:r>
-                  <w:r>
-                    <w:rPr>
-                      <w:szCs w:val="24"/>
-                    </w:rPr>
-                    <w:t>out of range</w:t>
-                  </w:r>
-                </w:p>
-              </w:tc>
-            </w:tr>
-            <w:tr>
-              <w:tc>
-                <w:tcPr>
-                  <w:tcW w:w="1340" w:type="dxa"/>
-                </w:tcPr>
-                <w:p>
-                  <w:pPr>
-                    <w:spacing w:after="0" w:line="240" w:lineRule="auto"/>
-                    <w:jc w:val="center"/>
-                    <w:rPr>
-                      <w:szCs w:val="24"/>
-                    </w:rPr>
-                  </w:pPr>
-                  <w:r>
-                    <w:rPr>
-                      <w:szCs w:val="24"/>
-                    </w:rPr>
-                    <w:t>3</w:t>
-                  </w:r>
-                </w:p>
-              </w:tc>
-              <w:tc>
-                <w:tcPr>
-                  <w:tcW w:w="3392" w:type="dxa"/>
-                </w:tcPr>
-                <w:p>
-                  <w:pPr>
-                    <w:spacing w:after="0" w:line="240" w:lineRule="auto"/>
-                    <w:rPr>
-                      <w:szCs w:val="24"/>
-                    </w:rPr>
-                  </w:pPr>
-                  <w:r>
-                    <w:rPr>
-                      <w:szCs w:val="24"/>
-                    </w:rPr>
-                    <w:t>Entered</w:t>
-                  </w:r>
-                  <w:r>
-                    <w:rPr>
-                      <w:szCs w:val="24"/>
-                    </w:rPr>
-                    <w:t xml:space="preserve"> email address is not a valid email</w:t>
-                  </w:r>
-                </w:p>
-              </w:tc>
-              <w:tc>
-                <w:tcPr>
-                  <w:tcW w:w="4770" w:type="dxa"/>
-                </w:tcPr>
-                <w:p>
-                  <w:pPr>
-                    <w:spacing w:after="0" w:line="240" w:lineRule="auto"/>
-                    <w:rPr>
-                      <w:szCs w:val="24"/>
-                    </w:rPr>
-                  </w:pPr>
-                  <w:r>
-                    <w:rPr>
-                      <w:szCs w:val="24"/>
-                    </w:rPr>
-                    <w:t>Show message notify entered email is not valid</w:t>
-                  </w:r>
-                </w:p>
-              </w:tc>
-            </w:tr>
-          </w:tbl>
-          <w:p>
-            <w:pPr>
-              <w:spacing w:after="0" w:line="240" w:lineRule="auto"/>
-              <w:rPr>
-                <w:b w:val="0"/>
-                <w:szCs w:val="24"/>
-              </w:rPr>
-            </w:pPr>
-            <w:r>
-              <w:rPr>
-                <w:szCs w:val="24"/>
-              </w:rPr>
-              <w:t>Relationships:</w:t>
-            </w:r>
-            <w:r>
-              <w:rPr>
-                <w:b w:val="0"/>
-                <w:szCs w:val="24"/>
-              </w:rPr>
-              <w:t xml:space="preserve"> </w:t>
-            </w:r>
-            <w:r>
-              <w:rPr>
-                <w:b w:val="0"/>
-                <w:szCs w:val="24"/>
-              </w:rPr>
-              <w:t>N/A</w:t>
-            </w:r>
-            <w:r>
-              <w:rPr>
-                <w:b w:val="0"/>
-                <w:szCs w:val="24"/>
-              </w:rPr>
-              <w:t>.</w:t>
-            </w:r>
-          </w:p>
-          <w:p>
-            <w:pPr>
-              <w:spacing w:after="0" w:line="240" w:lineRule="auto"/>
-              <w:rPr>
-                <w:b w:val="0"/>
-                <w:szCs w:val="24"/>
-              </w:rPr>
-            </w:pPr>
-            <w:r>
-              <w:rPr>
-                <w:szCs w:val="24"/>
-              </w:rPr>
-              <w:t>Business Rules:</w:t>
-            </w:r>
-          </w:p>
-          <w:p>
-            <w:pPr>
-              <w:pStyle w:val="ListParagraph"/>
-              <w:numPr>
-                <w:ilvl w:val="0"/>
-                <w:numId w:val="3"/>
-              </w:numPr>
-              <w:spacing w:after="0" w:line="240" w:lineRule="auto"/>
-              <w:rPr>
-                <w:szCs w:val="24"/>
-              </w:rPr>
-            </w:pPr>
-            <w:r>
-              <w:rPr>
-                <w:b w:val="0"/>
-                <w:szCs w:val="24"/>
-              </w:rPr>
-              <w:t>Customer’s detail information</w:t>
-            </w:r>
-            <w:r>
-              <w:rPr>
-                <w:b w:val="0"/>
-                <w:szCs w:val="24"/>
-              </w:rPr>
-              <w:t xml:space="preserve"> </w:t>
-            </w:r>
-            <w:r>
-              <w:rPr>
-                <w:b w:val="0"/>
-                <w:szCs w:val="24"/>
-              </w:rPr>
-              <w:t>is always loaded from the system.</w:t>
-            </w:r>
-          </w:p>
-          <w:p>
-            <w:pPr>
-              <w:pStyle w:val="ListParagraph"/>
-              <w:numPr>
-                <w:ilvl w:val="0"/>
-                <w:numId w:val="3"/>
-              </w:numPr>
-              <w:spacing w:after="0" w:line="240" w:lineRule="auto"/>
-              <w:rPr>
-                <w:szCs w:val="24"/>
-              </w:rPr>
-            </w:pPr>
-            <w:r>
-              <w:rPr>
-                <w:b w:val="0"/>
-                <w:szCs w:val="24"/>
-              </w:rPr>
-              <w:t xml:space="preserve">In case of success scenarios, customer new information would be updated </w:t>
-            </w:r>
-            <w:r>
-              <w:rPr>
-                <w:b w:val="0"/>
-                <w:szCs w:val="24"/>
-              </w:rPr>
-              <w:t>to the system</w:t>
-            </w:r>
-            <w:r>
-              <w:rPr>
-                <w:b w:val="0"/>
-                <w:szCs w:val="24"/>
-              </w:rPr>
-              <w:t>.</w:t>
-            </w:r>
-          </w:p>
-          <w:p>
-            <w:pPr>
-              <w:pStyle w:val="ListParagraph"/>
-              <w:numPr>
-                <w:ilvl w:val="0"/>
-                <w:numId w:val="3"/>
-              </w:numPr>
-              <w:spacing w:after="0" w:line="240" w:lineRule="auto"/>
-              <w:rPr>
-                <w:szCs w:val="24"/>
-              </w:rPr>
-            </w:pPr>
-            <w:r>
-              <w:rPr>
-                <w:b w:val="0"/>
-                <w:szCs w:val="24"/>
-              </w:rPr>
-              <w:t xml:space="preserve">Reloaded customer </w:t>
-            </w:r>
-            <w:r>
-              <w:rPr>
-                <w:b w:val="0"/>
-                <w:szCs w:val="24"/>
-              </w:rPr>
-              <w:t>detail</w:t>
-            </w:r>
-            <w:r>
-              <w:rPr>
-                <w:b w:val="0"/>
-                <w:szCs w:val="24"/>
-              </w:rPr>
-              <w:t xml:space="preserve"> will display customer updated information.</w:t>
-            </w:r>
-          </w:p>
-          <w:p>
-            <w:pPr>
-              <w:pStyle w:val="ListParagraph"/>
-              <w:numPr>
-                <w:ilvl w:val="0"/>
-                <w:numId w:val="3"/>
-              </w:numPr>
-              <w:spacing w:after="0" w:line="240" w:lineRule="auto"/>
-              <w:rPr>
-                <w:szCs w:val="24"/>
-              </w:rPr>
-            </w:pPr>
-            <w:r>
-              <w:rPr>
-                <w:b w:val="0"/>
-                <w:szCs w:val="24"/>
-              </w:rPr>
-              <w:t>An email address must be validated by this</w:t>
-            </w:r>
-            <w:r>
-              <w:rPr>
-                <w:b w:val="0"/>
-                <w:szCs w:val="24"/>
-              </w:rPr>
-              <w:t xml:space="preserve"> regular expression:</w:t>
-            </w:r>
-          </w:p>
-          <w:p>
-            <w:pPr>
-              <w:pStyle w:val="ListParagraph"/>
-              <w:spacing w:after="0" w:line="240" w:lineRule="auto"/>
-              <w:rPr>
-                <w:szCs w:val="24"/>
-              </w:rPr>
-            </w:pPr>
-            <w:r>
-              <w:rPr>
-                <w:b w:val="0"/>
-                <w:szCs w:val="24"/>
-              </w:rPr>
-              <w:t>/</w:t>
-            </w:r>
-            <w:proofErr w:type="gramStart"/>
-            <w:r>
-              <w:rPr>
-                <w:b w:val="0"/>
-                <w:szCs w:val="24"/>
-              </w:rPr>
-              <w:t>^(</w:t>
-            </w:r>
-            <w:proofErr w:type="gramEnd"/>
-            <w:r>
-              <w:rPr>
-                <w:b w:val="0"/>
-                <w:szCs w:val="24"/>
-              </w:rPr>
-              <w:t>[a-z0-9_\.-]+)@([\da-z\.-]+)\.([a-z\.]{2,6})$/</w:t>
-            </w:r>
-          </w:p>
-          <w:p>
-            <w:pPr>
-              <w:pStyle w:val="ListParagraph"/>
-              <w:keepNext/>
-              <w:numPr>
-                <w:ilvl w:val="0"/>
-                <w:numId w:val="3"/>
-              </w:numPr>
-              <w:spacing w:after="0" w:line="240" w:lineRule="auto"/>
-              <w:rPr>
-                <w:szCs w:val="24"/>
-              </w:rPr>
-            </w:pPr>
-            <w:r>
-              <w:rPr>
-                <w:b w:val="0"/>
-                <w:szCs w:val="24"/>
-              </w:rPr>
-              <w:t>Customer’s current information must be shown in</w:t>
-            </w:r>
-            <w:r>
-              <w:rPr>
-                <w:b w:val="0"/>
-                <w:szCs w:val="24"/>
-              </w:rPr>
-              <w:t xml:space="preserve"> its respective</w:t>
-            </w:r>
-            <w:r>
-              <w:rPr>
-                <w:b w:val="0"/>
-                <w:szCs w:val="24"/>
-              </w:rPr>
-              <w:t xml:space="preserve"> fields.</w:t>
             </w:r>
           </w:p>
         </w:tc>
@@ -9085,7 +6806,6 @@
                 <w:b w:val="0"/>
                 <w:szCs w:val="24"/>
               </w:rPr>
-              <w:lastRenderedPageBreak/>
               <w:t>Staff.</w:t>
             </w:r>
           </w:p>
@@ -9578,6 +7298,7 @@
                     <w:rPr>
                       <w:szCs w:val="24"/>
                     </w:rPr>
+                    <w:lastRenderedPageBreak/>
                     <w:t>C</w:t>
                   </w:r>
                   <w:r>
@@ -9756,6 +7477,7 @@
                     <w:rPr>
                       <w:szCs w:val="24"/>
                     </w:rPr>
+                    <w:lastRenderedPageBreak/>
                     <w:t>2</w:t>
                   </w:r>
                 </w:p>
@@ -9906,7 +7628,19 @@
                     <w:rPr>
                       <w:szCs w:val="24"/>
                     </w:rPr>
-                    <w:t>[Exception 1, 2, 3]</w:t>
+                    <w:t>[Exception 1, 2, 3</w:t>
+                  </w:r>
+                  <w:r>
+                    <w:rPr>
+                      <w:szCs w:val="24"/>
+                    </w:rPr>
+                    <w:t>, 4</w:t>
+                  </w:r>
+                  <w:r>
+                    <w:rPr>
+                      <w:szCs w:val="24"/>
+                    </w:rPr>
+                    <w:t>]</w:t>
                   </w:r>
                 </w:p>
                 <w:p>
@@ -10366,6 +8100,72 @@
                 </w:p>
               </w:tc>
             </w:tr>
+            <w:tr>
+              <w:tc>
+                <w:tcPr>
+                  <w:tcW w:w="1340" w:type="dxa"/>
+                </w:tcPr>
+                <w:p>
+                  <w:pPr>
+                    <w:spacing w:after="0" w:line="240" w:lineRule="auto"/>
+                    <w:jc w:val="center"/>
+                    <w:rPr>
+                      <w:szCs w:val="24"/>
+                    </w:rPr>
+                  </w:pPr>
+                  <w:r>
+                    <w:rPr>
+                      <w:szCs w:val="24"/>
+                    </w:rPr>
+                    <w:t>4</w:t>
+                  </w:r>
+                </w:p>
+              </w:tc>
+              <w:tc>
+                <w:tcPr>
+                  <w:tcW w:w="3392" w:type="dxa"/>
+                </w:tcPr>
+                <w:p>
+                  <w:pPr>
+                    <w:spacing w:after="0" w:line="240" w:lineRule="auto"/>
+                    <w:rPr>
+                      <w:szCs w:val="24"/>
+                    </w:rPr>
+                  </w:pPr>
+                  <w:r>
+                    <w:rPr>
+                      <w:szCs w:val="24"/>
+                    </w:rPr>
+                    <w:t>Entered email is existed in the system</w:t>
+                  </w:r>
+                </w:p>
+              </w:tc>
+              <w:tc>
+                <w:tcPr>
+                  <w:tcW w:w="4770" w:type="dxa"/>
+                </w:tcPr>
+                <w:p>
+                  <w:pPr>
+                    <w:spacing w:after="0" w:line="240" w:lineRule="auto"/>
+                    <w:rPr>
+                      <w:szCs w:val="24"/>
+                    </w:rPr>
+                  </w:pPr>
+                  <w:r>
+                    <w:rPr>
+                      <w:szCs w:val="24"/>
+                    </w:rPr>
+                    <w:t xml:space="preserve">Show message notify entered email is </w:t>
+                  </w:r>
+                  <w:r>
+                    <w:rPr>
+                      <w:szCs w:val="24"/>
+                    </w:rPr>
+                    <w:t>existed</w:t>
+                  </w:r>
+                </w:p>
+              </w:tc>
+            </w:tr>
           </w:tbl>
           <w:p>
             <w:pPr>
@@ -10541,7 +8341,6 @@
         <w:spacing w:before="0" w:line="240" w:lineRule="auto"/>
       </w:pPr>
       <w:r>
-        <w:lastRenderedPageBreak/>
         <w:t>&lt;Staff&gt; Create contract</w:t>
       </w:r>
     </w:p>
@@ -11158,6 +8957,7 @@
                 <w:b w:val="0"/>
                 <w:szCs w:val="24"/>
               </w:rPr>
+              <w:lastRenderedPageBreak/>
               <w:t>There is at least 01 customer in the system.</w:t>
             </w:r>
           </w:p>
@@ -11443,6 +9243,12 @@
                     </w:rPr>
                     <w:t>length 6</w:t>
                   </w:r>
+                  <w:r>
+                    <w:rPr>
+                      <w:szCs w:val="24"/>
+                    </w:rPr>
+                    <w:t xml:space="preserve"> – 10</w:t>
+                  </w:r>
                 </w:p>
                 <w:p>
                   <w:pPr>
@@ -11913,7 +9719,6 @@
                     <w:rPr>
                       <w:szCs w:val="24"/>
                     </w:rPr>
-                    <w:lastRenderedPageBreak/>
                     <w:t>V</w:t>
                   </w:r>
                   <w:r>
@@ -12120,7 +9925,6 @@
                     <w:rPr>
                       <w:szCs w:val="24"/>
                     </w:rPr>
-                    <w:lastRenderedPageBreak/>
                     <w:t>2</w:t>
                   </w:r>
                 </w:p>
@@ -12395,6 +10199,7 @@
                       <w:color w:val="000000" w:themeColor="text1" w:themeShade="BF"/>
                       <w:szCs w:val="24"/>
                     </w:rPr>
+                    <w:lastRenderedPageBreak/>
                     <w:t>Notify to staff created contract successfully</w:t>
                   </w:r>
                   <w:r>
@@ -12420,6 +10225,7 @@
               <w:rPr>
                 <w:szCs w:val="24"/>
               </w:rPr>
+              <w:lastRenderedPageBreak/>
               <w:t>Alternative Scenario:</w:t>
             </w:r>
             <w:r>
@@ -12841,7 +10647,7 @@
               <w:pStyle w:val="ListParagraph"/>
               <w:numPr>
                 <w:ilvl w:val="0"/>
-                <w:numId w:val="3"/>
+                <w:numId w:val="1"/>
               </w:numPr>
               <w:spacing w:after="0" w:line="240" w:lineRule="auto"/>
               <w:rPr>
@@ -12875,7 +10681,7 @@
               <w:pStyle w:val="ListParagraph"/>
               <w:numPr>
                 <w:ilvl w:val="0"/>
-                <w:numId w:val="3"/>
+                <w:numId w:val="1"/>
               </w:numPr>
               <w:spacing w:after="0" w:line="240" w:lineRule="auto"/>
               <w:rPr>
@@ -12895,7 +10701,7 @@
               <w:pStyle w:val="ListParagraph"/>
               <w:numPr>
                 <w:ilvl w:val="0"/>
-                <w:numId w:val="3"/>
+                <w:numId w:val="1"/>
               </w:numPr>
               <w:spacing w:after="0" w:line="240" w:lineRule="auto"/>
               <w:rPr>
@@ -12907,35 +10713,14 @@
                 <w:b w:val="0"/>
                 <w:szCs w:val="24"/>
               </w:rPr>
-              <w:t>A new contract created successfully will has</w:t>
-            </w:r>
-            <w:r>
-              <w:rPr>
-                <w:b w:val="0"/>
-                <w:szCs w:val="24"/>
-              </w:rPr>
-              <w:t xml:space="preserve"> the initial</w:t>
-            </w:r>
-            <w:r>
-              <w:rPr>
-                <w:b w:val="0"/>
-                <w:szCs w:val="24"/>
-              </w:rPr>
-              <w:t xml:space="preserve"> status is “</w:t>
-            </w:r>
-            <w:r>
-              <w:rPr>
-                <w:b w:val="0"/>
-                <w:szCs w:val="24"/>
-              </w:rPr>
-              <w:t>No Card</w:t>
-            </w:r>
-            <w:r>
-              <w:rPr>
-                <w:b w:val="0"/>
-                <w:szCs w:val="24"/>
-              </w:rPr>
-              <w:t>”.</w:t>
+              <w:t>List of contract’s type must be loaded from the system</w:t>
+            </w:r>
+            <w:r>
+              <w:rPr>
+                <w:b w:val="0"/>
+                <w:szCs w:val="24"/>
+              </w:rPr>
+              <w:t>.</w:t>
             </w:r>
           </w:p>
           <w:p>
@@ -12943,7 +10728,7 @@
               <w:pStyle w:val="ListParagraph"/>
               <w:numPr>
                 <w:ilvl w:val="0"/>
-                <w:numId w:val="3"/>
+                <w:numId w:val="1"/>
               </w:numPr>
               <w:spacing w:after="0" w:line="240" w:lineRule="auto"/>
               <w:rPr>
@@ -12955,7 +10740,42 @@
                 <w:b w:val="0"/>
                 <w:szCs w:val="24"/>
               </w:rPr>
-              <w:t>Contract’s start date must not be earlier than create contract date.</w:t>
+              <w:t>A new contract created successfully will has</w:t>
+            </w:r>
+            <w:r>
+              <w:rPr>
+                <w:b w:val="0"/>
+                <w:szCs w:val="24"/>
+              </w:rPr>
+              <w:t xml:space="preserve"> the initial</w:t>
+            </w:r>
+            <w:r>
+              <w:rPr>
+                <w:b w:val="0"/>
+                <w:szCs w:val="24"/>
+              </w:rPr>
+              <w:t xml:space="preserve"> status is “</w:t>
+            </w:r>
+            <w:r>
+              <w:rPr>
+                <w:b w:val="0"/>
+                <w:szCs w:val="24"/>
+              </w:rPr>
+              <w:t>No c</w:t>
+            </w:r>
+            <w:r>
+              <w:rPr>
+                <w:b w:val="0"/>
+                <w:szCs w:val="24"/>
+              </w:rPr>
+              <w:t>ard</w:t>
+            </w:r>
+            <w:r>
+              <w:rPr>
+                <w:b w:val="0"/>
+                <w:szCs w:val="24"/>
+              </w:rPr>
+              <w:t>”.</w:t>
             </w:r>
           </w:p>
           <w:p>
@@ -12963,7 +10783,7 @@
               <w:pStyle w:val="ListParagraph"/>
               <w:numPr>
                 <w:ilvl w:val="0"/>
-                <w:numId w:val="3"/>
+                <w:numId w:val="1"/>
               </w:numPr>
               <w:spacing w:after="0" w:line="240" w:lineRule="auto"/>
               <w:rPr>
@@ -12975,7 +10795,48 @@
                 <w:b w:val="0"/>
                 <w:szCs w:val="24"/>
               </w:rPr>
-              <w:t>Contract’s term must not exceed 1 year.</w:t>
+              <w:t>Contract’s start date, expired date</w:t>
+            </w:r>
+            <w:r>
+              <w:rPr>
+                <w:b w:val="0"/>
+                <w:szCs w:val="24"/>
+              </w:rPr>
+              <w:t>, paid date</w:t>
+            </w:r>
+            <w:r>
+              <w:rPr>
+                <w:b w:val="0"/>
+                <w:szCs w:val="24"/>
+              </w:rPr>
+              <w:t xml:space="preserve"> must be restrict</w:t>
+            </w:r>
+            <w:r>
+              <w:rPr>
+                <w:b w:val="0"/>
+                <w:szCs w:val="24"/>
+              </w:rPr>
+              <w:t>ed</w:t>
+            </w:r>
+            <w:r>
+              <w:rPr>
+                <w:b w:val="0"/>
+                <w:szCs w:val="24"/>
+              </w:rPr>
+              <w:t xml:space="preserve"> in the limit by configuration of the administrator</w:t>
+            </w:r>
+            <w:r>
+              <w:rPr>
+                <w:b w:val="0"/>
+                <w:szCs w:val="24"/>
+              </w:rPr>
+              <w:t>.</w:t>
+            </w:r>
+            <w:r>
+              <w:rPr>
+                <w:szCs w:val="24"/>
+              </w:rPr>
+              <w:t xml:space="preserve"> </w:t>
             </w:r>
           </w:p>
           <w:p>
@@ -12983,7 +10844,7 @@
               <w:pStyle w:val="ListParagraph"/>
               <w:numPr>
                 <w:ilvl w:val="0"/>
-                <w:numId w:val="3"/>
+                <w:numId w:val="1"/>
               </w:numPr>
               <w:spacing w:after="0" w:line="240" w:lineRule="auto"/>
               <w:rPr>
@@ -13002,14 +10863,35 @@
                 <w:b w:val="0"/>
                 <w:szCs w:val="24"/>
               </w:rPr>
-              <w:t xml:space="preserve">efault contract’s term is </w:t>
-            </w:r>
-            <w:r>
-              <w:rPr>
-                <w:b w:val="0"/>
-                <w:szCs w:val="24"/>
-              </w:rPr>
-              <w:t>1 year.</w:t>
+              <w:t xml:space="preserve">efault contract’s term </w:t>
+            </w:r>
+            <w:r>
+              <w:rPr>
+                <w:b w:val="0"/>
+                <w:szCs w:val="24"/>
+              </w:rPr>
+              <w:t xml:space="preserve">is set up by configuration of </w:t>
+            </w:r>
+            <w:r>
+              <w:rPr>
+                <w:b w:val="0"/>
+                <w:szCs w:val="24"/>
+              </w:rPr>
+              <w:t xml:space="preserve">the </w:t>
+            </w:r>
+            <w:r>
+              <w:rPr>
+                <w:b w:val="0"/>
+                <w:szCs w:val="24"/>
+              </w:rPr>
+              <w:t>administrator</w:t>
+            </w:r>
+            <w:r>
+              <w:rPr>
+                <w:b w:val="0"/>
+                <w:szCs w:val="24"/>
+              </w:rPr>
+              <w:t>.</w:t>
             </w:r>
           </w:p>
           <w:p>
@@ -13017,7 +10899,7 @@
               <w:pStyle w:val="ListParagraph"/>
               <w:numPr>
                 <w:ilvl w:val="0"/>
-                <w:numId w:val="3"/>
+                <w:numId w:val="1"/>
               </w:numPr>
               <w:spacing w:after="0" w:line="240" w:lineRule="auto"/>
               <w:rPr>
@@ -13029,7 +10911,21 @@
                 <w:b w:val="0"/>
                 <w:szCs w:val="24"/>
               </w:rPr>
-              <w:t>Contract’s expired date must not be earlier than contract’s start date.</w:t>
+              <w:t xml:space="preserve">Contract’s term must not exceed </w:t>
+            </w:r>
+            <w:r>
+              <w:rPr>
+                <w:b w:val="0"/>
+                <w:szCs w:val="24"/>
+              </w:rPr>
+              <w:t>contract's default term</w:t>
+            </w:r>
+            <w:r>
+              <w:rPr>
+                <w:b w:val="0"/>
+                <w:szCs w:val="24"/>
+              </w:rPr>
+              <w:t>.</w:t>
             </w:r>
           </w:p>
           <w:p>
@@ -13037,7 +10933,7 @@
               <w:pStyle w:val="ListParagraph"/>
               <w:numPr>
                 <w:ilvl w:val="0"/>
-                <w:numId w:val="3"/>
+                <w:numId w:val="1"/>
               </w:numPr>
               <w:spacing w:after="0" w:line="240" w:lineRule="auto"/>
               <w:rPr>
@@ -13049,7 +10945,7 @@
                 <w:b w:val="0"/>
                 <w:szCs w:val="24"/>
               </w:rPr>
-              <w:t>Contract’s type must be one of the following values:</w:t>
+              <w:t>Contract’s expired date must not be earlier than contract’s start date.</w:t>
             </w:r>
           </w:p>
           <w:p>
@@ -13057,809 +10953,122 @@
               <w:pStyle w:val="ListParagraph"/>
               <w:numPr>
                 <w:ilvl w:val="0"/>
-                <w:numId w:val="10"/>
+                <w:numId w:val="1"/>
               </w:numPr>
               <w:spacing w:after="0" w:line="240" w:lineRule="auto"/>
               <w:rPr>
-                <w:b w:val="0"/>
-                <w:szCs w:val="24"/>
-              </w:rPr>
-            </w:pPr>
-            <w:r>
-              <w:rPr>
-                <w:b w:val="0"/>
-                <w:szCs w:val="24"/>
-              </w:rPr>
-              <w:t>“</w:t>
-            </w:r>
-            <w:proofErr w:type="spellStart"/>
-            <w:r>
-              <w:rPr>
-                <w:b w:val="0"/>
-                <w:szCs w:val="24"/>
-              </w:rPr>
-              <w:t>Xe</w:t>
-            </w:r>
-            <w:proofErr w:type="spellEnd"/>
-            <w:r>
-              <w:rPr>
-                <w:b w:val="0"/>
-                <w:szCs w:val="24"/>
-              </w:rPr>
-              <w:t xml:space="preserve"> </w:t>
-            </w:r>
-            <w:proofErr w:type="spellStart"/>
-            <w:r>
-              <w:rPr>
-                <w:b w:val="0"/>
-                <w:szCs w:val="24"/>
-              </w:rPr>
-              <w:t>trên</w:t>
-            </w:r>
-            <w:proofErr w:type="spellEnd"/>
-            <w:r>
-              <w:rPr>
-                <w:b w:val="0"/>
-                <w:szCs w:val="24"/>
-              </w:rPr>
-              <w:t xml:space="preserve"> 50cc </w:t>
-            </w:r>
-            <w:proofErr w:type="spellStart"/>
-            <w:r>
-              <w:rPr>
-                <w:b w:val="0"/>
-                <w:szCs w:val="24"/>
-              </w:rPr>
-              <w:t>có</w:t>
-            </w:r>
-            <w:proofErr w:type="spellEnd"/>
-            <w:r>
-              <w:rPr>
-                <w:b w:val="0"/>
-                <w:szCs w:val="24"/>
-              </w:rPr>
-              <w:t xml:space="preserve"> BH </w:t>
-            </w:r>
-            <w:proofErr w:type="spellStart"/>
-            <w:r>
-              <w:rPr>
-                <w:b w:val="0"/>
-                <w:szCs w:val="24"/>
-              </w:rPr>
-              <w:t>cho</w:t>
-            </w:r>
-            <w:proofErr w:type="spellEnd"/>
-            <w:r>
-              <w:rPr>
-                <w:b w:val="0"/>
-                <w:szCs w:val="24"/>
-              </w:rPr>
-              <w:t xml:space="preserve"> </w:t>
-            </w:r>
-            <w:proofErr w:type="spellStart"/>
-            <w:r>
-              <w:rPr>
-                <w:b w:val="0"/>
-                <w:szCs w:val="24"/>
-              </w:rPr>
-              <w:t>người</w:t>
-            </w:r>
-            <w:proofErr w:type="spellEnd"/>
-            <w:r>
-              <w:rPr>
-                <w:b w:val="0"/>
-                <w:szCs w:val="24"/>
-              </w:rPr>
-              <w:t xml:space="preserve"> </w:t>
-            </w:r>
-            <w:proofErr w:type="spellStart"/>
-            <w:r>
-              <w:rPr>
-                <w:b w:val="0"/>
-                <w:szCs w:val="24"/>
-              </w:rPr>
-              <w:t>trên</w:t>
-            </w:r>
-            <w:proofErr w:type="spellEnd"/>
-            <w:r>
-              <w:rPr>
-                <w:b w:val="0"/>
-                <w:szCs w:val="24"/>
-              </w:rPr>
-              <w:t xml:space="preserve"> </w:t>
-            </w:r>
-            <w:proofErr w:type="spellStart"/>
-            <w:r>
-              <w:rPr>
-                <w:b w:val="0"/>
-                <w:szCs w:val="24"/>
-              </w:rPr>
-              <w:t>xe</w:t>
-            </w:r>
-            <w:proofErr w:type="spellEnd"/>
-            <w:r>
-              <w:rPr>
-                <w:b w:val="0"/>
-                <w:szCs w:val="24"/>
-              </w:rPr>
-              <w:t>”</w:t>
-            </w:r>
+                <w:szCs w:val="24"/>
+              </w:rPr>
+            </w:pPr>
+            <w:r>
+              <w:rPr>
+                <w:b w:val="0"/>
+                <w:szCs w:val="24"/>
+              </w:rPr>
+              <w:t xml:space="preserve">Contract’s fee is calculated </w:t>
+            </w:r>
+            <w:r>
+              <w:rPr>
+                <w:b w:val="0"/>
+                <w:szCs w:val="24"/>
+              </w:rPr>
+              <w:t>by the following formula, with price per year is loaded from the system belongs to selected contract type:</w:t>
+            </w:r>
+          </w:p>
+          <w:p>
+            <w:pPr>
+              <w:pStyle w:val="ListParagraph"/>
+              <w:spacing w:after="0" w:line="240" w:lineRule="auto"/>
+              <w:rPr>
+                <w:rFonts w:eastAsiaTheme="minorEastAsia"/>
+                <w:szCs w:val="24"/>
+              </w:rPr>
+            </w:pPr>
+            <m:oMathPara>
+              <m:oMath>
+                <m:r>
+                  <m:rPr>
+                    <m:sty m:val="bi"/>
+                  </m:rPr>
+                  <w:rPr>
+                    <w:rFonts w:ascii="Cambria Math" w:hAnsi="Cambria Math"/>
+                    <w:szCs w:val="24"/>
+                  </w:rPr>
+                  <m:t xml:space="preserve">contract fee= </m:t>
+                </m:r>
+                <m:f>
+                  <m:fPr>
+                    <m:ctrlPr>
+                      <w:rPr>
+                        <w:rFonts w:ascii="Cambria Math" w:hAnsi="Cambria Math"/>
+                        <w:i/>
+                        <w:szCs w:val="24"/>
+                      </w:rPr>
+                    </m:ctrlPr>
+                  </m:fPr>
+                  <m:num>
+                    <m:r>
+                      <m:rPr>
+                        <m:sty m:val="bi"/>
+                      </m:rPr>
+                      <w:rPr>
+                        <w:rFonts w:ascii="Cambria Math" w:hAnsi="Cambria Math"/>
+                        <w:szCs w:val="24"/>
+                      </w:rPr>
+                      <m:t>price per year</m:t>
+                    </m:r>
+                  </m:num>
+                  <m:den>
+                    <m:r>
+                      <m:rPr>
+                        <m:sty m:val="bi"/>
+                      </m:rPr>
+                      <w:rPr>
+                        <w:rFonts w:ascii="Cambria Math" w:hAnsi="Cambria Math"/>
+                        <w:szCs w:val="24"/>
+                      </w:rPr>
+                      <m:t>12</m:t>
+                    </m:r>
+                  </m:den>
+                </m:f>
+                <m:r>
+                  <m:rPr>
+                    <m:sty m:val="bi"/>
+                  </m:rPr>
+                  <w:rPr>
+                    <w:rFonts w:ascii="Cambria Math" w:hAnsi="Cambria Math"/>
+                    <w:szCs w:val="24"/>
+                  </w:rPr>
+                  <m:t xml:space="preserve"> × contract term</m:t>
+                </m:r>
+              </m:oMath>
+            </m:oMathPara>
           </w:p>
           <w:p>
             <w:pPr>
               <w:pStyle w:val="ListParagraph"/>
               <w:numPr>
                 <w:ilvl w:val="0"/>
-                <w:numId w:val="10"/>
+                <w:numId w:val="1"/>
               </w:numPr>
               <w:spacing w:after="0" w:line="240" w:lineRule="auto"/>
               <w:rPr>
-                <w:b w:val="0"/>
-                <w:szCs w:val="24"/>
-              </w:rPr>
-            </w:pPr>
-            <w:r>
-              <w:rPr>
-                <w:b w:val="0"/>
-                <w:szCs w:val="24"/>
-              </w:rPr>
-              <w:t>“</w:t>
-            </w:r>
-            <w:proofErr w:type="spellStart"/>
-            <w:r>
-              <w:rPr>
-                <w:b w:val="0"/>
-                <w:szCs w:val="24"/>
-              </w:rPr>
-              <w:t>Xe</w:t>
-            </w:r>
-            <w:proofErr w:type="spellEnd"/>
-            <w:r>
-              <w:rPr>
-                <w:b w:val="0"/>
-                <w:szCs w:val="24"/>
-              </w:rPr>
-              <w:t xml:space="preserve"> </w:t>
-            </w:r>
-            <w:proofErr w:type="spellStart"/>
-            <w:r>
-              <w:rPr>
-                <w:b w:val="0"/>
-                <w:szCs w:val="24"/>
-              </w:rPr>
-              <w:t>trên</w:t>
-            </w:r>
-            <w:proofErr w:type="spellEnd"/>
-            <w:r>
-              <w:rPr>
-                <w:b w:val="0"/>
-                <w:szCs w:val="24"/>
-              </w:rPr>
-              <w:t xml:space="preserve"> 50cc </w:t>
-            </w:r>
-            <w:proofErr w:type="spellStart"/>
-            <w:r>
-              <w:rPr>
-                <w:b w:val="0"/>
-                <w:szCs w:val="24"/>
-              </w:rPr>
-              <w:t>không</w:t>
-            </w:r>
-            <w:proofErr w:type="spellEnd"/>
-            <w:r>
-              <w:rPr>
-                <w:b w:val="0"/>
-                <w:szCs w:val="24"/>
-              </w:rPr>
-              <w:t xml:space="preserve"> </w:t>
-            </w:r>
-            <w:proofErr w:type="spellStart"/>
-            <w:r>
-              <w:rPr>
-                <w:b w:val="0"/>
-                <w:szCs w:val="24"/>
-              </w:rPr>
-              <w:t>có</w:t>
-            </w:r>
-            <w:proofErr w:type="spellEnd"/>
-            <w:r>
-              <w:rPr>
-                <w:b w:val="0"/>
-                <w:szCs w:val="24"/>
-              </w:rPr>
-              <w:t xml:space="preserve"> BH </w:t>
-            </w:r>
-            <w:proofErr w:type="spellStart"/>
-            <w:r>
-              <w:rPr>
-                <w:b w:val="0"/>
-                <w:szCs w:val="24"/>
-              </w:rPr>
-              <w:t>cho</w:t>
-            </w:r>
-            <w:proofErr w:type="spellEnd"/>
-            <w:r>
-              <w:rPr>
-                <w:b w:val="0"/>
-                <w:szCs w:val="24"/>
-              </w:rPr>
-              <w:t xml:space="preserve"> </w:t>
-            </w:r>
-            <w:proofErr w:type="spellStart"/>
-            <w:r>
-              <w:rPr>
-                <w:b w:val="0"/>
-                <w:szCs w:val="24"/>
-              </w:rPr>
-              <w:t>người</w:t>
-            </w:r>
-            <w:proofErr w:type="spellEnd"/>
-            <w:r>
-              <w:rPr>
-                <w:b w:val="0"/>
-                <w:szCs w:val="24"/>
-              </w:rPr>
-              <w:t xml:space="preserve"> </w:t>
-            </w:r>
-            <w:proofErr w:type="spellStart"/>
-            <w:r>
-              <w:rPr>
-                <w:b w:val="0"/>
-                <w:szCs w:val="24"/>
-              </w:rPr>
-              <w:t>trên</w:t>
-            </w:r>
-            <w:proofErr w:type="spellEnd"/>
-            <w:r>
-              <w:rPr>
-                <w:b w:val="0"/>
-                <w:szCs w:val="24"/>
-              </w:rPr>
-              <w:t xml:space="preserve"> </w:t>
-            </w:r>
-            <w:proofErr w:type="spellStart"/>
-            <w:r>
-              <w:rPr>
-                <w:b w:val="0"/>
-                <w:szCs w:val="24"/>
-              </w:rPr>
-              <w:t>xe</w:t>
-            </w:r>
-            <w:proofErr w:type="spellEnd"/>
-            <w:r>
-              <w:rPr>
-                <w:b w:val="0"/>
-                <w:szCs w:val="24"/>
-              </w:rPr>
-              <w:t>”</w:t>
-            </w:r>
-          </w:p>
-          <w:p>
-            <w:pPr>
-              <w:pStyle w:val="ListParagraph"/>
-              <w:numPr>
-                <w:ilvl w:val="0"/>
-                <w:numId w:val="10"/>
-              </w:numPr>
-              <w:spacing w:after="0" w:line="240" w:lineRule="auto"/>
-              <w:rPr>
-                <w:b w:val="0"/>
-                <w:szCs w:val="24"/>
-              </w:rPr>
-            </w:pPr>
-            <w:r>
-              <w:rPr>
-                <w:b w:val="0"/>
-                <w:szCs w:val="24"/>
-              </w:rPr>
-              <w:t>“</w:t>
-            </w:r>
-            <w:proofErr w:type="spellStart"/>
-            <w:r>
-              <w:rPr>
-                <w:b w:val="0"/>
-                <w:szCs w:val="24"/>
-              </w:rPr>
-              <w:t>Xe</w:t>
-            </w:r>
-            <w:proofErr w:type="spellEnd"/>
-            <w:r>
-              <w:rPr>
-                <w:b w:val="0"/>
-                <w:szCs w:val="24"/>
-              </w:rPr>
-              <w:t xml:space="preserve"> </w:t>
-            </w:r>
-            <w:proofErr w:type="spellStart"/>
-            <w:r>
-              <w:rPr>
-                <w:b w:val="0"/>
-                <w:szCs w:val="24"/>
-              </w:rPr>
-              <w:t>dưới</w:t>
-            </w:r>
-            <w:proofErr w:type="spellEnd"/>
-            <w:r>
-              <w:rPr>
-                <w:b w:val="0"/>
-                <w:szCs w:val="24"/>
-              </w:rPr>
-              <w:t xml:space="preserve"> 50cc </w:t>
-            </w:r>
-            <w:proofErr w:type="spellStart"/>
-            <w:r>
-              <w:rPr>
-                <w:b w:val="0"/>
-                <w:szCs w:val="24"/>
-              </w:rPr>
-              <w:t>có</w:t>
-            </w:r>
-            <w:proofErr w:type="spellEnd"/>
-            <w:r>
-              <w:rPr>
-                <w:b w:val="0"/>
-                <w:szCs w:val="24"/>
-              </w:rPr>
-              <w:t xml:space="preserve"> BH </w:t>
-            </w:r>
-            <w:proofErr w:type="spellStart"/>
-            <w:r>
-              <w:rPr>
-                <w:b w:val="0"/>
-                <w:szCs w:val="24"/>
-              </w:rPr>
-              <w:t>cho</w:t>
-            </w:r>
-            <w:proofErr w:type="spellEnd"/>
-            <w:r>
-              <w:rPr>
-                <w:b w:val="0"/>
-                <w:szCs w:val="24"/>
-              </w:rPr>
-              <w:t xml:space="preserve"> </w:t>
-            </w:r>
-            <w:proofErr w:type="spellStart"/>
-            <w:r>
-              <w:rPr>
-                <w:b w:val="0"/>
-                <w:szCs w:val="24"/>
-              </w:rPr>
-              <w:t>người</w:t>
-            </w:r>
-            <w:proofErr w:type="spellEnd"/>
-            <w:r>
-              <w:rPr>
-                <w:b w:val="0"/>
-                <w:szCs w:val="24"/>
-              </w:rPr>
-              <w:t xml:space="preserve"> </w:t>
-            </w:r>
-            <w:proofErr w:type="spellStart"/>
-            <w:r>
-              <w:rPr>
-                <w:b w:val="0"/>
-                <w:szCs w:val="24"/>
-              </w:rPr>
-              <w:t>trên</w:t>
-            </w:r>
-            <w:proofErr w:type="spellEnd"/>
-            <w:r>
-              <w:rPr>
-                <w:b w:val="0"/>
-                <w:szCs w:val="24"/>
-              </w:rPr>
-              <w:t xml:space="preserve"> </w:t>
-            </w:r>
-            <w:proofErr w:type="spellStart"/>
-            <w:r>
-              <w:rPr>
-                <w:b w:val="0"/>
-                <w:szCs w:val="24"/>
-              </w:rPr>
-              <w:t>xe</w:t>
-            </w:r>
-            <w:proofErr w:type="spellEnd"/>
-            <w:r>
-              <w:rPr>
-                <w:b w:val="0"/>
-                <w:szCs w:val="24"/>
-              </w:rPr>
-              <w:t>”</w:t>
-            </w:r>
-          </w:p>
-          <w:p>
-            <w:pPr>
-              <w:pStyle w:val="ListParagraph"/>
-              <w:numPr>
-                <w:ilvl w:val="0"/>
-                <w:numId w:val="10"/>
-              </w:numPr>
-              <w:spacing w:after="0" w:line="240" w:lineRule="auto"/>
-              <w:rPr>
-                <w:b w:val="0"/>
-                <w:szCs w:val="24"/>
-              </w:rPr>
-            </w:pPr>
-            <w:r>
-              <w:rPr>
-                <w:b w:val="0"/>
-                <w:szCs w:val="24"/>
-              </w:rPr>
-              <w:t>“</w:t>
-            </w:r>
-            <w:proofErr w:type="spellStart"/>
-            <w:r>
-              <w:rPr>
-                <w:b w:val="0"/>
-                <w:szCs w:val="24"/>
-              </w:rPr>
-              <w:t>Xe</w:t>
-            </w:r>
-            <w:proofErr w:type="spellEnd"/>
-            <w:r>
-              <w:rPr>
-                <w:b w:val="0"/>
-                <w:szCs w:val="24"/>
-              </w:rPr>
-              <w:t xml:space="preserve"> </w:t>
-            </w:r>
-            <w:proofErr w:type="spellStart"/>
-            <w:r>
-              <w:rPr>
-                <w:b w:val="0"/>
-                <w:szCs w:val="24"/>
-              </w:rPr>
-              <w:t>dưới</w:t>
-            </w:r>
-            <w:proofErr w:type="spellEnd"/>
-            <w:r>
-              <w:rPr>
-                <w:b w:val="0"/>
-                <w:szCs w:val="24"/>
-              </w:rPr>
-              <w:t xml:space="preserve"> 50cc </w:t>
-            </w:r>
-            <w:proofErr w:type="spellStart"/>
-            <w:r>
-              <w:rPr>
-                <w:b w:val="0"/>
-                <w:szCs w:val="24"/>
-              </w:rPr>
-              <w:t>không</w:t>
-            </w:r>
-            <w:proofErr w:type="spellEnd"/>
-            <w:r>
-              <w:rPr>
-                <w:b w:val="0"/>
-                <w:szCs w:val="24"/>
-              </w:rPr>
-              <w:t xml:space="preserve"> </w:t>
-            </w:r>
-            <w:proofErr w:type="spellStart"/>
-            <w:r>
-              <w:rPr>
-                <w:b w:val="0"/>
-                <w:szCs w:val="24"/>
-              </w:rPr>
-              <w:t>có</w:t>
-            </w:r>
-            <w:proofErr w:type="spellEnd"/>
-            <w:r>
-              <w:rPr>
-                <w:b w:val="0"/>
-                <w:szCs w:val="24"/>
-              </w:rPr>
-              <w:t xml:space="preserve"> BH </w:t>
-            </w:r>
-            <w:proofErr w:type="spellStart"/>
-            <w:r>
-              <w:rPr>
-                <w:b w:val="0"/>
-                <w:szCs w:val="24"/>
-              </w:rPr>
-              <w:t>cho</w:t>
-            </w:r>
-            <w:proofErr w:type="spellEnd"/>
-            <w:r>
-              <w:rPr>
-                <w:b w:val="0"/>
-                <w:szCs w:val="24"/>
-              </w:rPr>
-              <w:t xml:space="preserve"> </w:t>
-            </w:r>
-            <w:proofErr w:type="spellStart"/>
-            <w:r>
-              <w:rPr>
-                <w:b w:val="0"/>
-                <w:szCs w:val="24"/>
-              </w:rPr>
-              <w:t>người</w:t>
-            </w:r>
-            <w:proofErr w:type="spellEnd"/>
-            <w:r>
-              <w:rPr>
-                <w:b w:val="0"/>
-                <w:szCs w:val="24"/>
-              </w:rPr>
-              <w:t xml:space="preserve"> </w:t>
-            </w:r>
-            <w:proofErr w:type="spellStart"/>
-            <w:r>
-              <w:rPr>
-                <w:b w:val="0"/>
-                <w:szCs w:val="24"/>
-              </w:rPr>
-              <w:t>trên</w:t>
-            </w:r>
-            <w:proofErr w:type="spellEnd"/>
-            <w:r>
-              <w:rPr>
-                <w:b w:val="0"/>
-                <w:szCs w:val="24"/>
-              </w:rPr>
-              <w:t xml:space="preserve"> </w:t>
-            </w:r>
-            <w:proofErr w:type="spellStart"/>
-            <w:r>
-              <w:rPr>
-                <w:b w:val="0"/>
-                <w:szCs w:val="24"/>
-              </w:rPr>
-              <w:t>xe</w:t>
-            </w:r>
-            <w:proofErr w:type="spellEnd"/>
-            <w:r>
-              <w:rPr>
-                <w:b w:val="0"/>
-                <w:szCs w:val="24"/>
-              </w:rPr>
-              <w:t>”</w:t>
-            </w:r>
-          </w:p>
-          <w:p>
-            <w:pPr>
-              <w:pStyle w:val="ListParagraph"/>
-              <w:keepNext/>
-              <w:numPr>
-                <w:ilvl w:val="0"/>
-                <w:numId w:val="10"/>
-              </w:numPr>
-              <w:spacing w:after="0" w:line="240" w:lineRule="auto"/>
-              <w:rPr>
-                <w:b w:val="0"/>
-                <w:szCs w:val="24"/>
-              </w:rPr>
-            </w:pPr>
-            <w:r>
-              <w:rPr>
-                <w:b w:val="0"/>
-                <w:szCs w:val="24"/>
-              </w:rPr>
-              <w:t>“</w:t>
-            </w:r>
-            <w:proofErr w:type="spellStart"/>
-            <w:r>
-              <w:rPr>
-                <w:b w:val="0"/>
-                <w:szCs w:val="24"/>
-              </w:rPr>
-              <w:t>Xe</w:t>
-            </w:r>
-            <w:proofErr w:type="spellEnd"/>
-            <w:r>
-              <w:rPr>
-                <w:b w:val="0"/>
-                <w:szCs w:val="24"/>
-              </w:rPr>
-              <w:t xml:space="preserve"> </w:t>
-            </w:r>
-            <w:proofErr w:type="spellStart"/>
-            <w:r>
-              <w:rPr>
-                <w:b w:val="0"/>
-                <w:szCs w:val="24"/>
-              </w:rPr>
-              <w:t>mô</w:t>
-            </w:r>
-            <w:proofErr w:type="spellEnd"/>
-            <w:r>
-              <w:rPr>
-                <w:b w:val="0"/>
-                <w:szCs w:val="24"/>
-              </w:rPr>
-              <w:t xml:space="preserve"> </w:t>
-            </w:r>
-            <w:proofErr w:type="spellStart"/>
-            <w:r>
-              <w:rPr>
-                <w:b w:val="0"/>
-                <w:szCs w:val="24"/>
-              </w:rPr>
-              <w:t>tô</w:t>
-            </w:r>
-            <w:proofErr w:type="spellEnd"/>
-            <w:r>
-              <w:rPr>
-                <w:b w:val="0"/>
-                <w:szCs w:val="24"/>
-              </w:rPr>
-              <w:t xml:space="preserve"> </w:t>
-            </w:r>
-            <w:proofErr w:type="spellStart"/>
-            <w:r>
-              <w:rPr>
-                <w:b w:val="0"/>
-                <w:szCs w:val="24"/>
-              </w:rPr>
-              <w:t>ba</w:t>
-            </w:r>
-            <w:proofErr w:type="spellEnd"/>
-            <w:r>
-              <w:rPr>
-                <w:b w:val="0"/>
-                <w:szCs w:val="24"/>
-              </w:rPr>
-              <w:t xml:space="preserve"> </w:t>
-            </w:r>
-            <w:proofErr w:type="spellStart"/>
-            <w:r>
-              <w:rPr>
-                <w:b w:val="0"/>
-                <w:szCs w:val="24"/>
-              </w:rPr>
-              <w:t>bánh</w:t>
-            </w:r>
-            <w:proofErr w:type="spellEnd"/>
-            <w:r>
-              <w:rPr>
-                <w:b w:val="0"/>
-                <w:szCs w:val="24"/>
-              </w:rPr>
-              <w:t xml:space="preserve">, </w:t>
-            </w:r>
-            <w:proofErr w:type="spellStart"/>
-            <w:r>
-              <w:rPr>
-                <w:b w:val="0"/>
-                <w:szCs w:val="24"/>
-              </w:rPr>
-              <w:t>xe</w:t>
-            </w:r>
-            <w:proofErr w:type="spellEnd"/>
-            <w:r>
-              <w:rPr>
-                <w:b w:val="0"/>
-                <w:szCs w:val="24"/>
-              </w:rPr>
-              <w:t xml:space="preserve"> </w:t>
-            </w:r>
-            <w:proofErr w:type="spellStart"/>
-            <w:r>
-              <w:rPr>
-                <w:b w:val="0"/>
-                <w:szCs w:val="24"/>
-              </w:rPr>
-              <w:t>gắn</w:t>
-            </w:r>
-            <w:proofErr w:type="spellEnd"/>
-            <w:r>
-              <w:rPr>
-                <w:b w:val="0"/>
-                <w:szCs w:val="24"/>
-              </w:rPr>
-              <w:t xml:space="preserve"> </w:t>
-            </w:r>
-            <w:proofErr w:type="spellStart"/>
-            <w:r>
-              <w:rPr>
-                <w:b w:val="0"/>
-                <w:szCs w:val="24"/>
-              </w:rPr>
-              <w:t>máy</w:t>
-            </w:r>
-            <w:proofErr w:type="spellEnd"/>
-            <w:r>
-              <w:rPr>
-                <w:b w:val="0"/>
-                <w:szCs w:val="24"/>
-              </w:rPr>
-              <w:t xml:space="preserve"> </w:t>
-            </w:r>
-            <w:proofErr w:type="spellStart"/>
-            <w:r>
-              <w:rPr>
-                <w:b w:val="0"/>
-                <w:szCs w:val="24"/>
-              </w:rPr>
-              <w:t>và</w:t>
-            </w:r>
-            <w:proofErr w:type="spellEnd"/>
-            <w:r>
-              <w:rPr>
-                <w:b w:val="0"/>
-                <w:szCs w:val="24"/>
-              </w:rPr>
-              <w:t xml:space="preserve"> </w:t>
-            </w:r>
-            <w:proofErr w:type="spellStart"/>
-            <w:r>
-              <w:rPr>
-                <w:b w:val="0"/>
-                <w:szCs w:val="24"/>
-              </w:rPr>
-              <w:t>các</w:t>
-            </w:r>
-            <w:proofErr w:type="spellEnd"/>
-            <w:r>
-              <w:rPr>
-                <w:b w:val="0"/>
-                <w:szCs w:val="24"/>
-              </w:rPr>
-              <w:t xml:space="preserve"> </w:t>
-            </w:r>
-            <w:proofErr w:type="spellStart"/>
-            <w:r>
-              <w:rPr>
-                <w:b w:val="0"/>
-                <w:szCs w:val="24"/>
-              </w:rPr>
-              <w:t>loại</w:t>
-            </w:r>
-            <w:proofErr w:type="spellEnd"/>
-            <w:r>
-              <w:rPr>
-                <w:b w:val="0"/>
-                <w:szCs w:val="24"/>
-              </w:rPr>
-              <w:t xml:space="preserve"> </w:t>
-            </w:r>
-            <w:proofErr w:type="spellStart"/>
-            <w:r>
-              <w:rPr>
-                <w:b w:val="0"/>
-                <w:szCs w:val="24"/>
-              </w:rPr>
-              <w:t>xe</w:t>
-            </w:r>
-            <w:proofErr w:type="spellEnd"/>
-            <w:r>
-              <w:rPr>
-                <w:b w:val="0"/>
-                <w:szCs w:val="24"/>
-              </w:rPr>
-              <w:t xml:space="preserve"> </w:t>
-            </w:r>
-            <w:proofErr w:type="spellStart"/>
-            <w:r>
-              <w:rPr>
-                <w:b w:val="0"/>
-                <w:szCs w:val="24"/>
-              </w:rPr>
-              <w:t>tương</w:t>
-            </w:r>
-            <w:proofErr w:type="spellEnd"/>
-            <w:r>
-              <w:rPr>
-                <w:b w:val="0"/>
-                <w:szCs w:val="24"/>
-              </w:rPr>
-              <w:t xml:space="preserve"> </w:t>
-            </w:r>
-            <w:proofErr w:type="spellStart"/>
-            <w:r>
-              <w:rPr>
-                <w:b w:val="0"/>
-                <w:szCs w:val="24"/>
-              </w:rPr>
-              <w:t>tự</w:t>
-            </w:r>
-            <w:proofErr w:type="spellEnd"/>
-            <w:r>
-              <w:rPr>
-                <w:b w:val="0"/>
-                <w:szCs w:val="24"/>
-              </w:rPr>
-              <w:t>”</w:t>
+                <w:szCs w:val="24"/>
+              </w:rPr>
+            </w:pPr>
+            <w:r>
+              <w:rPr>
+                <w:b w:val="0"/>
+                <w:szCs w:val="24"/>
+              </w:rPr>
+              <w:t xml:space="preserve">Contract’s </w:t>
+            </w:r>
+            <w:r>
+              <w:rPr>
+                <w:b w:val="0"/>
+                <w:szCs w:val="24"/>
+              </w:rPr>
+              <w:t>term will be rounded up to nearest month, for example: 2 months 18 days is 3 months</w:t>
             </w:r>
           </w:p>
         </w:tc>
@@ -14076,7 +11285,6 @@
               <w:rPr>
                 <w:szCs w:val="24"/>
               </w:rPr>
-              <w:lastRenderedPageBreak/>
               <w:t>Use Case Name</w:t>
             </w:r>
           </w:p>
@@ -14509,7 +11717,7 @@
                 <w:b w:val="0"/>
                 <w:szCs w:val="24"/>
               </w:rPr>
-              <w:t>Contract’s status must be “No Card”, “Ready” or “Expired”.</w:t>
+              <w:t>The contract type belongs to this contract is NOT deactivated yet.</w:t>
             </w:r>
           </w:p>
           <w:p>
@@ -14529,7 +11737,42 @@
                 <w:b w:val="0"/>
                 <w:szCs w:val="24"/>
               </w:rPr>
-              <w:t>The payment process for renew contract was completed.</w:t>
+              <w:t xml:space="preserve">Contract remaining days must NOT exceed the limit </w:t>
+            </w:r>
+            <w:r>
+              <w:rPr>
+                <w:b w:val="0"/>
+                <w:szCs w:val="24"/>
+              </w:rPr>
+              <w:t>in administrator’s configuration.</w:t>
+            </w:r>
+          </w:p>
+          <w:p>
+            <w:pPr>
+              <w:numPr>
+                <w:ilvl w:val="0"/>
+                <w:numId w:val="3"/>
+              </w:numPr>
+              <w:spacing w:after="0" w:line="240" w:lineRule="auto"/>
+              <w:rPr>
+                <w:b w:val="0"/>
+                <w:szCs w:val="24"/>
+              </w:rPr>
+            </w:pPr>
+            <w:r>
+              <w:rPr>
+                <w:b w:val="0"/>
+                <w:szCs w:val="24"/>
+              </w:rPr>
+              <w:lastRenderedPageBreak/>
+              <w:t>Contract’s status must be “No c</w:t>
+            </w:r>
+            <w:r>
+              <w:rPr>
+                <w:b w:val="0"/>
+                <w:szCs w:val="24"/>
+              </w:rPr>
+              <w:t>ard”, “Ready” or “Expired”.</w:t>
             </w:r>
           </w:p>
           <w:p>
@@ -14794,7 +12037,19 @@
                     <w:rPr>
                       <w:szCs w:val="24"/>
                     </w:rPr>
-                    <w:t xml:space="preserve">ontract’s start date: </w:t>
+                    <w:t xml:space="preserve">ontract’s </w:t>
+                  </w:r>
+                  <w:r>
+                    <w:rPr>
+                      <w:szCs w:val="24"/>
+                    </w:rPr>
+                    <w:t>code</w:t>
+                  </w:r>
+                  <w:r>
+                    <w:rPr>
+                      <w:szCs w:val="24"/>
+                    </w:rPr>
+                    <w:t xml:space="preserve">: </w:t>
                   </w:r>
                   <w:r>
                     <w:rPr>
@@ -14820,37 +12075,7 @@
                     <w:rPr>
                       <w:szCs w:val="24"/>
                     </w:rPr>
-                    <w:t>C</w:t>
-                  </w:r>
-                  <w:r>
-                    <w:rPr>
-                      <w:szCs w:val="24"/>
-                    </w:rPr>
-                    <w:t xml:space="preserve">ontract’s </w:t>
-                  </w:r>
-                  <w:r>
-                    <w:rPr>
-                      <w:szCs w:val="24"/>
-                    </w:rPr>
-                    <w:t xml:space="preserve">new </w:t>
-                  </w:r>
-                  <w:r>
-                    <w:rPr>
-                      <w:szCs w:val="24"/>
-                    </w:rPr>
-                    <w:t xml:space="preserve">expired date: </w:t>
-                  </w:r>
-                  <w:r>
-                    <w:rPr>
-                      <w:szCs w:val="24"/>
-                    </w:rPr>
-                    <w:t>date time input</w:t>
-                  </w:r>
-                  <w:r>
-                    <w:rPr>
-                      <w:szCs w:val="24"/>
-                    </w:rPr>
-                    <w:t>, required</w:t>
+                    <w:t>Contract’s status: text</w:t>
                   </w:r>
                 </w:p>
                 <w:p>
@@ -14870,6 +12095,184 @@
                     <w:rPr>
                       <w:szCs w:val="24"/>
                     </w:rPr>
+                    <w:t xml:space="preserve">Contract’s </w:t>
+                  </w:r>
+                  <w:r>
+                    <w:rPr>
+                      <w:szCs w:val="24"/>
+                    </w:rPr>
+                    <w:t>type</w:t>
+                  </w:r>
+                  <w:r>
+                    <w:rPr>
+                      <w:szCs w:val="24"/>
+                    </w:rPr>
+                    <w:t>: text</w:t>
+                  </w:r>
+                </w:p>
+                <w:p>
+                  <w:pPr>
+                    <w:pStyle w:val="ListParagraph"/>
+                    <w:numPr>
+                      <w:ilvl w:val="0"/>
+                      <w:numId w:val="2"/>
+                    </w:numPr>
+                    <w:spacing w:after="0" w:line="240" w:lineRule="auto"/>
+                    <w:ind w:left="288" w:hanging="144"/>
+                    <w:rPr>
+                      <w:szCs w:val="24"/>
+                    </w:rPr>
+                  </w:pPr>
+                  <w:r>
+                    <w:rPr>
+                      <w:szCs w:val="24"/>
+                    </w:rPr>
+                    <w:t>Contract’s status: text</w:t>
+                  </w:r>
+                </w:p>
+                <w:p>
+                  <w:pPr>
+                    <w:pStyle w:val="ListParagraph"/>
+                    <w:numPr>
+                      <w:ilvl w:val="0"/>
+                      <w:numId w:val="2"/>
+                    </w:numPr>
+                    <w:spacing w:after="0" w:line="240" w:lineRule="auto"/>
+                    <w:ind w:left="288" w:hanging="144"/>
+                    <w:rPr>
+                      <w:szCs w:val="24"/>
+                    </w:rPr>
+                  </w:pPr>
+                  <w:r>
+                    <w:rPr>
+                      <w:szCs w:val="24"/>
+                    </w:rPr>
+                    <w:t>C</w:t>
+                  </w:r>
+                  <w:r>
+                    <w:rPr>
+                      <w:szCs w:val="24"/>
+                    </w:rPr>
+                    <w:t xml:space="preserve">ontract’s start date: </w:t>
+                  </w:r>
+                  <w:r>
+                    <w:rPr>
+                      <w:szCs w:val="24"/>
+                    </w:rPr>
+                    <w:t>text</w:t>
+                  </w:r>
+                </w:p>
+                <w:p>
+                  <w:pPr>
+                    <w:pStyle w:val="ListParagraph"/>
+                    <w:numPr>
+                      <w:ilvl w:val="0"/>
+                      <w:numId w:val="2"/>
+                    </w:numPr>
+                    <w:spacing w:after="0" w:line="240" w:lineRule="auto"/>
+                    <w:ind w:left="288" w:hanging="144"/>
+                    <w:rPr>
+                      <w:szCs w:val="24"/>
+                    </w:rPr>
+                  </w:pPr>
+                  <w:r>
+                    <w:rPr>
+                      <w:szCs w:val="24"/>
+                    </w:rPr>
+                    <w:t>C</w:t>
+                  </w:r>
+                  <w:r>
+                    <w:rPr>
+                      <w:szCs w:val="24"/>
+                    </w:rPr>
+                    <w:t xml:space="preserve">ontract’s </w:t>
+                  </w:r>
+                  <w:r>
+                    <w:rPr>
+                      <w:szCs w:val="24"/>
+                    </w:rPr>
+                    <w:t>expired</w:t>
+                  </w:r>
+                  <w:r>
+                    <w:rPr>
+                      <w:szCs w:val="24"/>
+                    </w:rPr>
+                    <w:t xml:space="preserve"> date: </w:t>
+                  </w:r>
+                  <w:r>
+                    <w:rPr>
+                      <w:szCs w:val="24"/>
+                    </w:rPr>
+                    <w:t>text</w:t>
+                  </w:r>
+                </w:p>
+                <w:p>
+                  <w:pPr>
+                    <w:pStyle w:val="ListParagraph"/>
+                    <w:numPr>
+                      <w:ilvl w:val="0"/>
+                      <w:numId w:val="2"/>
+                    </w:numPr>
+                    <w:spacing w:after="0" w:line="240" w:lineRule="auto"/>
+                    <w:ind w:left="288" w:hanging="144"/>
+                    <w:rPr>
+                      <w:szCs w:val="24"/>
+                    </w:rPr>
+                  </w:pPr>
+                  <w:r>
+                    <w:rPr>
+                      <w:szCs w:val="24"/>
+                    </w:rPr>
+                    <w:t>C</w:t>
+                  </w:r>
+                  <w:r>
+                    <w:rPr>
+                      <w:szCs w:val="24"/>
+                    </w:rPr>
+                    <w:t xml:space="preserve">ontract’s </w:t>
+                  </w:r>
+                  <w:r>
+                    <w:rPr>
+                      <w:szCs w:val="24"/>
+                    </w:rPr>
+                    <w:t xml:space="preserve">new </w:t>
+                  </w:r>
+                  <w:r>
+                    <w:rPr>
+                      <w:szCs w:val="24"/>
+                    </w:rPr>
+                    <w:t xml:space="preserve">expired date: </w:t>
+                  </w:r>
+                  <w:r>
+                    <w:rPr>
+                      <w:szCs w:val="24"/>
+                    </w:rPr>
+                    <w:t>date time input</w:t>
+                  </w:r>
+                  <w:r>
+                    <w:rPr>
+                      <w:szCs w:val="24"/>
+                    </w:rPr>
+                    <w:t>, required</w:t>
+                  </w:r>
+                </w:p>
+                <w:p>
+                  <w:pPr>
+                    <w:pStyle w:val="ListParagraph"/>
+                    <w:numPr>
+                      <w:ilvl w:val="0"/>
+                      <w:numId w:val="2"/>
+                    </w:numPr>
+                    <w:spacing w:after="0" w:line="240" w:lineRule="auto"/>
+                    <w:ind w:left="288" w:hanging="144"/>
+                    <w:rPr>
+                      <w:szCs w:val="24"/>
+                    </w:rPr>
+                  </w:pPr>
+                  <w:r>
+                    <w:rPr>
+                      <w:szCs w:val="24"/>
+                    </w:rPr>
                     <w:t>R</w:t>
                   </w:r>
                   <w:r>
@@ -14887,16 +12290,112 @@
                 </w:p>
                 <w:p>
                   <w:pPr>
-                    <w:spacing w:after="0" w:line="240" w:lineRule="auto"/>
-                    <w:rPr>
-                      <w:szCs w:val="24"/>
-                    </w:rPr>
-                  </w:pPr>
-                  <w:r>
-                    <w:rPr>
-                      <w:szCs w:val="24"/>
-                    </w:rPr>
-                    <w:t>Payment information:</w:t>
+                    <w:pStyle w:val="ListParagraph"/>
+                    <w:numPr>
+                      <w:ilvl w:val="0"/>
+                      <w:numId w:val="2"/>
+                    </w:numPr>
+                    <w:spacing w:after="0" w:line="240" w:lineRule="auto"/>
+                    <w:ind w:left="288" w:hanging="144"/>
+                    <w:rPr>
+                      <w:szCs w:val="24"/>
+                    </w:rPr>
+                  </w:pPr>
+                  <w:r>
+                    <w:rPr>
+                      <w:szCs w:val="24"/>
+                    </w:rPr>
+                    <w:t>Request for new card: free text input</w:t>
+                  </w:r>
+                </w:p>
+                <w:p>
+                  <w:pPr>
+                    <w:pStyle w:val="ListParagraph"/>
+                    <w:numPr>
+                      <w:ilvl w:val="0"/>
+                      <w:numId w:val="2"/>
+                    </w:numPr>
+                    <w:spacing w:after="0" w:line="240" w:lineRule="auto"/>
+                    <w:ind w:left="288" w:hanging="144"/>
+                    <w:rPr>
+                      <w:szCs w:val="24"/>
+                    </w:rPr>
+                  </w:pPr>
+                  <w:r>
+                    <w:rPr>
+                      <w:szCs w:val="24"/>
+                    </w:rPr>
+                    <w:t>New card</w:t>
+                  </w:r>
+                  <w:r>
+                    <w:rPr>
+                      <w:szCs w:val="24"/>
+                    </w:rPr>
+                    <w:t xml:space="preserve"> fee: </w:t>
+                  </w:r>
+                  <w:r>
+                    <w:rPr>
+                      <w:szCs w:val="24"/>
+                    </w:rPr>
+                    <w:t>text</w:t>
+                  </w:r>
+                </w:p>
+                <w:p>
+                  <w:pPr>
+                    <w:pStyle w:val="ListParagraph"/>
+                    <w:numPr>
+                      <w:ilvl w:val="0"/>
+                      <w:numId w:val="2"/>
+                    </w:numPr>
+                    <w:spacing w:after="0" w:line="240" w:lineRule="auto"/>
+                    <w:ind w:left="288" w:hanging="144"/>
+                    <w:rPr>
+                      <w:szCs w:val="24"/>
+                    </w:rPr>
+                  </w:pPr>
+                  <w:r>
+                    <w:rPr>
+                      <w:szCs w:val="24"/>
+                    </w:rPr>
+                    <w:t xml:space="preserve">Delivery </w:t>
+                  </w:r>
+                  <w:r>
+                    <w:rPr>
+                      <w:szCs w:val="24"/>
+                    </w:rPr>
+                    <w:t>new card: free text input</w:t>
+                  </w:r>
+                </w:p>
+                <w:p>
+                  <w:pPr>
+                    <w:pStyle w:val="ListParagraph"/>
+                    <w:numPr>
+                      <w:ilvl w:val="0"/>
+                      <w:numId w:val="2"/>
+                    </w:numPr>
+                    <w:spacing w:after="0" w:line="240" w:lineRule="auto"/>
+                    <w:ind w:left="288" w:hanging="144"/>
+                    <w:rPr>
+                      <w:szCs w:val="24"/>
+                    </w:rPr>
+                  </w:pPr>
+                  <w:r>
+                    <w:rPr>
+                      <w:szCs w:val="24"/>
+                    </w:rPr>
+                    <w:t>Delivery new card</w:t>
+                  </w:r>
+                  <w:r>
+                    <w:rPr>
+                      <w:szCs w:val="24"/>
+                    </w:rPr>
+                    <w:t xml:space="preserve"> fee: </w:t>
+                  </w:r>
+                  <w:r>
+                    <w:rPr>
+                      <w:szCs w:val="24"/>
+                    </w:rPr>
+                    <w:t>text</w:t>
                   </w:r>
                 </w:p>
                 <w:p>
@@ -15715,20 +13214,34 @@
               <w:pStyle w:val="ListParagraph"/>
               <w:numPr>
                 <w:ilvl w:val="0"/>
-                <w:numId w:val="11"/>
+                <w:numId w:val="22"/>
               </w:numPr>
               <w:spacing w:after="0" w:line="240" w:lineRule="auto"/>
-              <w:rPr>
-                <w:szCs w:val="24"/>
-              </w:rPr>
-            </w:pPr>
-            <w:r>
-              <w:rPr>
-                <w:b w:val="0"/>
-                <w:szCs w:val="24"/>
-              </w:rPr>
-              <w:lastRenderedPageBreak/>
-              <w:t>If contract’s status is “No Card” or “Ready”, there are no change.</w:t>
+              <w:ind w:left="1052"/>
+              <w:rPr>
+                <w:szCs w:val="24"/>
+              </w:rPr>
+            </w:pPr>
+            <w:r>
+              <w:rPr>
+                <w:b w:val="0"/>
+                <w:szCs w:val="24"/>
+              </w:rPr>
+              <w:t xml:space="preserve">If contract’s status is “No </w:t>
+            </w:r>
+            <w:r>
+              <w:rPr>
+                <w:b w:val="0"/>
+                <w:szCs w:val="24"/>
+              </w:rPr>
+              <w:t>c</w:t>
+            </w:r>
+            <w:r>
+              <w:rPr>
+                <w:b w:val="0"/>
+                <w:szCs w:val="24"/>
+              </w:rPr>
+              <w:t>ard” or “Ready”, there are no change.</w:t>
             </w:r>
           </w:p>
           <w:p>
@@ -15736,9 +13249,10 @@
               <w:pStyle w:val="ListParagraph"/>
               <w:numPr>
                 <w:ilvl w:val="0"/>
-                <w:numId w:val="11"/>
+                <w:numId w:val="22"/>
               </w:numPr>
               <w:spacing w:after="0" w:line="240" w:lineRule="auto"/>
+              <w:ind w:left="1052"/>
               <w:rPr>
                 <w:szCs w:val="24"/>
               </w:rPr>
@@ -15768,7 +13282,62 @@
                 <w:b w:val="0"/>
                 <w:szCs w:val="24"/>
               </w:rPr>
-              <w:t>Contract’s start date must not be earlier than create contract date.</w:t>
+              <w:t>Contract’s</w:t>
+            </w:r>
+            <w:r>
+              <w:rPr>
+                <w:b w:val="0"/>
+                <w:szCs w:val="24"/>
+              </w:rPr>
+              <w:t xml:space="preserve"> new</w:t>
+            </w:r>
+            <w:r>
+              <w:rPr>
+                <w:b w:val="0"/>
+                <w:szCs w:val="24"/>
+              </w:rPr>
+              <w:t xml:space="preserve"> expired date</w:t>
+            </w:r>
+            <w:r>
+              <w:rPr>
+                <w:b w:val="0"/>
+                <w:szCs w:val="24"/>
+              </w:rPr>
+              <w:t>, paid date</w:t>
+            </w:r>
+            <w:r>
+              <w:rPr>
+                <w:b w:val="0"/>
+                <w:szCs w:val="24"/>
+              </w:rPr>
+              <w:t xml:space="preserve"> must be restrict</w:t>
+            </w:r>
+            <w:r>
+              <w:rPr>
+                <w:b w:val="0"/>
+                <w:szCs w:val="24"/>
+              </w:rPr>
+              <w:t>ed</w:t>
+            </w:r>
+            <w:r>
+              <w:rPr>
+                <w:b w:val="0"/>
+                <w:szCs w:val="24"/>
+              </w:rPr>
+              <w:t xml:space="preserve"> in the limit by configuration of the administrator</w:t>
+            </w:r>
+            <w:r>
+              <w:rPr>
+                <w:b w:val="0"/>
+                <w:szCs w:val="24"/>
+              </w:rPr>
+              <w:t>.</w:t>
+            </w:r>
+            <w:r>
+              <w:rPr>
+                <w:szCs w:val="24"/>
+              </w:rPr>
+              <w:t xml:space="preserve"> </w:t>
             </w:r>
           </w:p>
           <w:p>
@@ -15788,7 +13357,28 @@
                 <w:b w:val="0"/>
                 <w:szCs w:val="24"/>
               </w:rPr>
-              <w:t>Contract’s term must not exceed 1 year.</w:t>
+              <w:t>D</w:t>
+            </w:r>
+            <w:r>
+              <w:rPr>
+                <w:b w:val="0"/>
+                <w:szCs w:val="24"/>
+              </w:rPr>
+              <w:t xml:space="preserve">efault contract’s term </w:t>
+            </w:r>
+            <w:r>
+              <w:rPr>
+                <w:b w:val="0"/>
+                <w:szCs w:val="24"/>
+              </w:rPr>
+              <w:t>is set up by configuration of the administrator</w:t>
+            </w:r>
+            <w:r>
+              <w:rPr>
+                <w:b w:val="0"/>
+                <w:szCs w:val="24"/>
+              </w:rPr>
+              <w:t>.</w:t>
             </w:r>
           </w:p>
           <w:p>
@@ -15808,22 +13398,146 @@
                 <w:b w:val="0"/>
                 <w:szCs w:val="24"/>
               </w:rPr>
-              <w:t>D</w:t>
-            </w:r>
-            <w:r>
-              <w:rPr>
-                <w:b w:val="0"/>
-                <w:szCs w:val="24"/>
-              </w:rPr>
-              <w:t xml:space="preserve">efault contract’s term is </w:t>
-            </w:r>
-            <w:r>
-              <w:rPr>
-                <w:b w:val="0"/>
-                <w:szCs w:val="24"/>
-              </w:rPr>
-              <w:t>1 year.</w:t>
-            </w:r>
+              <w:t xml:space="preserve">Contract’s term must not exceed </w:t>
+            </w:r>
+            <w:r>
+              <w:rPr>
+                <w:b w:val="0"/>
+                <w:szCs w:val="24"/>
+              </w:rPr>
+              <w:t>contract's default term</w:t>
+            </w:r>
+            <w:r>
+              <w:rPr>
+                <w:b w:val="0"/>
+                <w:szCs w:val="24"/>
+              </w:rPr>
+              <w:t>.</w:t>
+            </w:r>
+          </w:p>
+          <w:p>
+            <w:pPr>
+              <w:pStyle w:val="ListParagraph"/>
+              <w:numPr>
+                <w:ilvl w:val="0"/>
+                <w:numId w:val="3"/>
+              </w:numPr>
+              <w:spacing w:after="0" w:line="240" w:lineRule="auto"/>
+              <w:rPr>
+                <w:szCs w:val="24"/>
+              </w:rPr>
+            </w:pPr>
+            <w:r>
+              <w:rPr>
+                <w:b w:val="0"/>
+                <w:szCs w:val="24"/>
+              </w:rPr>
+              <w:lastRenderedPageBreak/>
+              <w:t>Contract’s expired date must not be earlier than contract’s start date.</w:t>
+            </w:r>
+          </w:p>
+          <w:p>
+            <w:pPr>
+              <w:pStyle w:val="ListParagraph"/>
+              <w:numPr>
+                <w:ilvl w:val="0"/>
+                <w:numId w:val="3"/>
+              </w:numPr>
+              <w:spacing w:after="0" w:line="240" w:lineRule="auto"/>
+              <w:rPr>
+                <w:szCs w:val="24"/>
+              </w:rPr>
+            </w:pPr>
+            <w:r>
+              <w:rPr>
+                <w:b w:val="0"/>
+                <w:szCs w:val="24"/>
+              </w:rPr>
+              <w:t xml:space="preserve">Contract’s fee is calculated by the following formula, with price per year is loaded from the system belongs to </w:t>
+            </w:r>
+            <w:r>
+              <w:rPr>
+                <w:b w:val="0"/>
+                <w:szCs w:val="24"/>
+              </w:rPr>
+              <w:t>current</w:t>
+            </w:r>
+            <w:r>
+              <w:rPr>
+                <w:b w:val="0"/>
+                <w:szCs w:val="24"/>
+              </w:rPr>
+              <w:t xml:space="preserve"> contract type:</w:t>
+            </w:r>
+          </w:p>
+          <w:p>
+            <w:pPr>
+              <w:pStyle w:val="ListParagraph"/>
+              <w:spacing w:after="0" w:line="240" w:lineRule="auto"/>
+              <w:rPr>
+                <w:rFonts w:eastAsiaTheme="minorEastAsia"/>
+                <w:szCs w:val="24"/>
+              </w:rPr>
+            </w:pPr>
+            <m:oMathPara>
+              <m:oMath>
+                <m:r>
+                  <m:rPr>
+                    <m:sty m:val="bi"/>
+                  </m:rPr>
+                  <w:rPr>
+                    <w:rFonts w:ascii="Cambria Math" w:hAnsi="Cambria Math"/>
+                    <w:szCs w:val="24"/>
+                  </w:rPr>
+                  <m:t xml:space="preserve">contract fee= </m:t>
+                </m:r>
+                <m:f>
+                  <m:fPr>
+                    <m:ctrlPr>
+                      <w:rPr>
+                        <w:rFonts w:ascii="Cambria Math" w:hAnsi="Cambria Math"/>
+                        <w:i/>
+                        <w:szCs w:val="24"/>
+                      </w:rPr>
+                    </m:ctrlPr>
+                  </m:fPr>
+                  <m:num>
+                    <m:r>
+                      <m:rPr>
+                        <m:sty m:val="bi"/>
+                      </m:rPr>
+                      <w:rPr>
+                        <w:rFonts w:ascii="Cambria Math" w:hAnsi="Cambria Math"/>
+                        <w:szCs w:val="24"/>
+                      </w:rPr>
+                      <m:t>price per year</m:t>
+                    </m:r>
+                  </m:num>
+                  <m:den>
+                    <m:r>
+                      <m:rPr>
+                        <m:sty m:val="bi"/>
+                      </m:rPr>
+                      <w:rPr>
+                        <w:rFonts w:ascii="Cambria Math" w:hAnsi="Cambria Math"/>
+                        <w:szCs w:val="24"/>
+                      </w:rPr>
+                      <m:t>12</m:t>
+                    </m:r>
+                  </m:den>
+                </m:f>
+                <m:r>
+                  <m:rPr>
+                    <m:sty m:val="bi"/>
+                  </m:rPr>
+                  <w:rPr>
+                    <w:rFonts w:ascii="Cambria Math" w:hAnsi="Cambria Math"/>
+                    <w:szCs w:val="24"/>
+                  </w:rPr>
+                  <m:t xml:space="preserve"> × contract term</m:t>
+                </m:r>
+              </m:oMath>
+            </m:oMathPara>
           </w:p>
           <w:p>
             <w:pPr>
@@ -15843,7 +13557,56 @@
                 <w:b w:val="0"/>
                 <w:szCs w:val="24"/>
               </w:rPr>
-              <w:t>Contract’s expired date must not be earlier than contract’s start date.</w:t>
+              <w:t>Contract’s term will be rounded up to nearest month, for example: 2 months 18 days is 3 months</w:t>
+            </w:r>
+            <w:r>
+              <w:rPr>
+                <w:b w:val="0"/>
+                <w:szCs w:val="24"/>
+              </w:rPr>
+              <w:t>.</w:t>
+            </w:r>
+          </w:p>
+          <w:p>
+            <w:pPr>
+              <w:pStyle w:val="ListParagraph"/>
+              <w:keepNext/>
+              <w:numPr>
+                <w:ilvl w:val="0"/>
+                <w:numId w:val="3"/>
+              </w:numPr>
+              <w:spacing w:after="0" w:line="240" w:lineRule="auto"/>
+              <w:rPr>
+                <w:szCs w:val="24"/>
+              </w:rPr>
+            </w:pPr>
+            <w:r>
+              <w:rPr>
+                <w:b w:val="0"/>
+                <w:szCs w:val="24"/>
+              </w:rPr>
+              <w:t>User only can request for new card if this contract owns an activating card.</w:t>
+            </w:r>
+          </w:p>
+          <w:p>
+            <w:pPr>
+              <w:pStyle w:val="ListParagraph"/>
+              <w:keepNext/>
+              <w:numPr>
+                <w:ilvl w:val="0"/>
+                <w:numId w:val="3"/>
+              </w:numPr>
+              <w:spacing w:after="0" w:line="240" w:lineRule="auto"/>
+              <w:rPr>
+                <w:szCs w:val="24"/>
+              </w:rPr>
+            </w:pPr>
+            <w:r>
+              <w:rPr>
+                <w:b w:val="0"/>
+                <w:szCs w:val="24"/>
+              </w:rPr>
+              <w:t>New card fee &amp; delivery card fee must by loaded from the system.</w:t>
             </w:r>
           </w:p>
         </w:tc>
@@ -16478,47 +14241,21 @@
                 <w:b w:val="0"/>
                 <w:szCs w:val="24"/>
               </w:rPr>
-              <w:t>Contract’s status must not be “Cancelled” or “Expired”.</w:t>
-            </w:r>
-          </w:p>
-          <w:p>
-            <w:pPr>
-              <w:numPr>
-                <w:ilvl w:val="0"/>
-                <w:numId w:val="1"/>
-              </w:numPr>
-              <w:spacing w:after="0" w:line="240" w:lineRule="auto"/>
-              <w:rPr>
-                <w:b w:val="0"/>
-                <w:szCs w:val="24"/>
-              </w:rPr>
-            </w:pPr>
-            <w:r>
-              <w:rPr>
-                <w:b w:val="0"/>
-                <w:szCs w:val="24"/>
-              </w:rPr>
-              <w:t>The expired date is less than 2 months.</w:t>
-            </w:r>
-          </w:p>
-          <w:p>
-            <w:pPr>
-              <w:numPr>
-                <w:ilvl w:val="0"/>
-                <w:numId w:val="1"/>
-              </w:numPr>
-              <w:spacing w:after="0" w:line="240" w:lineRule="auto"/>
-              <w:rPr>
-                <w:b w:val="0"/>
-                <w:szCs w:val="24"/>
-              </w:rPr>
-            </w:pPr>
-            <w:r>
-              <w:rPr>
-                <w:b w:val="0"/>
-                <w:szCs w:val="24"/>
-              </w:rPr>
-              <w:t>The compensation for breach of contract was completed.</w:t>
+              <w:t xml:space="preserve">Contract’s status must be </w:t>
+            </w:r>
+            <w:r>
+              <w:rPr>
+                <w:b w:val="0"/>
+                <w:szCs w:val="24"/>
+              </w:rPr>
+              <w:t>“Pending”, “No card” or “Ready”</w:t>
+            </w:r>
+            <w:r>
+              <w:rPr>
+                <w:b w:val="0"/>
+                <w:szCs w:val="24"/>
+              </w:rPr>
+              <w:t>.</w:t>
             </w:r>
           </w:p>
           <w:p>
@@ -17182,6 +14919,7 @@
               <w:rPr>
                 <w:szCs w:val="24"/>
               </w:rPr>
+              <w:lastRenderedPageBreak/>
               <w:t>Alternative Scenario:</w:t>
             </w:r>
             <w:r>
@@ -17204,7 +14942,6 @@
               <w:rPr>
                 <w:szCs w:val="24"/>
               </w:rPr>
-              <w:lastRenderedPageBreak/>
               <w:t>Exceptions:</w:t>
             </w:r>
           </w:p>
@@ -17549,21 +15286,35 @@
                 <w:b w:val="0"/>
                 <w:szCs w:val="24"/>
               </w:rPr>
-              <w:t xml:space="preserve">No notification will be </w:t>
-            </w:r>
-            <w:r>
-              <w:rPr>
-                <w:b w:val="0"/>
-                <w:szCs w:val="24"/>
-              </w:rPr>
-              <w:t>sends to user when a staff cancel</w:t>
-            </w:r>
-            <w:r>
-              <w:rPr>
-                <w:b w:val="0"/>
-                <w:szCs w:val="24"/>
-              </w:rPr>
-              <w:t xml:space="preserve"> a contract.</w:t>
+              <w:t>When</w:t>
+            </w:r>
+            <w:r>
+              <w:rPr>
+                <w:b w:val="0"/>
+                <w:szCs w:val="24"/>
+              </w:rPr>
+              <w:t xml:space="preserve"> contract cancelled successfully, there are no notification would be sent to</w:t>
+            </w:r>
+            <w:r>
+              <w:rPr>
+                <w:b w:val="0"/>
+                <w:szCs w:val="24"/>
+              </w:rPr>
+              <w:t xml:space="preserve"> the</w:t>
+            </w:r>
+            <w:r>
+              <w:rPr>
+                <w:b w:val="0"/>
+                <w:szCs w:val="24"/>
+              </w:rPr>
+              <w:t xml:space="preserve"> customer who own this contract</w:t>
+            </w:r>
+            <w:r>
+              <w:rPr>
+                <w:b w:val="0"/>
+                <w:szCs w:val="24"/>
+              </w:rPr>
+              <w:t>.</w:t>
             </w:r>
           </w:p>
           <w:p>
@@ -17605,7 +15356,50 @@
                 <w:b w:val="0"/>
                 <w:szCs w:val="24"/>
               </w:rPr>
-              <w:t>from “No card”, “Ready” or “Request cancel” to “Cancelled”</w:t>
+              <w:t>from “No card”, “Ready” or “</w:t>
+            </w:r>
+            <w:r>
+              <w:rPr>
+                <w:b w:val="0"/>
+                <w:szCs w:val="24"/>
+              </w:rPr>
+              <w:t>Pending</w:t>
+            </w:r>
+            <w:r>
+              <w:rPr>
+                <w:b w:val="0"/>
+                <w:szCs w:val="24"/>
+              </w:rPr>
+              <w:t>” to “Cancelled”</w:t>
+            </w:r>
+            <w:r>
+              <w:rPr>
+                <w:b w:val="0"/>
+                <w:szCs w:val="24"/>
+              </w:rPr>
+              <w:t>.</w:t>
+            </w:r>
+          </w:p>
+          <w:p>
+            <w:pPr>
+              <w:pStyle w:val="ListParagraph"/>
+              <w:keepNext/>
+              <w:numPr>
+                <w:ilvl w:val="0"/>
+                <w:numId w:val="3"/>
+              </w:numPr>
+              <w:spacing w:after="0" w:line="240" w:lineRule="auto"/>
+              <w:rPr>
+                <w:b w:val="0"/>
+                <w:szCs w:val="24"/>
+              </w:rPr>
+            </w:pPr>
+            <w:r>
+              <w:rPr>
+                <w:b w:val="0"/>
+                <w:szCs w:val="24"/>
+              </w:rPr>
+              <w:t>Contract’s cancel date must be restricted in the limit by configuration of the administrator</w:t>
             </w:r>
             <w:r>
               <w:rPr>
@@ -18293,7 +16087,14 @@
                 <w:b w:val="0"/>
                 <w:szCs w:val="24"/>
               </w:rPr>
-              <w:t>Contract status must not be “Cancelled” or “Expired”</w:t>
+              <w:t>Contract</w:t>
+            </w:r>
+            <w:r>
+              <w:rPr>
+                <w:b w:val="0"/>
+                <w:szCs w:val="24"/>
+              </w:rPr>
+              <w:t xml:space="preserve"> status must not be “Cancelled”</w:t>
             </w:r>
           </w:p>
           <w:p>
@@ -18599,15 +16400,185 @@
                   <w:pPr>
                     <w:spacing w:after="0" w:line="240" w:lineRule="auto"/>
                     <w:cnfStyle w:val="000000100000" w:firstRow="0" w:lastRow="0" w:firstColumn="0" w:lastColumn="0" w:oddVBand="0" w:evenVBand="0" w:oddHBand="1" w:evenHBand="0" w:firstRowFirstColumn="0" w:firstRowLastColumn="0" w:lastRowFirstColumn="0" w:lastRowLastColumn="0"/>
-                    <w:rPr>
-                      <w:b/>
-                    </w:rPr>
-                  </w:pPr>
-                  <w:r>
-                    <w:rPr>
-                      <w:b/>
-                    </w:rPr>
-                    <w:t>Personal information</w:t>
+                  </w:pPr>
+                  <w:r>
+                    <w:t>Contract general information</w:t>
+                  </w:r>
+                </w:p>
+                <w:p>
+                  <w:pPr>
+                    <w:pStyle w:val="ListParagraph"/>
+                    <w:numPr>
+                      <w:ilvl w:val="0"/>
+                      <w:numId w:val="2"/>
+                    </w:numPr>
+                    <w:spacing w:after="0" w:line="240" w:lineRule="auto"/>
+                    <w:ind w:left="288" w:hanging="144"/>
+                    <w:cnfStyle w:val="000000100000" w:firstRow="0" w:lastRow="0" w:firstColumn="0" w:lastColumn="0" w:oddVBand="0" w:evenVBand="0" w:oddHBand="1" w:evenHBand="0" w:firstRowFirstColumn="0" w:firstRowLastColumn="0" w:lastRowFirstColumn="0" w:lastRowLastColumn="0"/>
+                    <w:rPr>
+                      <w:szCs w:val="24"/>
+                    </w:rPr>
+                  </w:pPr>
+                  <w:r>
+                    <w:rPr>
+                      <w:szCs w:val="24"/>
+                    </w:rPr>
+                    <w:t>C</w:t>
+                  </w:r>
+                  <w:r>
+                    <w:rPr>
+                      <w:szCs w:val="24"/>
+                    </w:rPr>
+                    <w:t xml:space="preserve">ontract’s </w:t>
+                  </w:r>
+                  <w:r>
+                    <w:rPr>
+                      <w:szCs w:val="24"/>
+                    </w:rPr>
+                    <w:t>code</w:t>
+                  </w:r>
+                  <w:r>
+                    <w:rPr>
+                      <w:szCs w:val="24"/>
+                    </w:rPr>
+                    <w:t xml:space="preserve">: </w:t>
+                  </w:r>
+                  <w:r>
+                    <w:rPr>
+                      <w:szCs w:val="24"/>
+                    </w:rPr>
+                    <w:t>text</w:t>
+                  </w:r>
+                </w:p>
+                <w:p>
+                  <w:pPr>
+                    <w:pStyle w:val="ListParagraph"/>
+                    <w:numPr>
+                      <w:ilvl w:val="0"/>
+                      <w:numId w:val="2"/>
+                    </w:numPr>
+                    <w:spacing w:after="0" w:line="240" w:lineRule="auto"/>
+                    <w:ind w:left="288" w:hanging="144"/>
+                    <w:cnfStyle w:val="000000100000" w:firstRow="0" w:lastRow="0" w:firstColumn="0" w:lastColumn="0" w:oddVBand="0" w:evenVBand="0" w:oddHBand="1" w:evenHBand="0" w:firstRowFirstColumn="0" w:firstRowLastColumn="0" w:lastRowFirstColumn="0" w:lastRowLastColumn="0"/>
+                    <w:rPr>
+                      <w:szCs w:val="24"/>
+                    </w:rPr>
+                  </w:pPr>
+                  <w:r>
+                    <w:rPr>
+                      <w:szCs w:val="24"/>
+                    </w:rPr>
+                    <w:t>Contract’s status: text</w:t>
+                  </w:r>
+                </w:p>
+                <w:p>
+                  <w:pPr>
+                    <w:pStyle w:val="ListParagraph"/>
+                    <w:numPr>
+                      <w:ilvl w:val="0"/>
+                      <w:numId w:val="2"/>
+                    </w:numPr>
+                    <w:spacing w:after="0" w:line="240" w:lineRule="auto"/>
+                    <w:ind w:left="288" w:hanging="144"/>
+                    <w:jc w:val="left"/>
+                    <w:cnfStyle w:val="000000100000" w:firstRow="0" w:lastRow="0" w:firstColumn="0" w:lastColumn="0" w:oddVBand="0" w:evenVBand="0" w:oddHBand="1" w:evenHBand="0" w:firstRowFirstColumn="0" w:firstRowLastColumn="0" w:lastRowFirstColumn="0" w:lastRowLastColumn="0"/>
+                    <w:rPr>
+                      <w:szCs w:val="24"/>
+                    </w:rPr>
+                  </w:pPr>
+                  <w:r>
+                    <w:rPr>
+                      <w:szCs w:val="24"/>
+                    </w:rPr>
+                    <w:t>Contract’s type: text</w:t>
+                  </w:r>
+                </w:p>
+                <w:p>
+                  <w:pPr>
+                    <w:pStyle w:val="ListParagraph"/>
+                    <w:numPr>
+                      <w:ilvl w:val="0"/>
+                      <w:numId w:val="2"/>
+                    </w:numPr>
+                    <w:spacing w:after="0" w:line="240" w:lineRule="auto"/>
+                    <w:ind w:left="288" w:hanging="144"/>
+                    <w:jc w:val="left"/>
+                    <w:cnfStyle w:val="000000100000" w:firstRow="0" w:lastRow="0" w:firstColumn="0" w:lastColumn="0" w:oddVBand="0" w:evenVBand="0" w:oddHBand="1" w:evenHBand="0" w:firstRowFirstColumn="0" w:firstRowLastColumn="0" w:lastRowFirstColumn="0" w:lastRowLastColumn="0"/>
+                    <w:rPr>
+                      <w:szCs w:val="24"/>
+                    </w:rPr>
+                  </w:pPr>
+                  <w:r>
+                    <w:rPr>
+                      <w:szCs w:val="24"/>
+                    </w:rPr>
+                    <w:t>C</w:t>
+                  </w:r>
+                  <w:r>
+                    <w:rPr>
+                      <w:szCs w:val="24"/>
+                    </w:rPr>
+                    <w:t xml:space="preserve">ontract’s start date: </w:t>
+                  </w:r>
+                  <w:r>
+                    <w:rPr>
+                      <w:szCs w:val="24"/>
+                    </w:rPr>
+                    <w:t>text</w:t>
+                  </w:r>
+                </w:p>
+                <w:p>
+                  <w:pPr>
+                    <w:pStyle w:val="ListParagraph"/>
+                    <w:numPr>
+                      <w:ilvl w:val="0"/>
+                      <w:numId w:val="2"/>
+                    </w:numPr>
+                    <w:spacing w:after="0" w:line="240" w:lineRule="auto"/>
+                    <w:ind w:left="288" w:hanging="144"/>
+                    <w:cnfStyle w:val="000000100000" w:firstRow="0" w:lastRow="0" w:firstColumn="0" w:lastColumn="0" w:oddVBand="0" w:evenVBand="0" w:oddHBand="1" w:evenHBand="0" w:firstRowFirstColumn="0" w:firstRowLastColumn="0" w:lastRowFirstColumn="0" w:lastRowLastColumn="0"/>
+                    <w:rPr>
+                      <w:szCs w:val="24"/>
+                    </w:rPr>
+                  </w:pPr>
+                  <w:r>
+                    <w:rPr>
+                      <w:szCs w:val="24"/>
+                    </w:rPr>
+                    <w:t>C</w:t>
+                  </w:r>
+                  <w:r>
+                    <w:rPr>
+                      <w:szCs w:val="24"/>
+                    </w:rPr>
+                    <w:t xml:space="preserve">ontract’s </w:t>
+                  </w:r>
+                  <w:r>
+                    <w:rPr>
+                      <w:szCs w:val="24"/>
+                    </w:rPr>
+                    <w:t>expired</w:t>
+                  </w:r>
+                  <w:r>
+                    <w:rPr>
+                      <w:szCs w:val="24"/>
+                    </w:rPr>
+                    <w:t xml:space="preserve"> date: </w:t>
+                  </w:r>
+                  <w:r>
+                    <w:rPr>
+                      <w:szCs w:val="24"/>
+                    </w:rPr>
+                    <w:t>text</w:t>
+                  </w:r>
+                </w:p>
+                <w:p>
+                  <w:pPr>
+                    <w:spacing w:after="0" w:line="240" w:lineRule="auto"/>
+                    <w:cnfStyle w:val="000000100000" w:firstRow="0" w:lastRow="0" w:firstColumn="0" w:lastColumn="0" w:oddVBand="0" w:evenVBand="0" w:oddHBand="1" w:evenHBand="0" w:firstRowFirstColumn="0" w:firstRowLastColumn="0" w:lastRowFirstColumn="0" w:lastRowLastColumn="0"/>
+                  </w:pPr>
+                  <w:r>
+                    <w:t>Vehicle information</w:t>
                   </w:r>
                 </w:p>
                 <w:p>
@@ -18620,18 +16591,9 @@
                     <w:spacing w:after="0" w:line="240" w:lineRule="auto"/>
                     <w:ind w:left="288" w:hanging="144"/>
                     <w:cnfStyle w:val="000000100000" w:firstRow="0" w:lastRow="0" w:firstColumn="0" w:lastColumn="0" w:oddVBand="0" w:evenVBand="0" w:oddHBand="1" w:evenHBand="0" w:firstRowFirstColumn="0" w:firstRowLastColumn="0" w:lastRowFirstColumn="0" w:lastRowLastColumn="0"/>
-                    <w:rPr>
-                      <w:b/>
-                    </w:rPr>
-                  </w:pPr>
-                  <w:r>
-                    <w:t>Name</w:t>
-                  </w:r>
-                  <w:r>
-                    <w:t>: free text input</w:t>
-                  </w:r>
-                  <w:r>
-                    <w:t>, required, length 3 – 80.</w:t>
+                  </w:pPr>
+                  <w:r>
+                    <w:t>Plate: free text input, required, length 4 – 15.</w:t>
                   </w:r>
                 </w:p>
                 <w:p>
@@ -18644,15 +16606,10 @@
                     <w:spacing w:after="0" w:line="240" w:lineRule="auto"/>
                     <w:ind w:left="288" w:hanging="144"/>
                     <w:cnfStyle w:val="000000100000" w:firstRow="0" w:lastRow="0" w:firstColumn="0" w:lastColumn="0" w:oddVBand="0" w:evenVBand="0" w:oddHBand="1" w:evenHBand="0" w:firstRowFirstColumn="0" w:firstRowLastColumn="0" w:lastRowFirstColumn="0" w:lastRowLastColumn="0"/>
-                    <w:rPr>
-                      <w:b/>
-                    </w:rPr>
-                  </w:pPr>
-                  <w:r>
-                    <w:t>Address: free text input</w:t>
-                  </w:r>
-                  <w:r>
-                    <w:t>, required, length 3 – 250.</w:t>
+                  </w:pPr>
+                  <w:r>
+                    <w:lastRenderedPageBreak/>
+                    <w:t>Brand: free text input, required, length 2 – 20.</w:t>
                   </w:r>
                 </w:p>
                 <w:p>
@@ -18665,18 +16622,9 @@
                     <w:spacing w:after="0" w:line="240" w:lineRule="auto"/>
                     <w:ind w:left="288" w:hanging="144"/>
                     <w:cnfStyle w:val="000000100000" w:firstRow="0" w:lastRow="0" w:firstColumn="0" w:lastColumn="0" w:oddVBand="0" w:evenVBand="0" w:oddHBand="1" w:evenHBand="0" w:firstRowFirstColumn="0" w:firstRowLastColumn="0" w:lastRowFirstColumn="0" w:lastRowLastColumn="0"/>
-                    <w:rPr>
-                      <w:b/>
-                    </w:rPr>
-                  </w:pPr>
-                  <w:r>
-                    <w:t>Email</w:t>
-                  </w:r>
-                  <w:r>
-                    <w:t>: free text input</w:t>
-                  </w:r>
-                  <w:r>
-                    <w:t>, required, length 3 – 250.</w:t>
+                  </w:pPr>
+                  <w:r>
+                    <w:t>Model code: free text input, length 2 – 20.</w:t>
                   </w:r>
                 </w:p>
                 <w:p>
@@ -18689,15 +16637,9 @@
                     <w:spacing w:after="0" w:line="240" w:lineRule="auto"/>
                     <w:ind w:left="288" w:hanging="144"/>
                     <w:cnfStyle w:val="000000100000" w:firstRow="0" w:lastRow="0" w:firstColumn="0" w:lastColumn="0" w:oddVBand="0" w:evenVBand="0" w:oddHBand="1" w:evenHBand="0" w:firstRowFirstColumn="0" w:firstRowLastColumn="0" w:lastRowFirstColumn="0" w:lastRowLastColumn="0"/>
-                    <w:rPr>
-                      <w:b/>
-                    </w:rPr>
-                  </w:pPr>
-                  <w:r>
-                    <w:t>Phone number: free text input</w:t>
-                  </w:r>
-                  <w:r>
-                    <w:t>, required, length 8 – 15.</w:t>
+                  </w:pPr>
+                  <w:r>
+                    <w:t>Vehicle type: free text input, length 2 – 20.</w:t>
                   </w:r>
                 </w:p>
                 <w:p>
@@ -18710,31 +16652,9 @@
                     <w:spacing w:after="0" w:line="240" w:lineRule="auto"/>
                     <w:ind w:left="288" w:hanging="144"/>
                     <w:cnfStyle w:val="000000100000" w:firstRow="0" w:lastRow="0" w:firstColumn="0" w:lastColumn="0" w:oddVBand="0" w:evenVBand="0" w:oddHBand="1" w:evenHBand="0" w:firstRowFirstColumn="0" w:firstRowLastColumn="0" w:lastRowFirstColumn="0" w:lastRowLastColumn="0"/>
-                    <w:rPr>
-                      <w:b/>
-                    </w:rPr>
-                  </w:pPr>
-                  <w:r>
-                    <w:t>Personal ID: free text input</w:t>
-                  </w:r>
-                  <w:r>
-                    <w:t>, length 15.</w:t>
-                  </w:r>
-                </w:p>
-                <w:p>
-                  <w:pPr>
-                    <w:spacing w:after="0" w:line="240" w:lineRule="auto"/>
-                    <w:jc w:val="left"/>
-                    <w:cnfStyle w:val="000000100000" w:firstRow="0" w:lastRow="0" w:firstColumn="0" w:lastColumn="0" w:oddVBand="0" w:evenVBand="0" w:oddHBand="1" w:evenHBand="0" w:firstRowFirstColumn="0" w:firstRowLastColumn="0" w:lastRowFirstColumn="0" w:lastRowLastColumn="0"/>
-                  </w:pPr>
-                  <w:r>
-                    <w:rPr>
-                      <w:b/>
-                    </w:rPr>
-                    <w:t xml:space="preserve">Contract information </w:t>
-                  </w:r>
-                  <w:r>
-                    <w:t>(all information below are required)</w:t>
+                  </w:pPr>
+                  <w:r>
+                    <w:t>Color: free text input, length 2 – 20.</w:t>
                   </w:r>
                 </w:p>
                 <w:p>
@@ -18749,19 +16669,10 @@
                     <w:cnfStyle w:val="000000100000" w:firstRow="0" w:lastRow="0" w:firstColumn="0" w:lastColumn="0" w:oddVBand="0" w:evenVBand="0" w:oddHBand="1" w:evenHBand="0" w:firstRowFirstColumn="0" w:firstRowLastColumn="0" w:lastRowFirstColumn="0" w:lastRowLastColumn="0"/>
                   </w:pPr>
                   <w:r>
-                    <w:t>Contract’s</w:t>
-                  </w:r>
-                  <w:r>
-                    <w:rPr>
-                      <w:lang w:val="vi-VN"/>
-                    </w:rPr>
-                    <w:t xml:space="preserve"> </w:t>
-                  </w:r>
-                  <w:r>
-                    <w:t xml:space="preserve">type: </w:t>
-                  </w:r>
-                  <w:r>
-                    <w:t>select one from the options.</w:t>
+                    <w:t>Engine: free text input</w:t>
+                  </w:r>
+                  <w:r>
+                    <w:t>, required, length 2 – 20.</w:t>
                   </w:r>
                 </w:p>
                 <w:p>
@@ -18776,10 +16687,10 @@
                     <w:cnfStyle w:val="000000100000" w:firstRow="0" w:lastRow="0" w:firstColumn="0" w:lastColumn="0" w:oddVBand="0" w:evenVBand="0" w:oddHBand="1" w:evenHBand="0" w:firstRowFirstColumn="0" w:firstRowLastColumn="0" w:lastRowFirstColumn="0" w:lastRowLastColumn="0"/>
                   </w:pPr>
                   <w:r>
-                    <w:t xml:space="preserve">Start date: </w:t>
-                  </w:r>
-                  <w:r>
-                    <w:t>date time input</w:t>
+                    <w:t>Chassis: free text input</w:t>
+                  </w:r>
+                  <w:r>
+                    <w:t>, required, length 2 – 20.</w:t>
                   </w:r>
                 </w:p>
                 <w:p>
@@ -18794,23 +16705,10 @@
                     <w:cnfStyle w:val="000000100000" w:firstRow="0" w:lastRow="0" w:firstColumn="0" w:lastColumn="0" w:oddVBand="0" w:evenVBand="0" w:oddHBand="1" w:evenHBand="0" w:firstRowFirstColumn="0" w:firstRowLastColumn="0" w:lastRowFirstColumn="0" w:lastRowLastColumn="0"/>
                   </w:pPr>
                   <w:r>
-                    <w:lastRenderedPageBreak/>
-                    <w:t xml:space="preserve">Expired date: </w:t>
-                  </w:r>
-                  <w:r>
-                    <w:t>date time input</w:t>
-                  </w:r>
-                </w:p>
-                <w:p>
-                  <w:pPr>
-                    <w:spacing w:after="0" w:line="240" w:lineRule="auto"/>
-                    <w:cnfStyle w:val="000000100000" w:firstRow="0" w:lastRow="0" w:firstColumn="0" w:lastColumn="0" w:oddVBand="0" w:evenVBand="0" w:oddHBand="1" w:evenHBand="0" w:firstRowFirstColumn="0" w:firstRowLastColumn="0" w:lastRowFirstColumn="0" w:lastRowLastColumn="0"/>
-                  </w:pPr>
-                  <w:r>
-                    <w:rPr>
-                      <w:b/>
-                    </w:rPr>
-                    <w:t>Vehicle information</w:t>
+                    <w:t>Capacity: free text input</w:t>
+                  </w:r>
+                  <w:r>
+                    <w:t>, required, length 2 – 20.</w:t>
                   </w:r>
                 </w:p>
                 <w:p>
@@ -18825,136 +16723,13 @@
                     <w:cnfStyle w:val="000000100000" w:firstRow="0" w:lastRow="0" w:firstColumn="0" w:lastColumn="0" w:oddVBand="0" w:evenVBand="0" w:oddHBand="1" w:evenHBand="0" w:firstRowFirstColumn="0" w:firstRowLastColumn="0" w:lastRowFirstColumn="0" w:lastRowLastColumn="0"/>
                   </w:pPr>
                   <w:r>
-                    <w:t>Plate: free text input, required, length 4 – 15.</w:t>
-                  </w:r>
-                </w:p>
-                <w:p>
-                  <w:pPr>
-                    <w:pStyle w:val="ListParagraph"/>
-                    <w:numPr>
-                      <w:ilvl w:val="0"/>
-                      <w:numId w:val="6"/>
-                    </w:numPr>
-                    <w:spacing w:after="0" w:line="240" w:lineRule="auto"/>
-                    <w:ind w:left="288" w:hanging="144"/>
-                    <w:cnfStyle w:val="000000100000" w:firstRow="0" w:lastRow="0" w:firstColumn="0" w:lastColumn="0" w:oddVBand="0" w:evenVBand="0" w:oddHBand="1" w:evenHBand="0" w:firstRowFirstColumn="0" w:firstRowLastColumn="0" w:lastRowFirstColumn="0" w:lastRowLastColumn="0"/>
-                  </w:pPr>
-                  <w:r>
-                    <w:t>Brand: free text input, required, length 2 – 20.</w:t>
-                  </w:r>
-                </w:p>
-                <w:p>
-                  <w:pPr>
-                    <w:pStyle w:val="ListParagraph"/>
-                    <w:numPr>
-                      <w:ilvl w:val="0"/>
-                      <w:numId w:val="6"/>
-                    </w:numPr>
-                    <w:spacing w:after="0" w:line="240" w:lineRule="auto"/>
-                    <w:ind w:left="288" w:hanging="144"/>
-                    <w:cnfStyle w:val="000000100000" w:firstRow="0" w:lastRow="0" w:firstColumn="0" w:lastColumn="0" w:oddVBand="0" w:evenVBand="0" w:oddHBand="1" w:evenHBand="0" w:firstRowFirstColumn="0" w:firstRowLastColumn="0" w:lastRowFirstColumn="0" w:lastRowLastColumn="0"/>
-                  </w:pPr>
-                  <w:r>
-                    <w:t>Model code: free text input, length 2 – 20.</w:t>
-                  </w:r>
-                </w:p>
-                <w:p>
-                  <w:pPr>
-                    <w:pStyle w:val="ListParagraph"/>
-                    <w:numPr>
-                      <w:ilvl w:val="0"/>
-                      <w:numId w:val="6"/>
-                    </w:numPr>
-                    <w:spacing w:after="0" w:line="240" w:lineRule="auto"/>
-                    <w:ind w:left="288" w:hanging="144"/>
-                    <w:cnfStyle w:val="000000100000" w:firstRow="0" w:lastRow="0" w:firstColumn="0" w:lastColumn="0" w:oddVBand="0" w:evenVBand="0" w:oddHBand="1" w:evenHBand="0" w:firstRowFirstColumn="0" w:firstRowLastColumn="0" w:lastRowFirstColumn="0" w:lastRowLastColumn="0"/>
-                  </w:pPr>
-                  <w:r>
-                    <w:t>Vehicle type: free text input, length 2 – 20.</w:t>
-                  </w:r>
-                </w:p>
-                <w:p>
-                  <w:pPr>
-                    <w:pStyle w:val="ListParagraph"/>
-                    <w:numPr>
-                      <w:ilvl w:val="0"/>
-                      <w:numId w:val="6"/>
-                    </w:numPr>
-                    <w:spacing w:after="0" w:line="240" w:lineRule="auto"/>
-                    <w:ind w:left="288" w:hanging="144"/>
-                    <w:cnfStyle w:val="000000100000" w:firstRow="0" w:lastRow="0" w:firstColumn="0" w:lastColumn="0" w:oddVBand="0" w:evenVBand="0" w:oddHBand="1" w:evenHBand="0" w:firstRowFirstColumn="0" w:firstRowLastColumn="0" w:lastRowFirstColumn="0" w:lastRowLastColumn="0"/>
-                  </w:pPr>
-                  <w:r>
-                    <w:t>Color: free text input, length 2 – 20.</w:t>
-                  </w:r>
-                </w:p>
-                <w:p>
-                  <w:pPr>
-                    <w:pStyle w:val="ListParagraph"/>
-                    <w:numPr>
-                      <w:ilvl w:val="0"/>
-                      <w:numId w:val="6"/>
-                    </w:numPr>
-                    <w:spacing w:after="0" w:line="240" w:lineRule="auto"/>
-                    <w:ind w:left="288" w:hanging="144"/>
-                    <w:cnfStyle w:val="000000100000" w:firstRow="0" w:lastRow="0" w:firstColumn="0" w:lastColumn="0" w:oddVBand="0" w:evenVBand="0" w:oddHBand="1" w:evenHBand="0" w:firstRowFirstColumn="0" w:firstRowLastColumn="0" w:lastRowFirstColumn="0" w:lastRowLastColumn="0"/>
-                  </w:pPr>
-                  <w:r>
-                    <w:t>Engine: free text input</w:t>
-                  </w:r>
-                  <w:r>
-                    <w:t>, required, length 2 – 20.</w:t>
-                  </w:r>
-                </w:p>
-                <w:p>
-                  <w:pPr>
-                    <w:pStyle w:val="ListParagraph"/>
-                    <w:numPr>
-                      <w:ilvl w:val="0"/>
-                      <w:numId w:val="6"/>
-                    </w:numPr>
-                    <w:spacing w:after="0" w:line="240" w:lineRule="auto"/>
-                    <w:ind w:left="288" w:hanging="144"/>
-                    <w:cnfStyle w:val="000000100000" w:firstRow="0" w:lastRow="0" w:firstColumn="0" w:lastColumn="0" w:oddVBand="0" w:evenVBand="0" w:oddHBand="1" w:evenHBand="0" w:firstRowFirstColumn="0" w:firstRowLastColumn="0" w:lastRowFirstColumn="0" w:lastRowLastColumn="0"/>
-                  </w:pPr>
-                  <w:r>
-                    <w:t>Chassis: free text input</w:t>
-                  </w:r>
-                  <w:r>
-                    <w:t>, required, length 2 – 20.</w:t>
-                  </w:r>
-                </w:p>
-                <w:p>
-                  <w:pPr>
-                    <w:pStyle w:val="ListParagraph"/>
-                    <w:numPr>
-                      <w:ilvl w:val="0"/>
-                      <w:numId w:val="6"/>
-                    </w:numPr>
-                    <w:spacing w:after="0" w:line="240" w:lineRule="auto"/>
-                    <w:ind w:left="288" w:hanging="144"/>
-                    <w:cnfStyle w:val="000000100000" w:firstRow="0" w:lastRow="0" w:firstColumn="0" w:lastColumn="0" w:oddVBand="0" w:evenVBand="0" w:oddHBand="1" w:evenHBand="0" w:firstRowFirstColumn="0" w:firstRowLastColumn="0" w:lastRowFirstColumn="0" w:lastRowLastColumn="0"/>
-                  </w:pPr>
-                  <w:r>
-                    <w:t>Capacity: free text input</w:t>
-                  </w:r>
-                  <w:r>
-                    <w:t>, required, length 2 – 20.</w:t>
-                  </w:r>
-                </w:p>
-                <w:p>
-                  <w:pPr>
-                    <w:pStyle w:val="ListParagraph"/>
-                    <w:numPr>
-                      <w:ilvl w:val="0"/>
-                      <w:numId w:val="6"/>
-                    </w:numPr>
-                    <w:spacing w:after="0" w:line="240" w:lineRule="auto"/>
-                    <w:ind w:left="288" w:hanging="144"/>
-                    <w:cnfStyle w:val="000000100000" w:firstRow="0" w:lastRow="0" w:firstColumn="0" w:lastColumn="0" w:oddVBand="0" w:evenVBand="0" w:oddHBand="1" w:evenHBand="0" w:firstRowFirstColumn="0" w:firstRowLastColumn="0" w:lastRowFirstColumn="0" w:lastRowLastColumn="0"/>
-                  </w:pPr>
-                  <w:r>
-                    <w:t>Year of manufacture: number text input</w:t>
+                    <w:t xml:space="preserve">Year of manufacture: </w:t>
+                  </w:r>
+                  <w:r>
+                    <w:t>free</w:t>
+                  </w:r>
+                  <w:r>
+                    <w:t xml:space="preserve"> text input</w:t>
                   </w:r>
                   <w:r>
                     <w:t>, value from 1900 to 2200.</w:t>
@@ -19204,7 +16979,19 @@
                     <w:rPr>
                       <w:szCs w:val="24"/>
                     </w:rPr>
-                    <w:t>[Exception 1]</w:t>
+                    <w:t>[Exception 1</w:t>
+                  </w:r>
+                  <w:r>
+                    <w:rPr>
+                      <w:szCs w:val="24"/>
+                    </w:rPr>
+                    <w:t>, 2</w:t>
+                  </w:r>
+                  <w:r>
+                    <w:rPr>
+                      <w:szCs w:val="24"/>
+                    </w:rPr>
+                    <w:t>]</w:t>
                   </w:r>
                 </w:p>
               </w:tc>
@@ -19461,6 +17248,94 @@
                 </w:p>
               </w:tc>
             </w:tr>
+            <w:tr>
+              <w:tc>
+                <w:tcPr>
+                  <w:cnfStyle w:val="001000000000" w:firstRow="0" w:lastRow="0" w:firstColumn="1" w:lastColumn="0" w:oddVBand="0" w:evenVBand="0" w:oddHBand="0" w:evenHBand="0" w:firstRowFirstColumn="0" w:firstRowLastColumn="0" w:lastRowFirstColumn="0" w:lastRowLastColumn="0"/>
+                  <w:tcW w:w="1340" w:type="dxa"/>
+                  <w:shd w:val="clear" w:color="auto" w:fill="FFFFFF" w:themeFill="background1"/>
+                </w:tcPr>
+                <w:p>
+                  <w:pPr>
+                    <w:spacing w:after="0" w:line="240" w:lineRule="auto"/>
+                    <w:jc w:val="center"/>
+                    <w:rPr>
+                      <w:b w:val="0"/>
+                      <w:szCs w:val="24"/>
+                    </w:rPr>
+                  </w:pPr>
+                  <w:r>
+                    <w:rPr>
+                      <w:b w:val="0"/>
+                      <w:szCs w:val="24"/>
+                    </w:rPr>
+                    <w:t>2</w:t>
+                  </w:r>
+                </w:p>
+              </w:tc>
+              <w:tc>
+                <w:tcPr>
+                  <w:tcW w:w="3392" w:type="dxa"/>
+                  <w:shd w:val="clear" w:color="auto" w:fill="FFFFFF" w:themeFill="background1"/>
+                </w:tcPr>
+                <w:p>
+                  <w:pPr>
+                    <w:spacing w:after="0" w:line="240" w:lineRule="auto"/>
+                    <w:cnfStyle w:val="000000000000" w:firstRow="0" w:lastRow="0" w:firstColumn="0" w:lastColumn="0" w:oddVBand="0" w:evenVBand="0" w:oddHBand="0" w:evenHBand="0" w:firstRowFirstColumn="0" w:firstRowLastColumn="0" w:lastRowFirstColumn="0" w:lastRowLastColumn="0"/>
+                    <w:rPr>
+                      <w:szCs w:val="24"/>
+                    </w:rPr>
+                  </w:pPr>
+                  <w:r>
+                    <w:rPr>
+                      <w:szCs w:val="24"/>
+                    </w:rPr>
+                    <w:t>Entered vehicle plate is existed in the system</w:t>
+                  </w:r>
+                </w:p>
+              </w:tc>
+              <w:tc>
+                <w:tcPr>
+                  <w:tcW w:w="4770" w:type="dxa"/>
+                  <w:shd w:val="clear" w:color="auto" w:fill="FFFFFF" w:themeFill="background1"/>
+                </w:tcPr>
+                <w:p>
+                  <w:pPr>
+                    <w:spacing w:after="0" w:line="240" w:lineRule="auto"/>
+                    <w:cnfStyle w:val="000000000000" w:firstRow="0" w:lastRow="0" w:firstColumn="0" w:lastColumn="0" w:oddVBand="0" w:evenVBand="0" w:oddHBand="0" w:evenHBand="0" w:firstRowFirstColumn="0" w:firstRowLastColumn="0" w:lastRowFirstColumn="0" w:lastRowLastColumn="0"/>
+                    <w:rPr>
+                      <w:szCs w:val="24"/>
+                    </w:rPr>
+                  </w:pPr>
+                  <w:r>
+                    <w:rPr>
+                      <w:szCs w:val="24"/>
+                    </w:rPr>
+                    <w:t xml:space="preserve">System shows </w:t>
+                  </w:r>
+                  <w:r>
+                    <w:rPr>
+                      <w:szCs w:val="24"/>
+                    </w:rPr>
+                    <w:t xml:space="preserve">error message to ask staff input </w:t>
+                  </w:r>
+                  <w:r>
+                    <w:rPr>
+                      <w:szCs w:val="24"/>
+                    </w:rPr>
+                    <w:t>another plate number</w:t>
+                  </w:r>
+                  <w:bookmarkStart w:id="0" w:name="_GoBack"/>
+                  <w:bookmarkEnd w:id="0"/>
+                  <w:r>
+                    <w:rPr>
+                      <w:szCs w:val="24"/>
+                    </w:rPr>
+                    <w:t>.</w:t>
+                  </w:r>
+                </w:p>
+              </w:tc>
+            </w:tr>
           </w:tbl>
           <w:p>
             <w:pPr>
@@ -19507,16 +17382,29 @@
               </w:numPr>
               <w:spacing w:after="0" w:line="240" w:lineRule="auto"/>
               <w:rPr>
-                <w:b w:val="0"/>
-                <w:szCs w:val="24"/>
-              </w:rPr>
-            </w:pPr>
-            <w:r>
-              <w:rPr>
-                <w:b w:val="0"/>
-                <w:szCs w:val="24"/>
-              </w:rPr>
-              <w:t>Contract end date must not be earlier start date.</w:t>
+                <w:szCs w:val="24"/>
+              </w:rPr>
+            </w:pPr>
+            <w:r>
+              <w:rPr>
+                <w:b w:val="0"/>
+                <w:szCs w:val="24"/>
+              </w:rPr>
+              <w:t xml:space="preserve">Contract information will be updated to </w:t>
+            </w:r>
+            <w:r>
+              <w:rPr>
+                <w:b w:val="0"/>
+                <w:szCs w:val="24"/>
+              </w:rPr>
+              <w:t>system</w:t>
+            </w:r>
+            <w:r>
+              <w:rPr>
+                <w:b w:val="0"/>
+                <w:szCs w:val="24"/>
+              </w:rPr>
+              <w:t>.</w:t>
             </w:r>
           </w:p>
           <w:p>
@@ -19528,879 +17416,15 @@
               </w:numPr>
               <w:spacing w:after="0" w:line="240" w:lineRule="auto"/>
               <w:rPr>
-                <w:b w:val="0"/>
-                <w:szCs w:val="24"/>
-              </w:rPr>
-            </w:pPr>
-            <w:r>
-              <w:rPr>
-                <w:b w:val="0"/>
-                <w:szCs w:val="24"/>
-              </w:rPr>
-              <w:t xml:space="preserve">Expired date and start date must not exceed 1 year. </w:t>
-            </w:r>
-          </w:p>
-          <w:p>
-            <w:pPr>
-              <w:pStyle w:val="ListParagraph"/>
-              <w:numPr>
-                <w:ilvl w:val="0"/>
-                <w:numId w:val="6"/>
-              </w:numPr>
-              <w:spacing w:after="0" w:line="240" w:lineRule="auto"/>
-              <w:rPr>
-                <w:szCs w:val="24"/>
-              </w:rPr>
-            </w:pPr>
-            <w:r>
-              <w:rPr>
-                <w:b w:val="0"/>
-                <w:szCs w:val="24"/>
-              </w:rPr>
-              <w:t xml:space="preserve">Contract information will be updated to </w:t>
-            </w:r>
-            <w:r>
-              <w:rPr>
-                <w:b w:val="0"/>
-                <w:szCs w:val="24"/>
-              </w:rPr>
-              <w:t>system</w:t>
-            </w:r>
-            <w:r>
-              <w:rPr>
-                <w:b w:val="0"/>
-                <w:szCs w:val="24"/>
-              </w:rPr>
-              <w:t>.</w:t>
-            </w:r>
-          </w:p>
-          <w:p>
-            <w:pPr>
-              <w:pStyle w:val="ListParagraph"/>
-              <w:numPr>
-                <w:ilvl w:val="0"/>
-                <w:numId w:val="3"/>
-              </w:numPr>
-              <w:spacing w:after="0" w:line="240" w:lineRule="auto"/>
-              <w:rPr>
-                <w:szCs w:val="24"/>
-              </w:rPr>
-            </w:pPr>
-            <w:r>
-              <w:rPr>
-                <w:b w:val="0"/>
-                <w:szCs w:val="24"/>
-              </w:rPr>
-              <w:t>Contract’s type must be one of the following values:</w:t>
-            </w:r>
-          </w:p>
-          <w:p>
-            <w:pPr>
-              <w:pStyle w:val="ListParagraph"/>
-              <w:numPr>
-                <w:ilvl w:val="0"/>
-                <w:numId w:val="10"/>
-              </w:numPr>
-              <w:spacing w:after="0" w:line="240" w:lineRule="auto"/>
-              <w:rPr>
-                <w:b w:val="0"/>
-                <w:szCs w:val="24"/>
-              </w:rPr>
-            </w:pPr>
-            <w:r>
-              <w:rPr>
-                <w:b w:val="0"/>
-                <w:szCs w:val="24"/>
-              </w:rPr>
-              <w:t>“</w:t>
-            </w:r>
-            <w:proofErr w:type="spellStart"/>
-            <w:r>
-              <w:rPr>
-                <w:b w:val="0"/>
-                <w:szCs w:val="24"/>
-              </w:rPr>
-              <w:t>Xe</w:t>
-            </w:r>
-            <w:proofErr w:type="spellEnd"/>
-            <w:r>
-              <w:rPr>
-                <w:b w:val="0"/>
-                <w:szCs w:val="24"/>
-              </w:rPr>
-              <w:t xml:space="preserve"> </w:t>
-            </w:r>
-            <w:proofErr w:type="spellStart"/>
-            <w:r>
-              <w:rPr>
-                <w:b w:val="0"/>
-                <w:szCs w:val="24"/>
-              </w:rPr>
-              <w:t>trên</w:t>
-            </w:r>
-            <w:proofErr w:type="spellEnd"/>
-            <w:r>
-              <w:rPr>
-                <w:b w:val="0"/>
-                <w:szCs w:val="24"/>
-              </w:rPr>
-              <w:t xml:space="preserve"> 50cc </w:t>
-            </w:r>
-            <w:proofErr w:type="spellStart"/>
-            <w:r>
-              <w:rPr>
-                <w:b w:val="0"/>
-                <w:szCs w:val="24"/>
-              </w:rPr>
-              <w:t>có</w:t>
-            </w:r>
-            <w:proofErr w:type="spellEnd"/>
-            <w:r>
-              <w:rPr>
-                <w:b w:val="0"/>
-                <w:szCs w:val="24"/>
-              </w:rPr>
-              <w:t xml:space="preserve"> BH </w:t>
-            </w:r>
-            <w:proofErr w:type="spellStart"/>
-            <w:r>
-              <w:rPr>
-                <w:b w:val="0"/>
-                <w:szCs w:val="24"/>
-              </w:rPr>
-              <w:t>cho</w:t>
-            </w:r>
-            <w:proofErr w:type="spellEnd"/>
-            <w:r>
-              <w:rPr>
-                <w:b w:val="0"/>
-                <w:szCs w:val="24"/>
-              </w:rPr>
-              <w:t xml:space="preserve"> </w:t>
-            </w:r>
-            <w:proofErr w:type="spellStart"/>
-            <w:r>
-              <w:rPr>
-                <w:b w:val="0"/>
-                <w:szCs w:val="24"/>
-              </w:rPr>
-              <w:t>người</w:t>
-            </w:r>
-            <w:proofErr w:type="spellEnd"/>
-            <w:r>
-              <w:rPr>
-                <w:b w:val="0"/>
-                <w:szCs w:val="24"/>
-              </w:rPr>
-              <w:t xml:space="preserve"> </w:t>
-            </w:r>
-            <w:proofErr w:type="spellStart"/>
-            <w:r>
-              <w:rPr>
-                <w:b w:val="0"/>
-                <w:szCs w:val="24"/>
-              </w:rPr>
-              <w:t>trên</w:t>
-            </w:r>
-            <w:proofErr w:type="spellEnd"/>
-            <w:r>
-              <w:rPr>
-                <w:b w:val="0"/>
-                <w:szCs w:val="24"/>
-              </w:rPr>
-              <w:t xml:space="preserve"> </w:t>
-            </w:r>
-            <w:proofErr w:type="spellStart"/>
-            <w:r>
-              <w:rPr>
-                <w:b w:val="0"/>
-                <w:szCs w:val="24"/>
-              </w:rPr>
-              <w:t>xe</w:t>
-            </w:r>
-            <w:proofErr w:type="spellEnd"/>
-            <w:r>
-              <w:rPr>
-                <w:b w:val="0"/>
-                <w:szCs w:val="24"/>
-              </w:rPr>
-              <w:t>”</w:t>
-            </w:r>
-          </w:p>
-          <w:p>
-            <w:pPr>
-              <w:pStyle w:val="ListParagraph"/>
-              <w:numPr>
-                <w:ilvl w:val="0"/>
-                <w:numId w:val="10"/>
-              </w:numPr>
-              <w:spacing w:after="0" w:line="240" w:lineRule="auto"/>
-              <w:rPr>
-                <w:b w:val="0"/>
-                <w:szCs w:val="24"/>
-              </w:rPr>
-            </w:pPr>
-            <w:r>
-              <w:rPr>
-                <w:b w:val="0"/>
-                <w:szCs w:val="24"/>
-              </w:rPr>
-              <w:t>“</w:t>
-            </w:r>
-            <w:proofErr w:type="spellStart"/>
-            <w:r>
-              <w:rPr>
-                <w:b w:val="0"/>
-                <w:szCs w:val="24"/>
-              </w:rPr>
-              <w:t>Xe</w:t>
-            </w:r>
-            <w:proofErr w:type="spellEnd"/>
-            <w:r>
-              <w:rPr>
-                <w:b w:val="0"/>
-                <w:szCs w:val="24"/>
-              </w:rPr>
-              <w:t xml:space="preserve"> </w:t>
-            </w:r>
-            <w:proofErr w:type="spellStart"/>
-            <w:r>
-              <w:rPr>
-                <w:b w:val="0"/>
-                <w:szCs w:val="24"/>
-              </w:rPr>
-              <w:t>trên</w:t>
-            </w:r>
-            <w:proofErr w:type="spellEnd"/>
-            <w:r>
-              <w:rPr>
-                <w:b w:val="0"/>
-                <w:szCs w:val="24"/>
-              </w:rPr>
-              <w:t xml:space="preserve"> 50cc </w:t>
-            </w:r>
-            <w:proofErr w:type="spellStart"/>
-            <w:r>
-              <w:rPr>
-                <w:b w:val="0"/>
-                <w:szCs w:val="24"/>
-              </w:rPr>
-              <w:t>không</w:t>
-            </w:r>
-            <w:proofErr w:type="spellEnd"/>
-            <w:r>
-              <w:rPr>
-                <w:b w:val="0"/>
-                <w:szCs w:val="24"/>
-              </w:rPr>
-              <w:t xml:space="preserve"> </w:t>
-            </w:r>
-            <w:proofErr w:type="spellStart"/>
-            <w:r>
-              <w:rPr>
-                <w:b w:val="0"/>
-                <w:szCs w:val="24"/>
-              </w:rPr>
-              <w:t>có</w:t>
-            </w:r>
-            <w:proofErr w:type="spellEnd"/>
-            <w:r>
-              <w:rPr>
-                <w:b w:val="0"/>
-                <w:szCs w:val="24"/>
-              </w:rPr>
-              <w:t xml:space="preserve"> BH </w:t>
-            </w:r>
-            <w:proofErr w:type="spellStart"/>
-            <w:r>
-              <w:rPr>
-                <w:b w:val="0"/>
-                <w:szCs w:val="24"/>
-              </w:rPr>
-              <w:t>cho</w:t>
-            </w:r>
-            <w:proofErr w:type="spellEnd"/>
-            <w:r>
-              <w:rPr>
-                <w:b w:val="0"/>
-                <w:szCs w:val="24"/>
-              </w:rPr>
-              <w:t xml:space="preserve"> </w:t>
-            </w:r>
-            <w:proofErr w:type="spellStart"/>
-            <w:r>
-              <w:rPr>
-                <w:b w:val="0"/>
-                <w:szCs w:val="24"/>
-              </w:rPr>
-              <w:t>người</w:t>
-            </w:r>
-            <w:proofErr w:type="spellEnd"/>
-            <w:r>
-              <w:rPr>
-                <w:b w:val="0"/>
-                <w:szCs w:val="24"/>
-              </w:rPr>
-              <w:t xml:space="preserve"> </w:t>
-            </w:r>
-            <w:proofErr w:type="spellStart"/>
-            <w:r>
-              <w:rPr>
-                <w:b w:val="0"/>
-                <w:szCs w:val="24"/>
-              </w:rPr>
-              <w:t>trên</w:t>
-            </w:r>
-            <w:proofErr w:type="spellEnd"/>
-            <w:r>
-              <w:rPr>
-                <w:b w:val="0"/>
-                <w:szCs w:val="24"/>
-              </w:rPr>
-              <w:t xml:space="preserve"> </w:t>
-            </w:r>
-            <w:proofErr w:type="spellStart"/>
-            <w:r>
-              <w:rPr>
-                <w:b w:val="0"/>
-                <w:szCs w:val="24"/>
-              </w:rPr>
-              <w:t>xe</w:t>
-            </w:r>
-            <w:proofErr w:type="spellEnd"/>
-            <w:r>
-              <w:rPr>
-                <w:b w:val="0"/>
-                <w:szCs w:val="24"/>
-              </w:rPr>
-              <w:t>”</w:t>
-            </w:r>
-          </w:p>
-          <w:p>
-            <w:pPr>
-              <w:pStyle w:val="ListParagraph"/>
-              <w:numPr>
-                <w:ilvl w:val="0"/>
-                <w:numId w:val="10"/>
-              </w:numPr>
-              <w:spacing w:after="0" w:line="240" w:lineRule="auto"/>
-              <w:rPr>
-                <w:b w:val="0"/>
-                <w:szCs w:val="24"/>
-              </w:rPr>
-            </w:pPr>
-            <w:r>
-              <w:rPr>
-                <w:b w:val="0"/>
-                <w:szCs w:val="24"/>
-              </w:rPr>
-              <w:t>“</w:t>
-            </w:r>
-            <w:proofErr w:type="spellStart"/>
-            <w:r>
-              <w:rPr>
-                <w:b w:val="0"/>
-                <w:szCs w:val="24"/>
-              </w:rPr>
-              <w:t>Xe</w:t>
-            </w:r>
-            <w:proofErr w:type="spellEnd"/>
-            <w:r>
-              <w:rPr>
-                <w:b w:val="0"/>
-                <w:szCs w:val="24"/>
-              </w:rPr>
-              <w:t xml:space="preserve"> </w:t>
-            </w:r>
-            <w:proofErr w:type="spellStart"/>
-            <w:r>
-              <w:rPr>
-                <w:b w:val="0"/>
-                <w:szCs w:val="24"/>
-              </w:rPr>
-              <w:t>dưới</w:t>
-            </w:r>
-            <w:proofErr w:type="spellEnd"/>
-            <w:r>
-              <w:rPr>
-                <w:b w:val="0"/>
-                <w:szCs w:val="24"/>
-              </w:rPr>
-              <w:t xml:space="preserve"> 50cc </w:t>
-            </w:r>
-            <w:proofErr w:type="spellStart"/>
-            <w:r>
-              <w:rPr>
-                <w:b w:val="0"/>
-                <w:szCs w:val="24"/>
-              </w:rPr>
-              <w:t>có</w:t>
-            </w:r>
-            <w:proofErr w:type="spellEnd"/>
-            <w:r>
-              <w:rPr>
-                <w:b w:val="0"/>
-                <w:szCs w:val="24"/>
-              </w:rPr>
-              <w:t xml:space="preserve"> BH </w:t>
-            </w:r>
-            <w:proofErr w:type="spellStart"/>
-            <w:r>
-              <w:rPr>
-                <w:b w:val="0"/>
-                <w:szCs w:val="24"/>
-              </w:rPr>
-              <w:t>cho</w:t>
-            </w:r>
-            <w:proofErr w:type="spellEnd"/>
-            <w:r>
-              <w:rPr>
-                <w:b w:val="0"/>
-                <w:szCs w:val="24"/>
-              </w:rPr>
-              <w:t xml:space="preserve"> </w:t>
-            </w:r>
-            <w:proofErr w:type="spellStart"/>
-            <w:r>
-              <w:rPr>
-                <w:b w:val="0"/>
-                <w:szCs w:val="24"/>
-              </w:rPr>
-              <w:t>người</w:t>
-            </w:r>
-            <w:proofErr w:type="spellEnd"/>
-            <w:r>
-              <w:rPr>
-                <w:b w:val="0"/>
-                <w:szCs w:val="24"/>
-              </w:rPr>
-              <w:t xml:space="preserve"> </w:t>
-            </w:r>
-            <w:proofErr w:type="spellStart"/>
-            <w:r>
-              <w:rPr>
-                <w:b w:val="0"/>
-                <w:szCs w:val="24"/>
-              </w:rPr>
-              <w:t>trên</w:t>
-            </w:r>
-            <w:proofErr w:type="spellEnd"/>
-            <w:r>
-              <w:rPr>
-                <w:b w:val="0"/>
-                <w:szCs w:val="24"/>
-              </w:rPr>
-              <w:t xml:space="preserve"> </w:t>
-            </w:r>
-            <w:proofErr w:type="spellStart"/>
-            <w:r>
-              <w:rPr>
-                <w:b w:val="0"/>
-                <w:szCs w:val="24"/>
-              </w:rPr>
-              <w:t>xe</w:t>
-            </w:r>
-            <w:proofErr w:type="spellEnd"/>
-            <w:r>
-              <w:rPr>
-                <w:b w:val="0"/>
-                <w:szCs w:val="24"/>
-              </w:rPr>
-              <w:t>”</w:t>
-            </w:r>
-          </w:p>
-          <w:p>
-            <w:pPr>
-              <w:pStyle w:val="ListParagraph"/>
-              <w:numPr>
-                <w:ilvl w:val="0"/>
-                <w:numId w:val="10"/>
-              </w:numPr>
-              <w:spacing w:after="0" w:line="240" w:lineRule="auto"/>
-              <w:rPr>
-                <w:b w:val="0"/>
-                <w:szCs w:val="24"/>
-              </w:rPr>
-            </w:pPr>
-            <w:r>
-              <w:rPr>
-                <w:b w:val="0"/>
-                <w:szCs w:val="24"/>
-              </w:rPr>
-              <w:t>“</w:t>
-            </w:r>
-            <w:proofErr w:type="spellStart"/>
-            <w:r>
-              <w:rPr>
-                <w:b w:val="0"/>
-                <w:szCs w:val="24"/>
-              </w:rPr>
-              <w:t>Xe</w:t>
-            </w:r>
-            <w:proofErr w:type="spellEnd"/>
-            <w:r>
-              <w:rPr>
-                <w:b w:val="0"/>
-                <w:szCs w:val="24"/>
-              </w:rPr>
-              <w:t xml:space="preserve"> </w:t>
-            </w:r>
-            <w:proofErr w:type="spellStart"/>
-            <w:r>
-              <w:rPr>
-                <w:b w:val="0"/>
-                <w:szCs w:val="24"/>
-              </w:rPr>
-              <w:t>dưới</w:t>
-            </w:r>
-            <w:proofErr w:type="spellEnd"/>
-            <w:r>
-              <w:rPr>
-                <w:b w:val="0"/>
-                <w:szCs w:val="24"/>
-              </w:rPr>
-              <w:t xml:space="preserve"> 50cc </w:t>
-            </w:r>
-            <w:proofErr w:type="spellStart"/>
-            <w:r>
-              <w:rPr>
-                <w:b w:val="0"/>
-                <w:szCs w:val="24"/>
-              </w:rPr>
-              <w:t>không</w:t>
-            </w:r>
-            <w:proofErr w:type="spellEnd"/>
-            <w:r>
-              <w:rPr>
-                <w:b w:val="0"/>
-                <w:szCs w:val="24"/>
-              </w:rPr>
-              <w:t xml:space="preserve"> </w:t>
-            </w:r>
-            <w:proofErr w:type="spellStart"/>
-            <w:r>
-              <w:rPr>
-                <w:b w:val="0"/>
-                <w:szCs w:val="24"/>
-              </w:rPr>
-              <w:t>có</w:t>
-            </w:r>
-            <w:proofErr w:type="spellEnd"/>
-            <w:r>
-              <w:rPr>
-                <w:b w:val="0"/>
-                <w:szCs w:val="24"/>
-              </w:rPr>
-              <w:t xml:space="preserve"> BH </w:t>
-            </w:r>
-            <w:proofErr w:type="spellStart"/>
-            <w:r>
-              <w:rPr>
-                <w:b w:val="0"/>
-                <w:szCs w:val="24"/>
-              </w:rPr>
-              <w:t>cho</w:t>
-            </w:r>
-            <w:proofErr w:type="spellEnd"/>
-            <w:r>
-              <w:rPr>
-                <w:b w:val="0"/>
-                <w:szCs w:val="24"/>
-              </w:rPr>
-              <w:t xml:space="preserve"> </w:t>
-            </w:r>
-            <w:proofErr w:type="spellStart"/>
-            <w:r>
-              <w:rPr>
-                <w:b w:val="0"/>
-                <w:szCs w:val="24"/>
-              </w:rPr>
-              <w:t>người</w:t>
-            </w:r>
-            <w:proofErr w:type="spellEnd"/>
-            <w:r>
-              <w:rPr>
-                <w:b w:val="0"/>
-                <w:szCs w:val="24"/>
-              </w:rPr>
-              <w:t xml:space="preserve"> </w:t>
-            </w:r>
-            <w:proofErr w:type="spellStart"/>
-            <w:r>
-              <w:rPr>
-                <w:b w:val="0"/>
-                <w:szCs w:val="24"/>
-              </w:rPr>
-              <w:t>trên</w:t>
-            </w:r>
-            <w:proofErr w:type="spellEnd"/>
-            <w:r>
-              <w:rPr>
-                <w:b w:val="0"/>
-                <w:szCs w:val="24"/>
-              </w:rPr>
-              <w:t xml:space="preserve"> </w:t>
-            </w:r>
-            <w:proofErr w:type="spellStart"/>
-            <w:r>
-              <w:rPr>
-                <w:b w:val="0"/>
-                <w:szCs w:val="24"/>
-              </w:rPr>
-              <w:t>xe</w:t>
-            </w:r>
-            <w:proofErr w:type="spellEnd"/>
-            <w:r>
-              <w:rPr>
-                <w:b w:val="0"/>
-                <w:szCs w:val="24"/>
-              </w:rPr>
-              <w:t>”</w:t>
-            </w:r>
-          </w:p>
-          <w:p>
-            <w:pPr>
-              <w:pStyle w:val="ListParagraph"/>
-              <w:keepNext/>
-              <w:numPr>
-                <w:ilvl w:val="0"/>
-                <w:numId w:val="10"/>
-              </w:numPr>
-              <w:spacing w:after="0" w:line="240" w:lineRule="auto"/>
-              <w:rPr>
-                <w:szCs w:val="24"/>
-              </w:rPr>
-            </w:pPr>
-            <w:r>
-              <w:rPr>
-                <w:b w:val="0"/>
-                <w:szCs w:val="24"/>
-              </w:rPr>
-              <w:t>“</w:t>
-            </w:r>
-            <w:proofErr w:type="spellStart"/>
-            <w:r>
-              <w:rPr>
-                <w:b w:val="0"/>
-                <w:szCs w:val="24"/>
-              </w:rPr>
-              <w:t>Xe</w:t>
-            </w:r>
-            <w:proofErr w:type="spellEnd"/>
-            <w:r>
-              <w:rPr>
-                <w:b w:val="0"/>
-                <w:szCs w:val="24"/>
-              </w:rPr>
-              <w:t xml:space="preserve"> </w:t>
-            </w:r>
-            <w:proofErr w:type="spellStart"/>
-            <w:r>
-              <w:rPr>
-                <w:b w:val="0"/>
-                <w:szCs w:val="24"/>
-              </w:rPr>
-              <w:t>mô</w:t>
-            </w:r>
-            <w:proofErr w:type="spellEnd"/>
-            <w:r>
-              <w:rPr>
-                <w:b w:val="0"/>
-                <w:szCs w:val="24"/>
-              </w:rPr>
-              <w:t xml:space="preserve"> </w:t>
-            </w:r>
-            <w:proofErr w:type="spellStart"/>
-            <w:r>
-              <w:rPr>
-                <w:b w:val="0"/>
-                <w:szCs w:val="24"/>
-              </w:rPr>
-              <w:t>tô</w:t>
-            </w:r>
-            <w:proofErr w:type="spellEnd"/>
-            <w:r>
-              <w:rPr>
-                <w:b w:val="0"/>
-                <w:szCs w:val="24"/>
-              </w:rPr>
-              <w:t xml:space="preserve"> </w:t>
-            </w:r>
-            <w:proofErr w:type="spellStart"/>
-            <w:r>
-              <w:rPr>
-                <w:b w:val="0"/>
-                <w:szCs w:val="24"/>
-              </w:rPr>
-              <w:t>ba</w:t>
-            </w:r>
-            <w:proofErr w:type="spellEnd"/>
-            <w:r>
-              <w:rPr>
-                <w:b w:val="0"/>
-                <w:szCs w:val="24"/>
-              </w:rPr>
-              <w:t xml:space="preserve"> </w:t>
-            </w:r>
-            <w:proofErr w:type="spellStart"/>
-            <w:r>
-              <w:rPr>
-                <w:b w:val="0"/>
-                <w:szCs w:val="24"/>
-              </w:rPr>
-              <w:t>bánh</w:t>
-            </w:r>
-            <w:proofErr w:type="spellEnd"/>
-            <w:r>
-              <w:rPr>
-                <w:b w:val="0"/>
-                <w:szCs w:val="24"/>
-              </w:rPr>
-              <w:t xml:space="preserve">, </w:t>
-            </w:r>
-            <w:proofErr w:type="spellStart"/>
-            <w:r>
-              <w:rPr>
-                <w:b w:val="0"/>
-                <w:szCs w:val="24"/>
-              </w:rPr>
-              <w:t>xe</w:t>
-            </w:r>
-            <w:proofErr w:type="spellEnd"/>
-            <w:r>
-              <w:rPr>
-                <w:b w:val="0"/>
-                <w:szCs w:val="24"/>
-              </w:rPr>
-              <w:t xml:space="preserve"> </w:t>
-            </w:r>
-            <w:proofErr w:type="spellStart"/>
-            <w:r>
-              <w:rPr>
-                <w:b w:val="0"/>
-                <w:szCs w:val="24"/>
-              </w:rPr>
-              <w:t>gắn</w:t>
-            </w:r>
-            <w:proofErr w:type="spellEnd"/>
-            <w:r>
-              <w:rPr>
-                <w:b w:val="0"/>
-                <w:szCs w:val="24"/>
-              </w:rPr>
-              <w:t xml:space="preserve"> </w:t>
-            </w:r>
-            <w:proofErr w:type="spellStart"/>
-            <w:r>
-              <w:rPr>
-                <w:b w:val="0"/>
-                <w:szCs w:val="24"/>
-              </w:rPr>
-              <w:t>máy</w:t>
-            </w:r>
-            <w:proofErr w:type="spellEnd"/>
-            <w:r>
-              <w:rPr>
-                <w:b w:val="0"/>
-                <w:szCs w:val="24"/>
-              </w:rPr>
-              <w:t xml:space="preserve"> </w:t>
-            </w:r>
-            <w:proofErr w:type="spellStart"/>
-            <w:r>
-              <w:rPr>
-                <w:b w:val="0"/>
-                <w:szCs w:val="24"/>
-              </w:rPr>
-              <w:t>và</w:t>
-            </w:r>
-            <w:proofErr w:type="spellEnd"/>
-            <w:r>
-              <w:rPr>
-                <w:b w:val="0"/>
-                <w:szCs w:val="24"/>
-              </w:rPr>
-              <w:t xml:space="preserve"> </w:t>
-            </w:r>
-            <w:proofErr w:type="spellStart"/>
-            <w:r>
-              <w:rPr>
-                <w:b w:val="0"/>
-                <w:szCs w:val="24"/>
-              </w:rPr>
-              <w:t>các</w:t>
-            </w:r>
-            <w:proofErr w:type="spellEnd"/>
-            <w:r>
-              <w:rPr>
-                <w:b w:val="0"/>
-                <w:szCs w:val="24"/>
-              </w:rPr>
-              <w:t xml:space="preserve"> </w:t>
-            </w:r>
-            <w:proofErr w:type="spellStart"/>
-            <w:r>
-              <w:rPr>
-                <w:b w:val="0"/>
-                <w:szCs w:val="24"/>
-              </w:rPr>
-              <w:t>loại</w:t>
-            </w:r>
-            <w:proofErr w:type="spellEnd"/>
-            <w:r>
-              <w:rPr>
-                <w:b w:val="0"/>
-                <w:szCs w:val="24"/>
-              </w:rPr>
-              <w:t xml:space="preserve"> </w:t>
-            </w:r>
-            <w:proofErr w:type="spellStart"/>
-            <w:r>
-              <w:rPr>
-                <w:b w:val="0"/>
-                <w:szCs w:val="24"/>
-              </w:rPr>
-              <w:t>xe</w:t>
-            </w:r>
-            <w:proofErr w:type="spellEnd"/>
-            <w:r>
-              <w:rPr>
-                <w:b w:val="0"/>
-                <w:szCs w:val="24"/>
-              </w:rPr>
-              <w:t xml:space="preserve"> </w:t>
-            </w:r>
-            <w:proofErr w:type="spellStart"/>
-            <w:r>
-              <w:rPr>
-                <w:b w:val="0"/>
-                <w:szCs w:val="24"/>
-              </w:rPr>
-              <w:t>tương</w:t>
-            </w:r>
-            <w:proofErr w:type="spellEnd"/>
-            <w:r>
-              <w:rPr>
-                <w:b w:val="0"/>
-                <w:szCs w:val="24"/>
-              </w:rPr>
-              <w:t xml:space="preserve"> </w:t>
-            </w:r>
-            <w:proofErr w:type="spellStart"/>
-            <w:r>
-              <w:rPr>
-                <w:b w:val="0"/>
-                <w:szCs w:val="24"/>
-              </w:rPr>
-              <w:t>tự</w:t>
-            </w:r>
-            <w:proofErr w:type="spellEnd"/>
-            <w:r>
-              <w:rPr>
-                <w:b w:val="0"/>
-                <w:szCs w:val="24"/>
-              </w:rPr>
-              <w:t>”</w:t>
+                <w:szCs w:val="24"/>
+              </w:rPr>
+            </w:pPr>
+            <w:r>
+              <w:rPr>
+                <w:b w:val="0"/>
+                <w:szCs w:val="24"/>
+              </w:rPr>
+              <w:t>Current contract information will be filled to corresponding input fields.</w:t>
             </w:r>
           </w:p>
         </w:tc>
@@ -20898,7 +17922,6 @@
                 <w:b w:val="0"/>
                 <w:szCs w:val="24"/>
               </w:rPr>
-              <w:lastRenderedPageBreak/>
               <w:t xml:space="preserve">This use </w:t>
             </w:r>
             <w:r>
@@ -21056,6 +18079,7 @@
                 <w:b w:val="0"/>
                 <w:szCs w:val="24"/>
               </w:rPr>
+              <w:lastRenderedPageBreak/>
               <w:t xml:space="preserve">Compensation is existed in </w:t>
             </w:r>
             <w:r>
@@ -22003,7 +19027,6 @@
                       <w:b w:val="0"/>
                       <w:szCs w:val="24"/>
                     </w:rPr>
-                    <w:lastRenderedPageBreak/>
                     <w:t>3</w:t>
                   </w:r>
                 </w:p>
@@ -22291,6 +19314,7 @@
                       <w:b w:val="0"/>
                       <w:szCs w:val="24"/>
                     </w:rPr>
+                    <w:lastRenderedPageBreak/>
                     <w:t>1</w:t>
                   </w:r>
                 </w:p>
@@ -23812,7 +20836,6 @@
                       <w:b w:val="0"/>
                       <w:szCs w:val="24"/>
                     </w:rPr>
-                    <w:lastRenderedPageBreak/>
                     <w:t>Step</w:t>
                   </w:r>
                 </w:p>
@@ -24068,6 +21091,7 @@
                 <w:b w:val="0"/>
                 <w:szCs w:val="24"/>
               </w:rPr>
+              <w:lastRenderedPageBreak/>
               <w:t>Punishment date must not exceed current date.</w:t>
             </w:r>
           </w:p>
@@ -25616,7 +22640,6 @@
               <w:rPr>
                 <w:szCs w:val="24"/>
               </w:rPr>
-              <w:lastRenderedPageBreak/>
               <w:t>Business Rules:</w:t>
             </w:r>
           </w:p>
@@ -25747,6 +22770,7 @@
               <w:rPr>
                 <w:szCs w:val="24"/>
               </w:rPr>
+              <w:lastRenderedPageBreak/>
               <w:t xml:space="preserve">USE CASE – </w:t>
             </w:r>
             <w:r>
@@ -27247,7 +24271,6 @@
                       <w:b w:val="0"/>
                       <w:szCs w:val="24"/>
                     </w:rPr>
-                    <w:lastRenderedPageBreak/>
                     <w:t>2</w:t>
                   </w:r>
                 </w:p>
@@ -27500,7 +24523,7 @@
                 <w:bCs/>
                 <w:noProof/>
               </w:rPr>
-              <w:t>18</w:t>
+              <w:t>17</w:t>
             </w:r>
             <w:r>
               <w:rPr>
@@ -27542,7 +24565,7 @@
                 <w:bCs/>
                 <w:noProof/>
               </w:rPr>
-              <w:t>18</w:t>
+              <w:t>17</w:t>
             </w:r>
             <w:r>
               <w:rPr>
@@ -28941,6 +25964,119 @@
     </w:lvl>
   </w:abstractNum>
   <w:abstractNum w:abstractNumId="12" w15:restartNumberingAfterBreak="0">
+    <w:nsid w:val="41B20EB2"/>
+    <w:multiLevelType w:val="hybridMultilevel"/>
+    <w:tmpl w:val="F89C0BFA"/>
+    <w:lvl w:ilvl="0" w:tplc="04090003">
+      <w:start w:val="1"/>
+      <w:numFmt w:val="bullet"/>
+      <w:lvlText w:val="o"/>
+      <w:lvlJc w:val="left"/>
+      <w:pPr>
+        <w:ind w:left="720" w:hanging="360"/>
+      </w:pPr>
+      <w:rPr>
+        <w:rFonts w:ascii="Courier New" w:hAnsi="Courier New" w:cs="Courier New" w:hint="default"/>
+      </w:rPr>
+    </w:lvl>
+    <w:lvl w:ilvl="1" w:tplc="04090003" w:tentative="1">
+      <w:start w:val="1"/>
+      <w:numFmt w:val="bullet"/>
+      <w:lvlText w:val="o"/>
+      <w:lvlJc w:val="left"/>
+      <w:pPr>
+        <w:ind w:left="1440" w:hanging="360"/>
+      </w:pPr>
+      <w:rPr>
+        <w:rFonts w:ascii="Courier New" w:hAnsi="Courier New" w:cs="Courier New" w:hint="default"/>
+      </w:rPr>
+    </w:lvl>
+    <w:lvl w:ilvl="2" w:tplc="04090005" w:tentative="1">
+      <w:start w:val="1"/>
+      <w:numFmt w:val="bullet"/>
+      <w:lvlText w:val=""/>
+      <w:lvlJc w:val="left"/>
+      <w:pPr>
+        <w:ind w:left="2160" w:hanging="360"/>
+      </w:pPr>
+      <w:rPr>
+        <w:rFonts w:ascii="Wingdings" w:hAnsi="Wingdings" w:hint="default"/>
+      </w:rPr>
+    </w:lvl>
+    <w:lvl w:ilvl="3" w:tplc="04090001" w:tentative="1">
+      <w:start w:val="1"/>
+      <w:numFmt w:val="bullet"/>
+      <w:lvlText w:val=""/>
+      <w:lvlJc w:val="left"/>
+      <w:pPr>
+        <w:ind w:left="2880" w:hanging="360"/>
+      </w:pPr>
+      <w:rPr>
+        <w:rFonts w:ascii="Symbol" w:hAnsi="Symbol" w:hint="default"/>
+      </w:rPr>
+    </w:lvl>
+    <w:lvl w:ilvl="4" w:tplc="04090003" w:tentative="1">
+      <w:start w:val="1"/>
+      <w:numFmt w:val="bullet"/>
+      <w:lvlText w:val="o"/>
+      <w:lvlJc w:val="left"/>
+      <w:pPr>
+        <w:ind w:left="3600" w:hanging="360"/>
+      </w:pPr>
+      <w:rPr>
+        <w:rFonts w:ascii="Courier New" w:hAnsi="Courier New" w:cs="Courier New" w:hint="default"/>
+      </w:rPr>
+    </w:lvl>
+    <w:lvl w:ilvl="5" w:tplc="04090005" w:tentative="1">
+      <w:start w:val="1"/>
+      <w:numFmt w:val="bullet"/>
+      <w:lvlText w:val=""/>
+      <w:lvlJc w:val="left"/>
+      <w:pPr>
+        <w:ind w:left="4320" w:hanging="360"/>
+      </w:pPr>
+      <w:rPr>
+        <w:rFonts w:ascii="Wingdings" w:hAnsi="Wingdings" w:hint="default"/>
+      </w:rPr>
+    </w:lvl>
+    <w:lvl w:ilvl="6" w:tplc="04090001" w:tentative="1">
+      <w:start w:val="1"/>
+      <w:numFmt w:val="bullet"/>
+      <w:lvlText w:val=""/>
+      <w:lvlJc w:val="left"/>
+      <w:pPr>
+        <w:ind w:left="5040" w:hanging="360"/>
+      </w:pPr>
+      <w:rPr>
+        <w:rFonts w:ascii="Symbol" w:hAnsi="Symbol" w:hint="default"/>
+      </w:rPr>
+    </w:lvl>
+    <w:lvl w:ilvl="7" w:tplc="04090003" w:tentative="1">
+      <w:start w:val="1"/>
+      <w:numFmt w:val="bullet"/>
+      <w:lvlText w:val="o"/>
+      <w:lvlJc w:val="left"/>
+      <w:pPr>
+        <w:ind w:left="5760" w:hanging="360"/>
+      </w:pPr>
+      <w:rPr>
+        <w:rFonts w:ascii="Courier New" w:hAnsi="Courier New" w:cs="Courier New" w:hint="default"/>
+      </w:rPr>
+    </w:lvl>
+    <w:lvl w:ilvl="8" w:tplc="04090005" w:tentative="1">
+      <w:start w:val="1"/>
+      <w:numFmt w:val="bullet"/>
+      <w:lvlText w:val=""/>
+      <w:lvlJc w:val="left"/>
+      <w:pPr>
+        <w:ind w:left="6480" w:hanging="360"/>
+      </w:pPr>
+      <w:rPr>
+        <w:rFonts w:ascii="Wingdings" w:hAnsi="Wingdings" w:hint="default"/>
+      </w:rPr>
+    </w:lvl>
+  </w:abstractNum>
+  <w:abstractNum w:abstractNumId="13" w15:restartNumberingAfterBreak="0">
     <w:nsid w:val="42627E37"/>
     <w:multiLevelType w:val="hybridMultilevel"/>
     <w:tmpl w:val="AC5CE434"/>
@@ -29053,7 +26189,7 @@
       </w:rPr>
     </w:lvl>
   </w:abstractNum>
-  <w:abstractNum w:abstractNumId="13" w15:restartNumberingAfterBreak="0">
+  <w:abstractNum w:abstractNumId="14" w15:restartNumberingAfterBreak="0">
     <w:nsid w:val="4EAD070F"/>
     <w:multiLevelType w:val="hybridMultilevel"/>
     <w:tmpl w:val="EAE602B6"/>
@@ -29165,7 +26301,7 @@
       </w:rPr>
     </w:lvl>
   </w:abstractNum>
-  <w:abstractNum w:abstractNumId="14" w15:restartNumberingAfterBreak="0">
+  <w:abstractNum w:abstractNumId="15" w15:restartNumberingAfterBreak="0">
     <w:nsid w:val="5B99411D"/>
     <w:multiLevelType w:val="hybridMultilevel"/>
     <w:tmpl w:val="8D8246E2"/>
@@ -29278,7 +26414,7 @@
       </w:rPr>
     </w:lvl>
   </w:abstractNum>
-  <w:abstractNum w:abstractNumId="15" w15:restartNumberingAfterBreak="0">
+  <w:abstractNum w:abstractNumId="16" w15:restartNumberingAfterBreak="0">
     <w:nsid w:val="5E651FEA"/>
     <w:multiLevelType w:val="hybridMultilevel"/>
     <w:tmpl w:val="1A129080"/>
@@ -29390,7 +26526,7 @@
       </w:rPr>
     </w:lvl>
   </w:abstractNum>
-  <w:abstractNum w:abstractNumId="16" w15:restartNumberingAfterBreak="0">
+  <w:abstractNum w:abstractNumId="17" w15:restartNumberingAfterBreak="0">
     <w:nsid w:val="6AF17421"/>
     <w:multiLevelType w:val="hybridMultilevel"/>
     <w:tmpl w:val="D9D0C1A8"/>
@@ -29502,7 +26638,7 @@
       </w:rPr>
     </w:lvl>
   </w:abstractNum>
-  <w:abstractNum w:abstractNumId="17" w15:restartNumberingAfterBreak="0">
+  <w:abstractNum w:abstractNumId="18" w15:restartNumberingAfterBreak="0">
     <w:nsid w:val="706D43C0"/>
     <w:multiLevelType w:val="hybridMultilevel"/>
     <w:tmpl w:val="DC2C06F8"/>
@@ -29614,7 +26750,7 @@
       </w:rPr>
     </w:lvl>
   </w:abstractNum>
-  <w:abstractNum w:abstractNumId="18" w15:restartNumberingAfterBreak="0">
+  <w:abstractNum w:abstractNumId="19" w15:restartNumberingAfterBreak="0">
     <w:nsid w:val="75947DC2"/>
     <w:multiLevelType w:val="hybridMultilevel"/>
     <w:tmpl w:val="BEDA65BE"/>
@@ -29726,7 +26862,7 @@
       </w:rPr>
     </w:lvl>
   </w:abstractNum>
-  <w:abstractNum w:abstractNumId="19" w15:restartNumberingAfterBreak="0">
+  <w:abstractNum w:abstractNumId="20" w15:restartNumberingAfterBreak="0">
     <w:nsid w:val="781641C4"/>
     <w:multiLevelType w:val="hybridMultilevel"/>
     <w:tmpl w:val="9FC02F3C"/>
@@ -29838,7 +26974,7 @@
       </w:rPr>
     </w:lvl>
   </w:abstractNum>
-  <w:abstractNum w:abstractNumId="20" w15:restartNumberingAfterBreak="0">
+  <w:abstractNum w:abstractNumId="21" w15:restartNumberingAfterBreak="0">
     <w:nsid w:val="78BC1C44"/>
     <w:multiLevelType w:val="hybridMultilevel"/>
     <w:tmpl w:val="1D6AAFAE"/>
@@ -29960,7 +27096,7 @@
     <w:abstractNumId w:val="6"/>
   </w:num>
   <w:num w:numId="4">
-    <w:abstractNumId w:val="17"/>
+    <w:abstractNumId w:val="18"/>
   </w:num>
   <w:num w:numId="5">
     <w:abstractNumId w:val="9"/>
@@ -29972,10 +27108,10 @@
     <w:abstractNumId w:val="4"/>
   </w:num>
   <w:num w:numId="8">
-    <w:abstractNumId w:val="14"/>
+    <w:abstractNumId w:val="15"/>
   </w:num>
   <w:num w:numId="9">
-    <w:abstractNumId w:val="12"/>
+    <w:abstractNumId w:val="13"/>
   </w:num>
   <w:num w:numId="10">
     <w:abstractNumId w:val="1"/>
@@ -29984,7 +27120,7 @@
     <w:abstractNumId w:val="8"/>
   </w:num>
   <w:num w:numId="12">
-    <w:abstractNumId w:val="18"/>
+    <w:abstractNumId w:val="19"/>
   </w:num>
   <w:num w:numId="13">
     <w:abstractNumId w:val="3"/>
@@ -29993,25 +27129,28 @@
     <w:abstractNumId w:val="10"/>
   </w:num>
   <w:num w:numId="15">
-    <w:abstractNumId w:val="16"/>
+    <w:abstractNumId w:val="17"/>
   </w:num>
   <w:num w:numId="16">
-    <w:abstractNumId w:val="13"/>
+    <w:abstractNumId w:val="14"/>
   </w:num>
   <w:num w:numId="17">
     <w:abstractNumId w:val="7"/>
   </w:num>
   <w:num w:numId="18">
-    <w:abstractNumId w:val="19"/>
+    <w:abstractNumId w:val="20"/>
   </w:num>
   <w:num w:numId="19">
-    <w:abstractNumId w:val="15"/>
+    <w:abstractNumId w:val="16"/>
   </w:num>
   <w:num w:numId="20">
-    <w:abstractNumId w:val="20"/>
+    <w:abstractNumId w:val="21"/>
   </w:num>
   <w:num w:numId="21">
     <w:abstractNumId w:val="0"/>
+  </w:num>
+  <w:num w:numId="22">
+    <w:abstractNumId w:val="12"/>
   </w:num>
   <w:numIdMacAtCleanup w:val="21"/>
 </w:numbering>
@@ -32456,7 +29595,576 @@
     <w:basedOn w:val="DefaultParagraphFont"/>
     <w:rsid w:val="00FA1A2E"/>
   </w:style>
+  <w:style w:type="character" w:styleId="PlaceholderText">
+    <w:name w:val="Placeholder Text"/>
+    <w:basedOn w:val="DefaultParagraphFont"/>
+    <w:uiPriority w:val="99"/>
+    <w:semiHidden/>
+    <w:rsid w:val="00E645B6"/>
+    <w:rPr>
+      <w:color w:val="808080"/>
+    </w:rPr>
+  </w:style>
 </w:styles>
+</file>
+
+<file path=word/glossary/document.xml><?xml version="1.0" encoding="utf-8"?>
+<w:glossaryDocument xmlns:wpc="http://schemas.microsoft.com/office/word/2010/wordprocessingCanvas" xmlns:mc="http://schemas.openxmlformats.org/markup-compatibility/2006" xmlns:o="urn:schemas-microsoft-com:office:office" xmlns:r="http://schemas.openxmlformats.org/officeDocument/2006/relationships" xmlns:m="http://schemas.openxmlformats.org/officeDocument/2006/math" xmlns:v="urn:schemas-microsoft-com:vml" xmlns:wp14="http://schemas.microsoft.com/office/word/2010/wordprocessingDrawing" xmlns:wp="http://schemas.openxmlformats.org/drawingml/2006/wordprocessingDrawing" xmlns:w10="urn:schemas-microsoft-com:office:word" xmlns:w="http://schemas.openxmlformats.org/wordprocessingml/2006/main" xmlns:w14="http://schemas.microsoft.com/office/word/2010/wordml" xmlns:w15="http://schemas.microsoft.com/office/word/2012/wordml" xmlns:wpg="http://schemas.microsoft.com/office/word/2010/wordprocessingGroup" xmlns:wpi="http://schemas.microsoft.com/office/word/2010/wordprocessingInk" xmlns:wne="http://schemas.microsoft.com/office/word/2006/wordml" xmlns:wps="http://schemas.microsoft.com/office/word/2010/wordprocessingShape" mc:Ignorable="w14 w15 wp14"/>
+</file>
+
+<file path=word/glossary/fontTable.xml><?xml version="1.0" encoding="utf-8"?>
+<w:fonts xmlns:mc="http://schemas.openxmlformats.org/markup-compatibility/2006" xmlns:r="http://schemas.openxmlformats.org/officeDocument/2006/relationships" xmlns:w="http://schemas.openxmlformats.org/wordprocessingml/2006/main" xmlns:w14="http://schemas.microsoft.com/office/word/2010/wordml" xmlns:w15="http://schemas.microsoft.com/office/word/2012/wordml" mc:Ignorable="w14 w15">
+  <w:font w:name="Calibri">
+    <w:panose1 w:val="020F0502020204030204"/>
+    <w:charset w:val="00"/>
+    <w:family w:val="swiss"/>
+    <w:pitch w:val="variable"/>
+    <w:sig w:usb0="E00002FF" w:usb1="4000ACFF" w:usb2="00000001" w:usb3="00000000" w:csb0="0000019F" w:csb1="00000000"/>
+  </w:font>
+  <w:font w:name="Times New Roman">
+    <w:panose1 w:val="02020603050405020304"/>
+    <w:charset w:val="00"/>
+    <w:family w:val="roman"/>
+    <w:pitch w:val="variable"/>
+    <w:sig w:usb0="E0002EFF" w:usb1="C0007843" w:usb2="00000009" w:usb3="00000000" w:csb0="000001FF" w:csb1="00000000"/>
+  </w:font>
+  <w:font w:name="Courier New">
+    <w:panose1 w:val="02070309020205020404"/>
+    <w:charset w:val="00"/>
+    <w:family w:val="modern"/>
+    <w:pitch w:val="fixed"/>
+    <w:sig w:usb0="E0002AFF" w:usb1="C0007843" w:usb2="00000009" w:usb3="00000000" w:csb0="000001FF" w:csb1="00000000"/>
+  </w:font>
+  <w:font w:name="Wingdings">
+    <w:panose1 w:val="05000000000000000000"/>
+    <w:charset w:val="02"/>
+    <w:family w:val="auto"/>
+    <w:pitch w:val="variable"/>
+    <w:sig w:usb0="00000000" w:usb1="10000000" w:usb2="00000000" w:usb3="00000000" w:csb0="80000000" w:csb1="00000000"/>
+  </w:font>
+  <w:font w:name="Symbol">
+    <w:panose1 w:val="05050102010706020507"/>
+    <w:charset w:val="02"/>
+    <w:family w:val="roman"/>
+    <w:pitch w:val="variable"/>
+    <w:sig w:usb0="00000000" w:usb1="10000000" w:usb2="00000000" w:usb3="00000000" w:csb0="80000000" w:csb1="00000000"/>
+  </w:font>
+  <w:font w:name="Calibri Light">
+    <w:panose1 w:val="020F0302020204030204"/>
+    <w:charset w:val="00"/>
+    <w:family w:val="swiss"/>
+    <w:pitch w:val="variable"/>
+    <w:sig w:usb0="A00002EF" w:usb1="4000207B" w:usb2="00000000" w:usb3="00000000" w:csb0="0000019F" w:csb1="00000000"/>
+  </w:font>
+  <w:font w:name="Segoe UI">
+    <w:panose1 w:val="020B0502040204020203"/>
+    <w:charset w:val="00"/>
+    <w:family w:val="swiss"/>
+    <w:pitch w:val="variable"/>
+    <w:sig w:usb0="E4002EFF" w:usb1="C000E47F" w:usb2="00000009" w:usb3="00000000" w:csb0="000001FF" w:csb1="00000000"/>
+  </w:font>
+  <w:font w:name="Cambria">
+    <w:panose1 w:val="02040503050406030204"/>
+    <w:charset w:val="00"/>
+    <w:family w:val="roman"/>
+    <w:pitch w:val="variable"/>
+    <w:sig w:usb0="E00002FF" w:usb1="400004FF" w:usb2="00000000" w:usb3="00000000" w:csb0="0000019F" w:csb1="00000000"/>
+  </w:font>
+  <w:font w:name="Helvetica">
+    <w:panose1 w:val="020B0604020202020204"/>
+    <w:charset w:val="00"/>
+    <w:family w:val="swiss"/>
+    <w:pitch w:val="variable"/>
+    <w:sig w:usb0="E0002AFF" w:usb1="C0007843" w:usb2="00000009" w:usb3="00000000" w:csb0="000001FF" w:csb1="00000000"/>
+  </w:font>
+  <w:font w:name="Cambria Math">
+    <w:panose1 w:val="02040503050406030204"/>
+    <w:charset w:val="00"/>
+    <w:family w:val="roman"/>
+    <w:pitch w:val="variable"/>
+    <w:sig w:usb0="E00002FF" w:usb1="420024FF" w:usb2="00000000" w:usb3="00000000" w:csb0="0000019F" w:csb1="00000000"/>
+  </w:font>
+</w:fonts>
+</file>
+
+<file path=word/glossary/settings.xml><?xml version="1.0" encoding="utf-8"?>
+<w:settings xmlns:mc="http://schemas.openxmlformats.org/markup-compatibility/2006" xmlns:o="urn:schemas-microsoft-com:office:office" xmlns:r="http://schemas.openxmlformats.org/officeDocument/2006/relationships" xmlns:m="http://schemas.openxmlformats.org/officeDocument/2006/math" xmlns:v="urn:schemas-microsoft-com:vml" xmlns:w10="urn:schemas-microsoft-com:office:word" xmlns:w="http://schemas.openxmlformats.org/wordprocessingml/2006/main" xmlns:w14="http://schemas.microsoft.com/office/word/2010/wordml" xmlns:w15="http://schemas.microsoft.com/office/word/2012/wordml" xmlns:sl="http://schemas.openxmlformats.org/schemaLibrary/2006/main" mc:Ignorable="w14 w15">
+  <w:view w:val="normal"/>
+  <w:defaultTabStop w:val="720"/>
+  <w:characterSpacingControl w:val="doNotCompress"/>
+  <w:compat>
+    <w:useFELayout/>
+    <w:compatSetting w:name="compatibilityMode" w:uri="http://schemas.microsoft.com/office/word" w:val="15"/>
+    <w:compatSetting w:name="overrideTableStyleFontSizeAndJustification" w:uri="http://schemas.microsoft.com/office/word" w:val="1"/>
+    <w:compatSetting w:name="enableOpenTypeFeatures" w:uri="http://schemas.microsoft.com/office/word" w:val="1"/>
+    <w:compatSetting w:name="doNotFlipMirrorIndents" w:uri="http://schemas.microsoft.com/office/word" w:val="1"/>
+    <w:compatSetting w:name="differentiateMultirowTableHeaders" w:uri="http://schemas.microsoft.com/office/word" w:val="1"/>
+  </w:compat>
+  <w:rsids>
+    <w:rsidRoot w:val="00A84C94"/>
+    <w:rsid w:val="00A84C94"/>
+    <w:rsid w:val="00C41896"/>
+  </w:rsids>
+  <m:mathPr>
+    <m:mathFont m:val="Cambria Math"/>
+    <m:brkBin m:val="before"/>
+    <m:brkBinSub m:val="--"/>
+    <m:smallFrac m:val="0"/>
+    <m:dispDef/>
+    <m:lMargin m:val="0"/>
+    <m:rMargin m:val="0"/>
+    <m:defJc m:val="centerGroup"/>
+    <m:wrapIndent m:val="1440"/>
+    <m:intLim m:val="subSup"/>
+    <m:naryLim m:val="undOvr"/>
+  </m:mathPr>
+  <w:themeFontLang w:val="en-US"/>
+  <w:clrSchemeMapping w:bg1="light1" w:t1="dark1" w:bg2="light2" w:t2="dark2" w:accent1="accent1" w:accent2="accent2" w:accent3="accent3" w:accent4="accent4" w:accent5="accent5" w:accent6="accent6" w:hyperlink="hyperlink" w:followedHyperlink="followedHyperlink"/>
+  <w:decimalSymbol w:val="."/>
+  <w:listSeparator w:val=","/>
+  <w15:chartTrackingRefBased/>
+</w:settings>
+</file>
+
+<file path=word/glossary/styles.xml><?xml version="1.0" encoding="utf-8"?>
+<w:styles xmlns:mc="http://schemas.openxmlformats.org/markup-compatibility/2006" xmlns:r="http://schemas.openxmlformats.org/officeDocument/2006/relationships" xmlns:w="http://schemas.openxmlformats.org/wordprocessingml/2006/main" xmlns:w14="http://schemas.microsoft.com/office/word/2010/wordml" xmlns:w15="http://schemas.microsoft.com/office/word/2012/wordml" mc:Ignorable="w14 w15">
+  <w:docDefaults>
+    <w:rPrDefault>
+      <w:rPr>
+        <w:rFonts w:asciiTheme="minorHAnsi" w:eastAsiaTheme="minorEastAsia" w:hAnsiTheme="minorHAnsi" w:cstheme="minorBidi"/>
+        <w:sz w:val="22"/>
+        <w:szCs w:val="22"/>
+        <w:lang w:val="en-US" w:eastAsia="en-US" w:bidi="ar-SA"/>
+      </w:rPr>
+    </w:rPrDefault>
+    <w:pPrDefault>
+      <w:pPr>
+        <w:spacing w:after="160" w:line="259" w:lineRule="auto"/>
+      </w:pPr>
+    </w:pPrDefault>
+  </w:docDefaults>
+  <w:latentStyles w:defLockedState="0" w:defUIPriority="99" w:defSemiHidden="0" w:defUnhideWhenUsed="0" w:defQFormat="0" w:count="371">
+    <w:lsdException w:name="Normal" w:uiPriority="0" w:qFormat="1"/>
+    <w:lsdException w:name="heading 1" w:uiPriority="9" w:qFormat="1"/>
+    <w:lsdException w:name="heading 2" w:semiHidden="1" w:uiPriority="9" w:unhideWhenUsed="1" w:qFormat="1"/>
+    <w:lsdException w:name="heading 3" w:semiHidden="1" w:uiPriority="9" w:unhideWhenUsed="1" w:qFormat="1"/>
+    <w:lsdException w:name="heading 4" w:semiHidden="1" w:uiPriority="9" w:unhideWhenUsed="1" w:qFormat="1"/>
+    <w:lsdException w:name="heading 5" w:semiHidden="1" w:uiPriority="9" w:unhideWhenUsed="1" w:qFormat="1"/>
+    <w:lsdException w:name="heading 6" w:semiHidden="1" w:uiPriority="9" w:unhideWhenUsed="1" w:qFormat="1"/>
+    <w:lsdException w:name="heading 7" w:semiHidden="1" w:uiPriority="9" w:unhideWhenUsed="1" w:qFormat="1"/>
+    <w:lsdException w:name="heading 8" w:semiHidden="1" w:uiPriority="9" w:unhideWhenUsed="1" w:qFormat="1"/>
+    <w:lsdException w:name="heading 9" w:semiHidden="1" w:uiPriority="9" w:unhideWhenUsed="1" w:qFormat="1"/>
+    <w:lsdException w:name="index 1" w:semiHidden="1" w:unhideWhenUsed="1"/>
+    <w:lsdException w:name="index 2" w:semiHidden="1" w:unhideWhenUsed="1"/>
+    <w:lsdException w:name="index 3" w:semiHidden="1" w:unhideWhenUsed="1"/>
+    <w:lsdException w:name="index 4" w:semiHidden="1" w:unhideWhenUsed="1"/>
+    <w:lsdException w:name="index 5" w:semiHidden="1" w:unhideWhenUsed="1"/>
+    <w:lsdException w:name="index 6" w:semiHidden="1" w:unhideWhenUsed="1"/>
+    <w:lsdException w:name="index 7" w:semiHidden="1" w:unhideWhenUsed="1"/>
+    <w:lsdException w:name="index 8" w:semiHidden="1" w:unhideWhenUsed="1"/>
+    <w:lsdException w:name="index 9" w:semiHidden="1" w:unhideWhenUsed="1"/>
+    <w:lsdException w:name="toc 1" w:semiHidden="1" w:uiPriority="39" w:unhideWhenUsed="1"/>
+    <w:lsdException w:name="toc 2" w:semiHidden="1" w:uiPriority="39" w:unhideWhenUsed="1"/>
+    <w:lsdException w:name="toc 3" w:semiHidden="1" w:uiPriority="39" w:unhideWhenUsed="1"/>
+    <w:lsdException w:name="toc 4" w:semiHidden="1" w:uiPriority="39" w:unhideWhenUsed="1"/>
+    <w:lsdException w:name="toc 5" w:semiHidden="1" w:uiPriority="39" w:unhideWhenUsed="1"/>
+    <w:lsdException w:name="toc 6" w:semiHidden="1" w:uiPriority="39" w:unhideWhenUsed="1"/>
+    <w:lsdException w:name="toc 7" w:semiHidden="1" w:uiPriority="39" w:unhideWhenUsed="1"/>
+    <w:lsdException w:name="toc 8" w:semiHidden="1" w:uiPriority="39" w:unhideWhenUsed="1"/>
+    <w:lsdException w:name="toc 9" w:semiHidden="1" w:uiPriority="39" w:unhideWhenUsed="1"/>
+    <w:lsdException w:name="Normal Indent" w:semiHidden="1" w:unhideWhenUsed="1"/>
+    <w:lsdException w:name="footnote text" w:semiHidden="1" w:unhideWhenUsed="1"/>
+    <w:lsdException w:name="annotation text" w:semiHidden="1" w:unhideWhenUsed="1"/>
+    <w:lsdException w:name="header" w:semiHidden="1" w:unhideWhenUsed="1"/>
+    <w:lsdException w:name="footer" w:semiHidden="1" w:unhideWhenUsed="1"/>
+    <w:lsdException w:name="index heading" w:semiHidden="1" w:unhideWhenUsed="1"/>
+    <w:lsdException w:name="caption" w:semiHidden="1" w:uiPriority="35" w:unhideWhenUsed="1" w:qFormat="1"/>
+    <w:lsdException w:name="table of figures" w:semiHidden="1" w:unhideWhenUsed="1"/>
+    <w:lsdException w:name="envelope address" w:semiHidden="1" w:unhideWhenUsed="1"/>
+    <w:lsdException w:name="envelope return" w:semiHidden="1" w:unhideWhenUsed="1"/>
+    <w:lsdException w:name="footnote reference" w:semiHidden="1" w:unhideWhenUsed="1"/>
+    <w:lsdException w:name="annotation reference" w:semiHidden="1" w:unhideWhenUsed="1"/>
+    <w:lsdException w:name="line number" w:semiHidden="1" w:unhideWhenUsed="1"/>
+    <w:lsdException w:name="page number" w:semiHidden="1" w:unhideWhenUsed="1"/>
+    <w:lsdException w:name="endnote reference" w:semiHidden="1" w:unhideWhenUsed="1"/>
+    <w:lsdException w:name="endnote text" w:semiHidden="1" w:unhideWhenUsed="1"/>
+    <w:lsdException w:name="table of authorities" w:semiHidden="1" w:unhideWhenUsed="1"/>
+    <w:lsdException w:name="macro" w:semiHidden="1" w:unhideWhenUsed="1"/>
+    <w:lsdException w:name="toa heading" w:semiHidden="1" w:unhideWhenUsed="1"/>
+    <w:lsdException w:name="List" w:semiHidden="1" w:unhideWhenUsed="1"/>
+    <w:lsdException w:name="List Bullet" w:semiHidden="1" w:unhideWhenUsed="1"/>
+    <w:lsdException w:name="List Number" w:semiHidden="1" w:unhideWhenUsed="1"/>
+    <w:lsdException w:name="List 2" w:semiHidden="1" w:unhideWhenUsed="1"/>
+    <w:lsdException w:name="List 3" w:semiHidden="1" w:unhideWhenUsed="1"/>
+    <w:lsdException w:name="List 4" w:semiHidden="1" w:unhideWhenUsed="1"/>
+    <w:lsdException w:name="List 5" w:semiHidden="1" w:unhideWhenUsed="1"/>
+    <w:lsdException w:name="List Bullet 2" w:semiHidden="1" w:unhideWhenUsed="1"/>
+    <w:lsdException w:name="List Bullet 3" w:semiHidden="1" w:unhideWhenUsed="1"/>
+    <w:lsdException w:name="List Bullet 4" w:semiHidden="1" w:unhideWhenUsed="1"/>
+    <w:lsdException w:name="List Bullet 5" w:semiHidden="1" w:unhideWhenUsed="1"/>
+    <w:lsdException w:name="List Number 2" w:semiHidden="1" w:unhideWhenUsed="1"/>
+    <w:lsdException w:name="List Number 3" w:semiHidden="1" w:unhideWhenUsed="1"/>
+    <w:lsdException w:name="List Number 4" w:semiHidden="1" w:unhideWhenUsed="1"/>
+    <w:lsdException w:name="List Number 5" w:semiHidden="1" w:unhideWhenUsed="1"/>
+    <w:lsdException w:name="Title" w:uiPriority="10" w:qFormat="1"/>
+    <w:lsdException w:name="Closing" w:semiHidden="1" w:unhideWhenUsed="1"/>
+    <w:lsdException w:name="Signature" w:semiHidden="1" w:unhideWhenUsed="1"/>
+    <w:lsdException w:name="Default Paragraph Font" w:semiHidden="1" w:uiPriority="1" w:unhideWhenUsed="1"/>
+    <w:lsdException w:name="Body Text" w:semiHidden="1" w:unhideWhenUsed="1"/>
+    <w:lsdException w:name="Body Text Indent" w:semiHidden="1" w:unhideWhenUsed="1"/>
+    <w:lsdException w:name="List Continue" w:semiHidden="1" w:unhideWhenUsed="1"/>
+    <w:lsdException w:name="List Continue 2" w:semiHidden="1" w:unhideWhenUsed="1"/>
+    <w:lsdException w:name="List Continue 3" w:semiHidden="1" w:unhideWhenUsed="1"/>
+    <w:lsdException w:name="List Continue 4" w:semiHidden="1" w:unhideWhenUsed="1"/>
+    <w:lsdException w:name="List Continue 5" w:semiHidden="1" w:unhideWhenUsed="1"/>
+    <w:lsdException w:name="Message Header" w:semiHidden="1" w:unhideWhenUsed="1"/>
+    <w:lsdException w:name="Subtitle" w:uiPriority="11" w:qFormat="1"/>
+    <w:lsdException w:name="Salutation" w:semiHidden="1" w:unhideWhenUsed="1"/>
+    <w:lsdException w:name="Date" w:semiHidden="1" w:unhideWhenUsed="1"/>
+    <w:lsdException w:name="Body Text First Indent" w:semiHidden="1" w:unhideWhenUsed="1"/>
+    <w:lsdException w:name="Body Text First Indent 2" w:semiHidden="1" w:unhideWhenUsed="1"/>
+    <w:lsdException w:name="Note Heading" w:semiHidden="1" w:unhideWhenUsed="1"/>
+    <w:lsdException w:name="Body Text 2" w:semiHidden="1" w:unhideWhenUsed="1"/>
+    <w:lsdException w:name="Body Text 3" w:semiHidden="1" w:unhideWhenUsed="1"/>
+    <w:lsdException w:name="Body Text Indent 2" w:semiHidden="1" w:unhideWhenUsed="1"/>
+    <w:lsdException w:name="Body Text Indent 3" w:semiHidden="1" w:unhideWhenUsed="1"/>
+    <w:lsdException w:name="Block Text" w:semiHidden="1" w:unhideWhenUsed="1"/>
+    <w:lsdException w:name="Hyperlink" w:semiHidden="1" w:unhideWhenUsed="1"/>
+    <w:lsdException w:name="FollowedHyperlink" w:semiHidden="1" w:unhideWhenUsed="1"/>
+    <w:lsdException w:name="Strong" w:uiPriority="22" w:qFormat="1"/>
+    <w:lsdException w:name="Emphasis" w:uiPriority="20" w:qFormat="1"/>
+    <w:lsdException w:name="Document Map" w:semiHidden="1" w:unhideWhenUsed="1"/>
+    <w:lsdException w:name="Plain Text" w:semiHidden="1" w:unhideWhenUsed="1"/>
+    <w:lsdException w:name="E-mail Signature" w:semiHidden="1" w:unhideWhenUsed="1"/>
+    <w:lsdException w:name="HTML Top of Form" w:semiHidden="1" w:unhideWhenUsed="1"/>
+    <w:lsdException w:name="HTML Bottom of Form" w:semiHidden="1" w:unhideWhenUsed="1"/>
+    <w:lsdException w:name="Normal (Web)" w:semiHidden="1" w:unhideWhenUsed="1"/>
+    <w:lsdException w:name="HTML Acronym" w:semiHidden="1" w:unhideWhenUsed="1"/>
+    <w:lsdException w:name="HTML Address" w:semiHidden="1" w:unhideWhenUsed="1"/>
+    <w:lsdException w:name="HTML Cite" w:semiHidden="1" w:unhideWhenUsed="1"/>
+    <w:lsdException w:name="HTML Code" w:semiHidden="1" w:unhideWhenUsed="1"/>
+    <w:lsdException w:name="HTML Definition" w:semiHidden="1" w:unhideWhenUsed="1"/>
+    <w:lsdException w:name="HTML Keyboard" w:semiHidden="1" w:unhideWhenUsed="1"/>
+    <w:lsdException w:name="HTML Preformatted" w:semiHidden="1" w:unhideWhenUsed="1"/>
+    <w:lsdException w:name="HTML Sample" w:semiHidden="1" w:unhideWhenUsed="1"/>
+    <w:lsdException w:name="HTML Typewriter" w:semiHidden="1" w:unhideWhenUsed="1"/>
+    <w:lsdException w:name="HTML Variable" w:semiHidden="1" w:unhideWhenUsed="1"/>
+    <w:lsdException w:name="Normal Table" w:semiHidden="1" w:unhideWhenUsed="1"/>
+    <w:lsdException w:name="annotation subject" w:semiHidden="1" w:unhideWhenUsed="1"/>
+    <w:lsdException w:name="No List" w:semiHidden="1" w:unhideWhenUsed="1"/>
+    <w:lsdException w:name="Outline List 1" w:semiHidden="1" w:unhideWhenUsed="1"/>
+    <w:lsdException w:name="Outline List 2" w:semiHidden="1" w:unhideWhenUsed="1"/>
+    <w:lsdException w:name="Outline List 3" w:semiHidden="1" w:unhideWhenUsed="1"/>
+    <w:lsdException w:name="Table Simple 1" w:semiHidden="1" w:unhideWhenUsed="1"/>
+    <w:lsdException w:name="Table Simple 2" w:semiHidden="1" w:unhideWhenUsed="1"/>
+    <w:lsdException w:name="Table Simple 3" w:semiHidden="1" w:unhideWhenUsed="1"/>
+    <w:lsdException w:name="Table Classic 1" w:semiHidden="1" w:unhideWhenUsed="1"/>
+    <w:lsdException w:name="Table Classic 2" w:semiHidden="1" w:unhideWhenUsed="1"/>
+    <w:lsdException w:name="Table Classic 3" w:semiHidden="1" w:unhideWhenUsed="1"/>
+    <w:lsdException w:name="Table Classic 4" w:semiHidden="1" w:unhideWhenUsed="1"/>
+    <w:lsdException w:name="Table Colorful 1" w:semiHidden="1" w:unhideWhenUsed="1"/>
+    <w:lsdException w:name="Table Colorful 2" w:semiHidden="1" w:unhideWhenUsed="1"/>
+    <w:lsdException w:name="Table Colorful 3" w:semiHidden="1" w:unhideWhenUsed="1"/>
+    <w:lsdException w:name="Table Columns 1" w:semiHidden="1" w:unhideWhenUsed="1"/>
+    <w:lsdException w:name="Table Columns 2" w:semiHidden="1" w:unhideWhenUsed="1"/>
+    <w:lsdException w:name="Table Columns 3" w:semiHidden="1" w:unhideWhenUsed="1"/>
+    <w:lsdException w:name="Table Columns 4" w:semiHidden="1" w:unhideWhenUsed="1"/>
+    <w:lsdException w:name="Table Columns 5" w:semiHidden="1" w:unhideWhenUsed="1"/>
+    <w:lsdException w:name="Table Grid 1" w:semiHidden="1" w:unhideWhenUsed="1"/>
+    <w:lsdException w:name="Table Grid 2" w:semiHidden="1" w:unhideWhenUsed="1"/>
+    <w:lsdException w:name="Table Grid 3" w:semiHidden="1" w:unhideWhenUsed="1"/>
+    <w:lsdException w:name="Table Grid 4" w:semiHidden="1" w:unhideWhenUsed="1"/>
+    <w:lsdException w:name="Table Grid 5" w:semiHidden="1" w:unhideWhenUsed="1"/>
+    <w:lsdException w:name="Table Grid 6" w:semiHidden="1" w:unhideWhenUsed="1"/>
+    <w:lsdException w:name="Table Grid 7" w:semiHidden="1" w:unhideWhenUsed="1"/>
+    <w:lsdException w:name="Table Grid 8" w:semiHidden="1" w:unhideWhenUsed="1"/>
+    <w:lsdException w:name="Table List 1" w:semiHidden="1" w:unhideWhenUsed="1"/>
+    <w:lsdException w:name="Table List 2" w:semiHidden="1" w:unhideWhenUsed="1"/>
+    <w:lsdException w:name="Table List 3" w:semiHidden="1" w:unhideWhenUsed="1"/>
+    <w:lsdException w:name="Table List 4" w:semiHidden="1" w:unhideWhenUsed="1"/>
+    <w:lsdException w:name="Table List 5" w:semiHidden="1" w:unhideWhenUsed="1"/>
+    <w:lsdException w:name="Table List 6" w:semiHidden="1" w:unhideWhenUsed="1"/>
+    <w:lsdException w:name="Table List 7" w:semiHidden="1" w:unhideWhenUsed="1"/>
+    <w:lsdException w:name="Table List 8" w:semiHidden="1" w:unhideWhenUsed="1"/>
+    <w:lsdException w:name="Table 3D effects 1" w:semiHidden="1" w:unhideWhenUsed="1"/>
+    <w:lsdException w:name="Table 3D effects 2" w:semiHidden="1" w:unhideWhenUsed="1"/>
+    <w:lsdException w:name="Table 3D effects 3" w:semiHidden="1" w:unhideWhenUsed="1"/>
+    <w:lsdException w:name="Table Contemporary" w:semiHidden="1" w:unhideWhenUsed="1"/>
+    <w:lsdException w:name="Table Elegant" w:semiHidden="1" w:unhideWhenUsed="1"/>
+    <w:lsdException w:name="Table Professional" w:semiHidden="1" w:unhideWhenUsed="1"/>
+    <w:lsdException w:name="Table Subtle 1" w:semiHidden="1" w:unhideWhenUsed="1"/>
+    <w:lsdException w:name="Table Subtle 2" w:semiHidden="1" w:unhideWhenUsed="1"/>
+    <w:lsdException w:name="Table Web 1" w:semiHidden="1" w:unhideWhenUsed="1"/>
+    <w:lsdException w:name="Table Web 2" w:semiHidden="1" w:unhideWhenUsed="1"/>
+    <w:lsdException w:name="Table Web 3" w:semiHidden="1" w:unhideWhenUsed="1"/>
+    <w:lsdException w:name="Balloon Text" w:semiHidden="1" w:unhideWhenUsed="1"/>
+    <w:lsdException w:name="Table Grid" w:uiPriority="39"/>
+    <w:lsdException w:name="Table Theme" w:semiHidden="1" w:unhideWhenUsed="1"/>
+    <w:lsdException w:name="Placeholder Text" w:semiHidden="1"/>
+    <w:lsdException w:name="No Spacing" w:uiPriority="1" w:qFormat="1"/>
+    <w:lsdException w:name="Light Shading" w:uiPriority="60"/>
+    <w:lsdException w:name="Light List" w:uiPriority="61"/>
+    <w:lsdException w:name="Light Grid" w:uiPriority="62"/>
+    <w:lsdException w:name="Medium Shading 1" w:uiPriority="63"/>
+    <w:lsdException w:name="Medium Shading 2" w:uiPriority="64"/>
+    <w:lsdException w:name="Medium List 1" w:uiPriority="65"/>
+    <w:lsdException w:name="Medium List 2" w:uiPriority="66"/>
+    <w:lsdException w:name="Medium Grid 1" w:uiPriority="67"/>
+    <w:lsdException w:name="Medium Grid 2" w:uiPriority="68"/>
+    <w:lsdException w:name="Medium Grid 3" w:uiPriority="69"/>
+    <w:lsdException w:name="Dark List" w:uiPriority="70"/>
+    <w:lsdException w:name="Colorful Shading" w:uiPriority="71"/>
+    <w:lsdException w:name="Colorful List" w:uiPriority="72"/>
+    <w:lsdException w:name="Colorful Grid" w:uiPriority="73"/>
+    <w:lsdException w:name="Light Shading Accent 1" w:uiPriority="60"/>
+    <w:lsdException w:name="Light List Accent 1" w:uiPriority="61"/>
+    <w:lsdException w:name="Light Grid Accent 1" w:uiPriority="62"/>
+    <w:lsdException w:name="Medium Shading 1 Accent 1" w:uiPriority="63"/>
+    <w:lsdException w:name="Medium Shading 2 Accent 1" w:uiPriority="64"/>
+    <w:lsdException w:name="Medium List 1 Accent 1" w:uiPriority="65"/>
+    <w:lsdException w:name="Revision" w:semiHidden="1"/>
+    <w:lsdException w:name="List Paragraph" w:uiPriority="34" w:qFormat="1"/>
+    <w:lsdException w:name="Quote" w:uiPriority="29" w:qFormat="1"/>
+    <w:lsdException w:name="Intense Quote" w:uiPriority="30" w:qFormat="1"/>
+    <w:lsdException w:name="Medium List 2 Accent 1" w:uiPriority="66"/>
+    <w:lsdException w:name="Medium Grid 1 Accent 1" w:uiPriority="67"/>
+    <w:lsdException w:name="Medium Grid 2 Accent 1" w:uiPriority="68"/>
+    <w:lsdException w:name="Medium Grid 3 Accent 1" w:uiPriority="69"/>
+    <w:lsdException w:name="Dark List Accent 1" w:uiPriority="70"/>
+    <w:lsdException w:name="Colorful Shading Accent 1" w:uiPriority="71"/>
+    <w:lsdException w:name="Colorful List Accent 1" w:uiPriority="72"/>
+    <w:lsdException w:name="Colorful Grid Accent 1" w:uiPriority="73"/>
+    <w:lsdException w:name="Light Shading Accent 2" w:uiPriority="60"/>
+    <w:lsdException w:name="Light List Accent 2" w:uiPriority="61"/>
+    <w:lsdException w:name="Light Grid Accent 2" w:uiPriority="62"/>
+    <w:lsdException w:name="Medium Shading 1 Accent 2" w:uiPriority="63"/>
+    <w:lsdException w:name="Medium Shading 2 Accent 2" w:uiPriority="64"/>
+    <w:lsdException w:name="Medium List 1 Accent 2" w:uiPriority="65"/>
+    <w:lsdException w:name="Medium List 2 Accent 2" w:uiPriority="66"/>
+    <w:lsdException w:name="Medium Grid 1 Accent 2" w:uiPriority="67"/>
+    <w:lsdException w:name="Medium Grid 2 Accent 2" w:uiPriority="68"/>
+    <w:lsdException w:name="Medium Grid 3 Accent 2" w:uiPriority="69"/>
+    <w:lsdException w:name="Dark List Accent 2" w:uiPriority="70"/>
+    <w:lsdException w:name="Colorful Shading Accent 2" w:uiPriority="71"/>
+    <w:lsdException w:name="Colorful List Accent 2" w:uiPriority="72"/>
+    <w:lsdException w:name="Colorful Grid Accent 2" w:uiPriority="73"/>
+    <w:lsdException w:name="Light Shading Accent 3" w:uiPriority="60"/>
+    <w:lsdException w:name="Light List Accent 3" w:uiPriority="61"/>
+    <w:lsdException w:name="Light Grid Accent 3" w:uiPriority="62"/>
+    <w:lsdException w:name="Medium Shading 1 Accent 3" w:uiPriority="63"/>
+    <w:lsdException w:name="Medium Shading 2 Accent 3" w:uiPriority="64"/>
+    <w:lsdException w:name="Medium List 1 Accent 3" w:uiPriority="65"/>
+    <w:lsdException w:name="Medium List 2 Accent 3" w:uiPriority="66"/>
+    <w:lsdException w:name="Medium Grid 1 Accent 3" w:uiPriority="67"/>
+    <w:lsdException w:name="Medium Grid 2 Accent 3" w:uiPriority="68"/>
+    <w:lsdException w:name="Medium Grid 3 Accent 3" w:uiPriority="69"/>
+    <w:lsdException w:name="Dark List Accent 3" w:uiPriority="70"/>
+    <w:lsdException w:name="Colorful Shading Accent 3" w:uiPriority="71"/>
+    <w:lsdException w:name="Colorful List Accent 3" w:uiPriority="72"/>
+    <w:lsdException w:name="Colorful Grid Accent 3" w:uiPriority="73"/>
+    <w:lsdException w:name="Light Shading Accent 4" w:uiPriority="60"/>
+    <w:lsdException w:name="Light List Accent 4" w:uiPriority="61"/>
+    <w:lsdException w:name="Light Grid Accent 4" w:uiPriority="62"/>
+    <w:lsdException w:name="Medium Shading 1 Accent 4" w:uiPriority="63"/>
+    <w:lsdException w:name="Medium Shading 2 Accent 4" w:uiPriority="64"/>
+    <w:lsdException w:name="Medium List 1 Accent 4" w:uiPriority="65"/>
+    <w:lsdException w:name="Medium List 2 Accent 4" w:uiPriority="66"/>
+    <w:lsdException w:name="Medium Grid 1 Accent 4" w:uiPriority="67"/>
+    <w:lsdException w:name="Medium Grid 2 Accent 4" w:uiPriority="68"/>
+    <w:lsdException w:name="Medium Grid 3 Accent 4" w:uiPriority="69"/>
+    <w:lsdException w:name="Dark List Accent 4" w:uiPriority="70"/>
+    <w:lsdException w:name="Colorful Shading Accent 4" w:uiPriority="71"/>
+    <w:lsdException w:name="Colorful List Accent 4" w:uiPriority="72"/>
+    <w:lsdException w:name="Colorful Grid Accent 4" w:uiPriority="73"/>
+    <w:lsdException w:name="Light Shading Accent 5" w:uiPriority="60"/>
+    <w:lsdException w:name="Light List Accent 5" w:uiPriority="61"/>
+    <w:lsdException w:name="Light Grid Accent 5" w:uiPriority="62"/>
+    <w:lsdException w:name="Medium Shading 1 Accent 5" w:uiPriority="63"/>
+    <w:lsdException w:name="Medium Shading 2 Accent 5" w:uiPriority="64"/>
+    <w:lsdException w:name="Medium List 1 Accent 5" w:uiPriority="65"/>
+    <w:lsdException w:name="Medium List 2 Accent 5" w:uiPriority="66"/>
+    <w:lsdException w:name="Medium Grid 1 Accent 5" w:uiPriority="67"/>
+    <w:lsdException w:name="Medium Grid 2 Accent 5" w:uiPriority="68"/>
+    <w:lsdException w:name="Medium Grid 3 Accent 5" w:uiPriority="69"/>
+    <w:lsdException w:name="Dark List Accent 5" w:uiPriority="70"/>
+    <w:lsdException w:name="Colorful Shading Accent 5" w:uiPriority="71"/>
+    <w:lsdException w:name="Colorful List Accent 5" w:uiPriority="72"/>
+    <w:lsdException w:name="Colorful Grid Accent 5" w:uiPriority="73"/>
+    <w:lsdException w:name="Light Shading Accent 6" w:uiPriority="60"/>
+    <w:lsdException w:name="Light List Accent 6" w:uiPriority="61"/>
+    <w:lsdException w:name="Light Grid Accent 6" w:uiPriority="62"/>
+    <w:lsdException w:name="Medium Shading 1 Accent 6" w:uiPriority="63"/>
+    <w:lsdException w:name="Medium Shading 2 Accent 6" w:uiPriority="64"/>
+    <w:lsdException w:name="Medium List 1 Accent 6" w:uiPriority="65"/>
+    <w:lsdException w:name="Medium List 2 Accent 6" w:uiPriority="66"/>
+    <w:lsdException w:name="Medium Grid 1 Accent 6" w:uiPriority="67"/>
+    <w:lsdException w:name="Medium Grid 2 Accent 6" w:uiPriority="68"/>
+    <w:lsdException w:name="Medium Grid 3 Accent 6" w:uiPriority="69"/>
+    <w:lsdException w:name="Dark List Accent 6" w:uiPriority="70"/>
+    <w:lsdException w:name="Colorful Shading Accent 6" w:uiPriority="71"/>
+    <w:lsdException w:name="Colorful List Accent 6" w:uiPriority="72"/>
+    <w:lsdException w:name="Colorful Grid Accent 6" w:uiPriority="73"/>
+    <w:lsdException w:name="Subtle Emphasis" w:uiPriority="19" w:qFormat="1"/>
+    <w:lsdException w:name="Intense Emphasis" w:uiPriority="21" w:qFormat="1"/>
+    <w:lsdException w:name="Subtle Reference" w:uiPriority="31" w:qFormat="1"/>
+    <w:lsdException w:name="Intense Reference" w:uiPriority="32" w:qFormat="1"/>
+    <w:lsdException w:name="Book Title" w:uiPriority="33" w:qFormat="1"/>
+    <w:lsdException w:name="Bibliography" w:semiHidden="1" w:uiPriority="37" w:unhideWhenUsed="1"/>
+    <w:lsdException w:name="TOC Heading" w:semiHidden="1" w:uiPriority="39" w:unhideWhenUsed="1" w:qFormat="1"/>
+    <w:lsdException w:name="Plain Table 1" w:uiPriority="41"/>
+    <w:lsdException w:name="Plain Table 2" w:uiPriority="42"/>
+    <w:lsdException w:name="Plain Table 3" w:uiPriority="43"/>
+    <w:lsdException w:name="Plain Table 4" w:uiPriority="44"/>
+    <w:lsdException w:name="Plain Table 5" w:uiPriority="45"/>
+    <w:lsdException w:name="Grid Table Light" w:uiPriority="40"/>
+    <w:lsdException w:name="Grid Table 1 Light" w:uiPriority="46"/>
+    <w:lsdException w:name="Grid Table 2" w:uiPriority="47"/>
+    <w:lsdException w:name="Grid Table 3" w:uiPriority="48"/>
+    <w:lsdException w:name="Grid Table 4" w:uiPriority="49"/>
+    <w:lsdException w:name="Grid Table 5 Dark" w:uiPriority="50"/>
+    <w:lsdException w:name="Grid Table 6 Colorful" w:uiPriority="51"/>
+    <w:lsdException w:name="Grid Table 7 Colorful" w:uiPriority="52"/>
+    <w:lsdException w:name="Grid Table 1 Light Accent 1" w:uiPriority="46"/>
+    <w:lsdException w:name="Grid Table 2 Accent 1" w:uiPriority="47"/>
+    <w:lsdException w:name="Grid Table 3 Accent 1" w:uiPriority="48"/>
+    <w:lsdException w:name="Grid Table 4 Accent 1" w:uiPriority="49"/>
+    <w:lsdException w:name="Grid Table 5 Dark Accent 1" w:uiPriority="50"/>
+    <w:lsdException w:name="Grid Table 6 Colorful Accent 1" w:uiPriority="51"/>
+    <w:lsdException w:name="Grid Table 7 Colorful Accent 1" w:uiPriority="52"/>
+    <w:lsdException w:name="Grid Table 1 Light Accent 2" w:uiPriority="46"/>
+    <w:lsdException w:name="Grid Table 2 Accent 2" w:uiPriority="47"/>
+    <w:lsdException w:name="Grid Table 3 Accent 2" w:uiPriority="48"/>
+    <w:lsdException w:name="Grid Table 4 Accent 2" w:uiPriority="49"/>
+    <w:lsdException w:name="Grid Table 5 Dark Accent 2" w:uiPriority="50"/>
+    <w:lsdException w:name="Grid Table 6 Colorful Accent 2" w:uiPriority="51"/>
+    <w:lsdException w:name="Grid Table 7 Colorful Accent 2" w:uiPriority="52"/>
+    <w:lsdException w:name="Grid Table 1 Light Accent 3" w:uiPriority="46"/>
+    <w:lsdException w:name="Grid Table 2 Accent 3" w:uiPriority="47"/>
+    <w:lsdException w:name="Grid Table 3 Accent 3" w:uiPriority="48"/>
+    <w:lsdException w:name="Grid Table 4 Accent 3" w:uiPriority="49"/>
+    <w:lsdException w:name="Grid Table 5 Dark Accent 3" w:uiPriority="50"/>
+    <w:lsdException w:name="Grid Table 6 Colorful Accent 3" w:uiPriority="51"/>
+    <w:lsdException w:name="Grid Table 7 Colorful Accent 3" w:uiPriority="52"/>
+    <w:lsdException w:name="Grid Table 1 Light Accent 4" w:uiPriority="46"/>
+    <w:lsdException w:name="Grid Table 2 Accent 4" w:uiPriority="47"/>
+    <w:lsdException w:name="Grid Table 3 Accent 4" w:uiPriority="48"/>
+    <w:lsdException w:name="Grid Table 4 Accent 4" w:uiPriority="49"/>
+    <w:lsdException w:name="Grid Table 5 Dark Accent 4" w:uiPriority="50"/>
+    <w:lsdException w:name="Grid Table 6 Colorful Accent 4" w:uiPriority="51"/>
+    <w:lsdException w:name="Grid Table 7 Colorful Accent 4" w:uiPriority="52"/>
+    <w:lsdException w:name="Grid Table 1 Light Accent 5" w:uiPriority="46"/>
+    <w:lsdException w:name="Grid Table 2 Accent 5" w:uiPriority="47"/>
+    <w:lsdException w:name="Grid Table 3 Accent 5" w:uiPriority="48"/>
+    <w:lsdException w:name="Grid Table 4 Accent 5" w:uiPriority="49"/>
+    <w:lsdException w:name="Grid Table 5 Dark Accent 5" w:uiPriority="50"/>
+    <w:lsdException w:name="Grid Table 6 Colorful Accent 5" w:uiPriority="51"/>
+    <w:lsdException w:name="Grid Table 7 Colorful Accent 5" w:uiPriority="52"/>
+    <w:lsdException w:name="Grid Table 1 Light Accent 6" w:uiPriority="46"/>
+    <w:lsdException w:name="Grid Table 2 Accent 6" w:uiPriority="47"/>
+    <w:lsdException w:name="Grid Table 3 Accent 6" w:uiPriority="48"/>
+    <w:lsdException w:name="Grid Table 4 Accent 6" w:uiPriority="49"/>
+    <w:lsdException w:name="Grid Table 5 Dark Accent 6" w:uiPriority="50"/>
+    <w:lsdException w:name="Grid Table 6 Colorful Accent 6" w:uiPriority="51"/>
+    <w:lsdException w:name="Grid Table 7 Colorful Accent 6" w:uiPriority="52"/>
+    <w:lsdException w:name="List Table 1 Light" w:uiPriority="46"/>
+    <w:lsdException w:name="List Table 2" w:uiPriority="47"/>
+    <w:lsdException w:name="List Table 3" w:uiPriority="48"/>
+    <w:lsdException w:name="List Table 4" w:uiPriority="49"/>
+    <w:lsdException w:name="List Table 5 Dark" w:uiPriority="50"/>
+    <w:lsdException w:name="List Table 6 Colorful" w:uiPriority="51"/>
+    <w:lsdException w:name="List Table 7 Colorful" w:uiPriority="52"/>
+    <w:lsdException w:name="List Table 1 Light Accent 1" w:uiPriority="46"/>
+    <w:lsdException w:name="List Table 2 Accent 1" w:uiPriority="47"/>
+    <w:lsdException w:name="List Table 3 Accent 1" w:uiPriority="48"/>
+    <w:lsdException w:name="List Table 4 Accent 1" w:uiPriority="49"/>
+    <w:lsdException w:name="List Table 5 Dark Accent 1" w:uiPriority="50"/>
+    <w:lsdException w:name="List Table 6 Colorful Accent 1" w:uiPriority="51"/>
+    <w:lsdException w:name="List Table 7 Colorful Accent 1" w:uiPriority="52"/>
+    <w:lsdException w:name="List Table 1 Light Accent 2" w:uiPriority="46"/>
+    <w:lsdException w:name="List Table 2 Accent 2" w:uiPriority="47"/>
+    <w:lsdException w:name="List Table 3 Accent 2" w:uiPriority="48"/>
+    <w:lsdException w:name="List Table 4 Accent 2" w:uiPriority="49"/>
+    <w:lsdException w:name="List Table 5 Dark Accent 2" w:uiPriority="50"/>
+    <w:lsdException w:name="List Table 6 Colorful Accent 2" w:uiPriority="51"/>
+    <w:lsdException w:name="List Table 7 Colorful Accent 2" w:uiPriority="52"/>
+    <w:lsdException w:name="List Table 1 Light Accent 3" w:uiPriority="46"/>
+    <w:lsdException w:name="List Table 2 Accent 3" w:uiPriority="47"/>
+    <w:lsdException w:name="List Table 3 Accent 3" w:uiPriority="48"/>
+    <w:lsdException w:name="List Table 4 Accent 3" w:uiPriority="49"/>
+    <w:lsdException w:name="List Table 5 Dark Accent 3" w:uiPriority="50"/>
+    <w:lsdException w:name="List Table 6 Colorful Accent 3" w:uiPriority="51"/>
+    <w:lsdException w:name="List Table 7 Colorful Accent 3" w:uiPriority="52"/>
+    <w:lsdException w:name="List Table 1 Light Accent 4" w:uiPriority="46"/>
+    <w:lsdException w:name="List Table 2 Accent 4" w:uiPriority="47"/>
+    <w:lsdException w:name="List Table 3 Accent 4" w:uiPriority="48"/>
+    <w:lsdException w:name="List Table 4 Accent 4" w:uiPriority="49"/>
+    <w:lsdException w:name="List Table 5 Dark Accent 4" w:uiPriority="50"/>
+    <w:lsdException w:name="List Table 6 Colorful Accent 4" w:uiPriority="51"/>
+    <w:lsdException w:name="List Table 7 Colorful Accent 4" w:uiPriority="52"/>
+    <w:lsdException w:name="List Table 1 Light Accent 5" w:uiPriority="46"/>
+    <w:lsdException w:name="List Table 2 Accent 5" w:uiPriority="47"/>
+    <w:lsdException w:name="List Table 3 Accent 5" w:uiPriority="48"/>
+    <w:lsdException w:name="List Table 4 Accent 5" w:uiPriority="49"/>
+    <w:lsdException w:name="List Table 5 Dark Accent 5" w:uiPriority="50"/>
+    <w:lsdException w:name="List Table 6 Colorful Accent 5" w:uiPriority="51"/>
+    <w:lsdException w:name="List Table 7 Colorful Accent 5" w:uiPriority="52"/>
+    <w:lsdException w:name="List Table 1 Light Accent 6" w:uiPriority="46"/>
+    <w:lsdException w:name="List Table 2 Accent 6" w:uiPriority="47"/>
+    <w:lsdException w:name="List Table 3 Accent 6" w:uiPriority="48"/>
+    <w:lsdException w:name="List Table 4 Accent 6" w:uiPriority="49"/>
+    <w:lsdException w:name="List Table 5 Dark Accent 6" w:uiPriority="50"/>
+    <w:lsdException w:name="List Table 6 Colorful Accent 6" w:uiPriority="51"/>
+    <w:lsdException w:name="List Table 7 Colorful Accent 6" w:uiPriority="52"/>
+  </w:latentStyles>
+  <w:style w:type="paragraph" w:default="1" w:styleId="Normal">
+    <w:name w:val="Normal"/>
+    <w:qFormat/>
+  </w:style>
+  <w:style w:type="character" w:default="1" w:styleId="DefaultParagraphFont">
+    <w:name w:val="Default Paragraph Font"/>
+    <w:uiPriority w:val="1"/>
+    <w:semiHidden/>
+    <w:unhideWhenUsed/>
+  </w:style>
+  <w:style w:type="table" w:default="1" w:styleId="TableNormal">
+    <w:name w:val="Normal Table"/>
+    <w:uiPriority w:val="99"/>
+    <w:semiHidden/>
+    <w:unhideWhenUsed/>
+    <w:tblPr>
+      <w:tblInd w:w="0" w:type="dxa"/>
+      <w:tblCellMar>
+        <w:top w:w="0" w:type="dxa"/>
+        <w:left w:w="108" w:type="dxa"/>
+        <w:bottom w:w="0" w:type="dxa"/>
+        <w:right w:w="108" w:type="dxa"/>
+      </w:tblCellMar>
+    </w:tblPr>
+  </w:style>
+  <w:style w:type="numbering" w:default="1" w:styleId="NoList">
+    <w:name w:val="No List"/>
+    <w:uiPriority w:val="99"/>
+    <w:semiHidden/>
+    <w:unhideWhenUsed/>
+  </w:style>
+  <w:style w:type="character" w:styleId="PlaceholderText">
+    <w:name w:val="Placeholder Text"/>
+    <w:basedOn w:val="DefaultParagraphFont"/>
+    <w:uiPriority w:val="99"/>
+    <w:semiHidden/>
+    <w:rsid w:val="00A84C94"/>
+    <w:rPr>
+      <w:color w:val="808080"/>
+    </w:rPr>
+  </w:style>
+</w:styles>
+</file>
+
+<file path=word/glossary/webSettings.xml><?xml version="1.0" encoding="utf-8"?>
+<w:webSettings xmlns:mc="http://schemas.openxmlformats.org/markup-compatibility/2006" xmlns:r="http://schemas.openxmlformats.org/officeDocument/2006/relationships" xmlns:w="http://schemas.openxmlformats.org/wordprocessingml/2006/main" xmlns:w14="http://schemas.microsoft.com/office/word/2010/wordml" xmlns:w15="http://schemas.microsoft.com/office/word/2012/wordml" mc:Ignorable="w14 w15">
+  <w:optimizeForBrowser/>
+  <w:allowPNG/>
+</w:webSettings>
 </file>
 
 <file path=word/theme/theme1.xml><?xml version="1.0" encoding="utf-8"?>

--- a/Document/Reports/Temp/Update Use Cases_Kha.docx
+++ b/Document/Reports/Temp/Update Use Cases_Kha.docx
@@ -17325,8 +17325,6 @@
                     </w:rPr>
                     <w:t>another plate number</w:t>
                   </w:r>
-                  <w:bookmarkStart w:id="0" w:name="_GoBack"/>
-                  <w:bookmarkEnd w:id="0"/>
                   <w:r>
                     <w:rPr>
                       <w:szCs w:val="24"/>
@@ -18045,7 +18043,7 @@
               <w:pStyle w:val="ListParagraph"/>
               <w:numPr>
                 <w:ilvl w:val="0"/>
-                <w:numId w:val="15"/>
+                <w:numId w:val="6"/>
               </w:numPr>
               <w:spacing w:after="0" w:line="240" w:lineRule="auto"/>
               <w:rPr>
@@ -18066,7 +18064,7 @@
               <w:pStyle w:val="ListParagraph"/>
               <w:numPr>
                 <w:ilvl w:val="0"/>
-                <w:numId w:val="15"/>
+                <w:numId w:val="6"/>
               </w:numPr>
               <w:spacing w:after="0" w:line="240" w:lineRule="auto"/>
               <w:rPr>
@@ -18110,7 +18108,7 @@
               <w:pStyle w:val="ListParagraph"/>
               <w:numPr>
                 <w:ilvl w:val="0"/>
-                <w:numId w:val="14"/>
+                <w:numId w:val="6"/>
               </w:numPr>
               <w:spacing w:after="0" w:line="240" w:lineRule="auto"/>
               <w:rPr>
@@ -18137,7 +18135,7 @@
               <w:pStyle w:val="ListParagraph"/>
               <w:numPr>
                 <w:ilvl w:val="0"/>
-                <w:numId w:val="14"/>
+                <w:numId w:val="6"/>
               </w:numPr>
               <w:spacing w:after="0" w:line="240" w:lineRule="auto"/>
               <w:rPr>
@@ -18407,13 +18405,13 @@
                     <w:rPr>
                       <w:szCs w:val="24"/>
                     </w:rPr>
-                    <w:t>Driver name: free text input</w:t>
-                  </w:r>
-                  <w:r>
-                    <w:rPr>
-                      <w:szCs w:val="24"/>
-                    </w:rPr>
-                    <w:t>, required, length 3 – 80.</w:t>
+                    <w:t>Contract</w:t>
+                  </w:r>
+                  <w:r>
+                    <w:rPr>
+                      <w:szCs w:val="24"/>
+                    </w:rPr>
+                    <w:t xml:space="preserve"> code: free text input, required, length 6 – 10</w:t>
                   </w:r>
                 </w:p>
                 <w:p>
@@ -18434,13 +18432,13 @@
                     <w:rPr>
                       <w:szCs w:val="24"/>
                     </w:rPr>
-                    <w:t>License number: free text input</w:t>
-                  </w:r>
-                  <w:r>
-                    <w:rPr>
-                      <w:szCs w:val="24"/>
-                    </w:rPr>
-                    <w:t>, required, length 10 – 15.</w:t>
+                    <w:t xml:space="preserve">Created date: </w:t>
+                  </w:r>
+                  <w:r>
+                    <w:rPr>
+                      <w:szCs w:val="24"/>
+                    </w:rPr>
+                    <w:t>date time input, required.</w:t>
                   </w:r>
                 </w:p>
                 <w:p>
@@ -18461,13 +18459,13 @@
                     <w:rPr>
                       <w:szCs w:val="24"/>
                     </w:rPr>
-                    <w:t>License type: free text input</w:t>
-                  </w:r>
-                  <w:r>
-                    <w:rPr>
-                      <w:szCs w:val="24"/>
-                    </w:rPr>
-                    <w:t>, required, length 1 – 10.</w:t>
+                    <w:t>Driver name: free text input</w:t>
+                  </w:r>
+                  <w:r>
+                    <w:rPr>
+                      <w:szCs w:val="24"/>
+                    </w:rPr>
+                    <w:t>, required, length 3 – 80.</w:t>
                   </w:r>
                 </w:p>
                 <w:p>
@@ -18515,13 +18513,13 @@
                     <w:rPr>
                       <w:szCs w:val="24"/>
                     </w:rPr>
-                    <w:t>Vehicle capacity: free text input</w:t>
-                  </w:r>
-                  <w:r>
-                    <w:rPr>
-                      <w:szCs w:val="24"/>
-                    </w:rPr>
-                    <w:t>, required, length 1 – 20.</w:t>
+                    <w:t>Driver address: free text input</w:t>
+                  </w:r>
+                  <w:r>
+                    <w:rPr>
+                      <w:szCs w:val="24"/>
+                    </w:rPr>
+                    <w:t>, required, length 3 – 250.</w:t>
                   </w:r>
                 </w:p>
                 <w:p>
@@ -18542,13 +18540,13 @@
                     <w:rPr>
                       <w:szCs w:val="24"/>
                     </w:rPr>
-                    <w:t>Driver address: free text input</w:t>
-                  </w:r>
-                  <w:r>
-                    <w:rPr>
-                      <w:szCs w:val="24"/>
-                    </w:rPr>
-                    <w:t>, required, length 3 – 250.</w:t>
+                    <w:t>License number: free text input</w:t>
+                  </w:r>
+                  <w:r>
+                    <w:rPr>
+                      <w:szCs w:val="24"/>
+                    </w:rPr>
+                    <w:t>, required, length 10 – 15.</w:t>
                   </w:r>
                 </w:p>
                 <w:p>
@@ -18569,13 +18567,13 @@
                     <w:rPr>
                       <w:szCs w:val="24"/>
                     </w:rPr>
-                    <w:t>Plate: free text input</w:t>
-                  </w:r>
-                  <w:r>
-                    <w:rPr>
-                      <w:szCs w:val="24"/>
-                    </w:rPr>
-                    <w:t>, required, length 4 – 15.</w:t>
+                    <w:t>License type: free text input</w:t>
+                  </w:r>
+                  <w:r>
+                    <w:rPr>
+                      <w:szCs w:val="24"/>
+                    </w:rPr>
+                    <w:t>, required, length 1 – 10.</w:t>
                   </w:r>
                 </w:p>
                 <w:p>
@@ -18596,13 +18594,13 @@
                     <w:rPr>
                       <w:szCs w:val="24"/>
                     </w:rPr>
-                    <w:t xml:space="preserve">Date: </w:t>
-                  </w:r>
-                  <w:r>
-                    <w:rPr>
-                      <w:szCs w:val="24"/>
-                    </w:rPr>
-                    <w:t>date time input, required.</w:t>
+                    <w:t>Plate: free text input</w:t>
+                  </w:r>
+                  <w:r>
+                    <w:rPr>
+                      <w:szCs w:val="24"/>
+                    </w:rPr>
+                    <w:t>, required, length 4 – 15.</w:t>
                   </w:r>
                 </w:p>
                 <w:p>
@@ -18623,13 +18621,13 @@
                     <w:rPr>
                       <w:szCs w:val="24"/>
                     </w:rPr>
-                    <w:t>Place: free text input</w:t>
-                  </w:r>
-                  <w:r>
-                    <w:rPr>
-                      <w:szCs w:val="24"/>
-                    </w:rPr>
-                    <w:t>, required, length 4 – 15.</w:t>
+                    <w:t>Vehicle capacity: free text input</w:t>
+                  </w:r>
+                  <w:r>
+                    <w:rPr>
+                      <w:szCs w:val="24"/>
+                    </w:rPr>
+                    <w:t>, required, length 1 – 20.</w:t>
                   </w:r>
                 </w:p>
                 <w:p>
@@ -18650,13 +18648,13 @@
                     <w:rPr>
                       <w:szCs w:val="24"/>
                     </w:rPr>
-                    <w:t>Control department: free text input</w:t>
-                  </w:r>
-                  <w:r>
-                    <w:rPr>
-                      <w:szCs w:val="24"/>
-                    </w:rPr>
-                    <w:t>, required, length 3 – 250.</w:t>
+                    <w:t xml:space="preserve">Date: </w:t>
+                  </w:r>
+                  <w:r>
+                    <w:rPr>
+                      <w:szCs w:val="24"/>
+                    </w:rPr>
+                    <w:t>date time input, required.</w:t>
                   </w:r>
                 </w:p>
                 <w:p>
@@ -18677,13 +18675,13 @@
                     <w:rPr>
                       <w:szCs w:val="24"/>
                     </w:rPr>
-                    <w:t>Description: free text input</w:t>
-                  </w:r>
-                  <w:r>
-                    <w:rPr>
-                      <w:szCs w:val="24"/>
-                    </w:rPr>
-                    <w:t>, required, length 1 – 2000.</w:t>
+                    <w:t>Place: free text input</w:t>
+                  </w:r>
+                  <w:r>
+                    <w:rPr>
+                      <w:szCs w:val="24"/>
+                    </w:rPr>
+                    <w:t>, required, length 4 – 15.</w:t>
                   </w:r>
                 </w:p>
                 <w:p>
@@ -18704,13 +18702,13 @@
                     <w:rPr>
                       <w:szCs w:val="24"/>
                     </w:rPr>
-                    <w:t>Human damage: free text input</w:t>
-                  </w:r>
-                  <w:r>
-                    <w:rPr>
-                      <w:szCs w:val="24"/>
-                    </w:rPr>
-                    <w:t>, required, length 1 – 2000.</w:t>
+                    <w:t>Control department: free text input</w:t>
+                  </w:r>
+                  <w:r>
+                    <w:rPr>
+                      <w:szCs w:val="24"/>
+                    </w:rPr>
+                    <w:t>, required, length 3 – 250.</w:t>
                   </w:r>
                 </w:p>
                 <w:p>
@@ -18731,7 +18729,7 @@
                     <w:rPr>
                       <w:szCs w:val="24"/>
                     </w:rPr>
-                    <w:t>Asset damage: free text input</w:t>
+                    <w:t>Description: free text input</w:t>
                   </w:r>
                   <w:r>
                     <w:rPr>
@@ -18758,13 +18756,13 @@
                     <w:rPr>
                       <w:szCs w:val="24"/>
                     </w:rPr>
-                    <w:t>Observer: free text input</w:t>
-                  </w:r>
-                  <w:r>
-                    <w:rPr>
-                      <w:szCs w:val="24"/>
-                    </w:rPr>
-                    <w:t>, required, length 3 – 80.</w:t>
+                    <w:t>Human damage: free text input</w:t>
+                  </w:r>
+                  <w:r>
+                    <w:rPr>
+                      <w:szCs w:val="24"/>
+                    </w:rPr>
+                    <w:t>, required, length 1 – 2000.</w:t>
                   </w:r>
                 </w:p>
                 <w:p>
@@ -18785,7 +18783,7 @@
                     <w:rPr>
                       <w:szCs w:val="24"/>
                     </w:rPr>
-                    <w:t>Compensation note: free text input</w:t>
+                    <w:t>Asset damage: free text input</w:t>
                   </w:r>
                   <w:r>
                     <w:rPr>
@@ -18812,7 +18810,13 @@
                     <w:rPr>
                       <w:szCs w:val="24"/>
                     </w:rPr>
-                    <w:t>Attachment: file upload input</w:t>
+                    <w:t>Observer: free text input</w:t>
+                  </w:r>
+                  <w:r>
+                    <w:rPr>
+                      <w:szCs w:val="24"/>
+                    </w:rPr>
+                    <w:t>, required, length 3 – 80.</w:t>
                   </w:r>
                 </w:p>
                 <w:p>
@@ -18833,13 +18837,34 @@
                     <w:rPr>
                       <w:szCs w:val="24"/>
                     </w:rPr>
-                    <w:t xml:space="preserve">Created date: </w:t>
-                  </w:r>
-                  <w:r>
-                    <w:rPr>
-                      <w:szCs w:val="24"/>
-                    </w:rPr>
-                    <w:t>date time input, required.</w:t>
+                    <w:t>Compensation note: free text input</w:t>
+                  </w:r>
+                  <w:r>
+                    <w:rPr>
+                      <w:szCs w:val="24"/>
+                    </w:rPr>
+                    <w:t>, required, length 1 – 2000.</w:t>
+                  </w:r>
+                </w:p>
+                <w:p>
+                  <w:pPr>
+                    <w:pStyle w:val="ListParagraph"/>
+                    <w:numPr>
+                      <w:ilvl w:val="0"/>
+                      <w:numId w:val="6"/>
+                    </w:numPr>
+                    <w:spacing w:after="0" w:line="240" w:lineRule="auto"/>
+                    <w:ind w:left="288" w:hanging="144"/>
+                    <w:cnfStyle w:val="000000100000" w:firstRow="0" w:lastRow="0" w:firstColumn="0" w:lastColumn="0" w:oddVBand="0" w:evenVBand="0" w:oddHBand="1" w:evenHBand="0" w:firstRowFirstColumn="0" w:firstRowLastColumn="0" w:lastRowFirstColumn="0" w:lastRowLastColumn="0"/>
+                    <w:rPr>
+                      <w:szCs w:val="24"/>
+                    </w:rPr>
+                  </w:pPr>
+                  <w:r>
+                    <w:rPr>
+                      <w:szCs w:val="24"/>
+                    </w:rPr>
+                    <w:t>Attachment: file upload input</w:t>
                   </w:r>
                 </w:p>
                 <w:p>
@@ -19221,6 +19246,7 @@
                       <w:b w:val="0"/>
                       <w:szCs w:val="24"/>
                     </w:rPr>
+                    <w:lastRenderedPageBreak/>
                     <w:t>Step</w:t>
                   </w:r>
                 </w:p>
@@ -19314,7 +19340,6 @@
                       <w:b w:val="0"/>
                       <w:szCs w:val="24"/>
                     </w:rPr>
-                    <w:lastRenderedPageBreak/>
                     <w:t>1</w:t>
                   </w:r>
                 </w:p>
@@ -19458,6 +19483,126 @@
                 <w:szCs w:val="24"/>
               </w:rPr>
               <w:t>.</w:t>
+            </w:r>
+          </w:p>
+          <w:p>
+            <w:pPr>
+              <w:pStyle w:val="ListParagraph"/>
+              <w:numPr>
+                <w:ilvl w:val="0"/>
+                <w:numId w:val="6"/>
+              </w:numPr>
+              <w:spacing w:after="0" w:line="240" w:lineRule="auto"/>
+              <w:rPr>
+                <w:szCs w:val="24"/>
+              </w:rPr>
+            </w:pPr>
+            <w:r>
+              <w:rPr>
+                <w:b w:val="0"/>
+                <w:szCs w:val="24"/>
+              </w:rPr>
+              <w:t xml:space="preserve">Staff can search and select a contract from available </w:t>
+            </w:r>
+            <w:r>
+              <w:rPr>
+                <w:b w:val="0"/>
+                <w:szCs w:val="24"/>
+              </w:rPr>
+              <w:t>contract in the system</w:t>
+            </w:r>
+            <w:r>
+              <w:rPr>
+                <w:b w:val="0"/>
+                <w:szCs w:val="24"/>
+              </w:rPr>
+              <w:t>.</w:t>
+            </w:r>
+          </w:p>
+          <w:p>
+            <w:pPr>
+              <w:pStyle w:val="ListParagraph"/>
+              <w:numPr>
+                <w:ilvl w:val="0"/>
+                <w:numId w:val="6"/>
+              </w:numPr>
+              <w:spacing w:after="0" w:line="240" w:lineRule="auto"/>
+              <w:rPr>
+                <w:szCs w:val="24"/>
+              </w:rPr>
+            </w:pPr>
+            <w:r>
+              <w:rPr>
+                <w:b w:val="0"/>
+                <w:szCs w:val="24"/>
+              </w:rPr>
+              <w:t xml:space="preserve">Created date must not </w:t>
+            </w:r>
+            <w:proofErr w:type="spellStart"/>
+            <w:r>
+              <w:rPr>
+                <w:b w:val="0"/>
+                <w:szCs w:val="24"/>
+              </w:rPr>
+              <w:t>exeed</w:t>
+            </w:r>
+            <w:proofErr w:type="spellEnd"/>
+            <w:r>
+              <w:rPr>
+                <w:b w:val="0"/>
+                <w:szCs w:val="24"/>
+              </w:rPr>
+              <w:t xml:space="preserve"> current </w:t>
+            </w:r>
+            <w:proofErr w:type="gramStart"/>
+            <w:r>
+              <w:rPr>
+                <w:b w:val="0"/>
+                <w:szCs w:val="24"/>
+              </w:rPr>
+              <w:t>date.</w:t>
+            </w:r>
+            <w:proofErr w:type="gramEnd"/>
+          </w:p>
+          <w:p>
+            <w:pPr>
+              <w:pStyle w:val="ListParagraph"/>
+              <w:numPr>
+                <w:ilvl w:val="0"/>
+                <w:numId w:val="6"/>
+              </w:numPr>
+              <w:spacing w:after="0" w:line="240" w:lineRule="auto"/>
+              <w:rPr>
+                <w:szCs w:val="24"/>
+              </w:rPr>
+            </w:pPr>
+            <w:r>
+              <w:rPr>
+                <w:b w:val="0"/>
+                <w:szCs w:val="24"/>
+              </w:rPr>
+              <w:t>Accident date must not exceed created date.</w:t>
+            </w:r>
+          </w:p>
+          <w:p>
+            <w:pPr>
+              <w:pStyle w:val="ListParagraph"/>
+              <w:keepNext/>
+              <w:numPr>
+                <w:ilvl w:val="0"/>
+                <w:numId w:val="6"/>
+              </w:numPr>
+              <w:spacing w:after="0" w:line="240" w:lineRule="auto"/>
+              <w:rPr>
+                <w:szCs w:val="24"/>
+              </w:rPr>
+            </w:pPr>
+            <w:r>
+              <w:rPr>
+                <w:b w:val="0"/>
+                <w:szCs w:val="24"/>
+              </w:rPr>
+              <w:t>If the compensation request has not been resolved yet, it would not have resolve date, decision and resolve note.</w:t>
             </w:r>
           </w:p>
         </w:tc>
@@ -20124,6 +20269,34 @@
           </w:p>
           <w:p>
             <w:pPr>
+              <w:pStyle w:val="ListParagraph"/>
+              <w:numPr>
+                <w:ilvl w:val="0"/>
+                <w:numId w:val="17"/>
+              </w:numPr>
+              <w:spacing w:after="0" w:line="240" w:lineRule="auto"/>
+              <w:rPr>
+                <w:b w:val="0"/>
+                <w:szCs w:val="24"/>
+              </w:rPr>
+            </w:pPr>
+            <w:r>
+              <w:rPr>
+                <w:b w:val="0"/>
+                <w:szCs w:val="24"/>
+              </w:rPr>
+              <w:t xml:space="preserve">If contract status is “Expired” or “Cancelled”, must not exceed </w:t>
+            </w:r>
+            <w:r>
+              <w:rPr>
+                <w:b w:val="0"/>
+                <w:szCs w:val="24"/>
+              </w:rPr>
+              <w:t>update contract due date has been set up in the administrator’s configuration.</w:t>
+            </w:r>
+          </w:p>
+          <w:p>
+            <w:pPr>
               <w:spacing w:after="0" w:line="240" w:lineRule="auto"/>
               <w:rPr>
                 <w:b w:val="0"/>
@@ -20763,6 +20936,7 @@
               <w:rPr>
                 <w:szCs w:val="24"/>
               </w:rPr>
+              <w:lastRenderedPageBreak/>
               <w:t>Alternative Scenario:</w:t>
             </w:r>
             <w:r>
@@ -21091,7 +21265,6 @@
                 <w:b w:val="0"/>
                 <w:szCs w:val="24"/>
               </w:rPr>
-              <w:lastRenderedPageBreak/>
               <w:t>Punishment date must not exceed current date.</w:t>
             </w:r>
           </w:p>
@@ -21541,7 +21714,7 @@
               <w:pStyle w:val="ListParagraph"/>
               <w:numPr>
                 <w:ilvl w:val="0"/>
-                <w:numId w:val="6"/>
+                <w:numId w:val="19"/>
               </w:numPr>
               <w:spacing w:after="0" w:line="240" w:lineRule="auto"/>
               <w:rPr>
@@ -21570,142 +21743,6 @@
                 <w:szCs w:val="24"/>
               </w:rPr>
               <w:t>Summary:</w:t>
-            </w:r>
-          </w:p>
-          <w:p>
-            <w:pPr>
-              <w:pStyle w:val="ListParagraph"/>
-              <w:numPr>
-                <w:ilvl w:val="0"/>
-                <w:numId w:val="6"/>
-              </w:numPr>
-              <w:spacing w:after="0" w:line="240" w:lineRule="auto"/>
-              <w:rPr>
-                <w:b w:val="0"/>
-                <w:szCs w:val="24"/>
-              </w:rPr>
-            </w:pPr>
-            <w:r>
-              <w:rPr>
-                <w:b w:val="0"/>
-                <w:szCs w:val="24"/>
-              </w:rPr>
-              <w:t xml:space="preserve">This use </w:t>
-            </w:r>
-            <w:r>
-              <w:rPr>
-                <w:b w:val="0"/>
-                <w:szCs w:val="24"/>
-              </w:rPr>
-              <w:t xml:space="preserve">case allows </w:t>
-            </w:r>
-            <w:r>
-              <w:rPr>
-                <w:b w:val="0"/>
-                <w:szCs w:val="24"/>
-              </w:rPr>
-              <w:t>staff to update accident information.</w:t>
-            </w:r>
-          </w:p>
-          <w:p>
-            <w:pPr>
-              <w:spacing w:after="0" w:line="240" w:lineRule="auto"/>
-              <w:rPr>
-                <w:b w:val="0"/>
-                <w:szCs w:val="24"/>
-              </w:rPr>
-            </w:pPr>
-            <w:r>
-              <w:rPr>
-                <w:szCs w:val="24"/>
-              </w:rPr>
-              <w:t>Goal:</w:t>
-            </w:r>
-          </w:p>
-          <w:p>
-            <w:pPr>
-              <w:pStyle w:val="ListParagraph"/>
-              <w:numPr>
-                <w:ilvl w:val="0"/>
-                <w:numId w:val="6"/>
-              </w:numPr>
-              <w:spacing w:after="0" w:line="240" w:lineRule="auto"/>
-              <w:rPr>
-                <w:b w:val="0"/>
-                <w:szCs w:val="24"/>
-              </w:rPr>
-            </w:pPr>
-            <w:r>
-              <w:rPr>
-                <w:b w:val="0"/>
-                <w:szCs w:val="24"/>
-              </w:rPr>
-              <w:t>Staff can update accident information.</w:t>
-            </w:r>
-          </w:p>
-          <w:p>
-            <w:pPr>
-              <w:spacing w:after="0" w:line="240" w:lineRule="auto"/>
-              <w:rPr>
-                <w:b w:val="0"/>
-                <w:szCs w:val="24"/>
-              </w:rPr>
-            </w:pPr>
-            <w:r>
-              <w:rPr>
-                <w:szCs w:val="24"/>
-              </w:rPr>
-              <w:t>Triggers:</w:t>
-            </w:r>
-          </w:p>
-          <w:p>
-            <w:pPr>
-              <w:pStyle w:val="ListParagraph"/>
-              <w:numPr>
-                <w:ilvl w:val="0"/>
-                <w:numId w:val="6"/>
-              </w:numPr>
-              <w:spacing w:after="0" w:line="240" w:lineRule="auto"/>
-              <w:rPr>
-                <w:b w:val="0"/>
-                <w:szCs w:val="24"/>
-              </w:rPr>
-            </w:pPr>
-            <w:r>
-              <w:rPr>
-                <w:b w:val="0"/>
-                <w:szCs w:val="24"/>
-              </w:rPr>
-              <w:t xml:space="preserve">Staff </w:t>
-            </w:r>
-            <w:r>
-              <w:rPr>
-                <w:b w:val="0"/>
-                <w:szCs w:val="24"/>
-              </w:rPr>
-              <w:t>sends command</w:t>
-            </w:r>
-            <w:r>
-              <w:rPr>
-                <w:b w:val="0"/>
-                <w:szCs w:val="24"/>
-              </w:rPr>
-              <w:t xml:space="preserve"> to update accident information.</w:t>
-            </w:r>
-          </w:p>
-          <w:p>
-            <w:pPr>
-              <w:spacing w:after="0" w:line="240" w:lineRule="auto"/>
-              <w:rPr>
-                <w:b w:val="0"/>
-                <w:szCs w:val="24"/>
-              </w:rPr>
-            </w:pPr>
-            <w:r>
-              <w:rPr>
-                <w:szCs w:val="24"/>
-              </w:rPr>
-              <w:t>Preconditions:</w:t>
             </w:r>
           </w:p>
           <w:p>
@@ -21726,7 +21763,36 @@
                 <w:b w:val="0"/>
                 <w:szCs w:val="24"/>
               </w:rPr>
-              <w:t>User has to logged in to the system as Staff role</w:t>
+              <w:t xml:space="preserve">This use </w:t>
+            </w:r>
+            <w:r>
+              <w:rPr>
+                <w:b w:val="0"/>
+                <w:szCs w:val="24"/>
+              </w:rPr>
+              <w:t xml:space="preserve">case allows </w:t>
+            </w:r>
+            <w:r>
+              <w:rPr>
+                <w:b w:val="0"/>
+                <w:szCs w:val="24"/>
+              </w:rPr>
+              <w:t>staff to update accident information.</w:t>
+            </w:r>
+          </w:p>
+          <w:p>
+            <w:pPr>
+              <w:spacing w:after="0" w:line="240" w:lineRule="auto"/>
+              <w:rPr>
+                <w:b w:val="0"/>
+                <w:szCs w:val="24"/>
+              </w:rPr>
+            </w:pPr>
+            <w:r>
+              <w:rPr>
+                <w:szCs w:val="24"/>
+              </w:rPr>
+              <w:t>Goal:</w:t>
             </w:r>
           </w:p>
           <w:p>
@@ -21747,29 +21813,22 @@
                 <w:b w:val="0"/>
                 <w:szCs w:val="24"/>
               </w:rPr>
-              <w:t xml:space="preserve">Contract of the accident is </w:t>
-            </w:r>
-            <w:r>
-              <w:rPr>
-                <w:b w:val="0"/>
-                <w:szCs w:val="24"/>
-              </w:rPr>
-              <w:t>existed in the system</w:t>
-            </w:r>
-          </w:p>
-          <w:p>
-            <w:pPr>
-              <w:spacing w:after="0" w:line="240" w:lineRule="auto"/>
-              <w:rPr>
-                <w:b w:val="0"/>
-                <w:szCs w:val="24"/>
-              </w:rPr>
-            </w:pPr>
-            <w:r>
-              <w:rPr>
-                <w:szCs w:val="24"/>
-              </w:rPr>
-              <w:t>Post Conditions:</w:t>
+              <w:t>Staff can update accident information.</w:t>
+            </w:r>
+          </w:p>
+          <w:p>
+            <w:pPr>
+              <w:spacing w:after="0" w:line="240" w:lineRule="auto"/>
+              <w:rPr>
+                <w:b w:val="0"/>
+                <w:szCs w:val="24"/>
+              </w:rPr>
+            </w:pPr>
+            <w:r>
+              <w:rPr>
+                <w:szCs w:val="24"/>
+              </w:rPr>
+              <w:t>Triggers:</w:t>
             </w:r>
           </w:p>
           <w:p>
@@ -21777,7 +21836,7 @@
               <w:pStyle w:val="ListParagraph"/>
               <w:numPr>
                 <w:ilvl w:val="0"/>
-                <w:numId w:val="18"/>
+                <w:numId w:val="19"/>
               </w:numPr>
               <w:spacing w:after="0" w:line="240" w:lineRule="auto"/>
               <w:rPr>
@@ -21787,16 +21846,39 @@
             </w:pPr>
             <w:r>
               <w:rPr>
-                <w:szCs w:val="24"/>
-              </w:rPr>
-              <w:t xml:space="preserve">Success: </w:t>
-            </w:r>
-            <w:r>
-              <w:rPr>
-                <w:b w:val="0"/>
-                <w:szCs w:val="24"/>
-              </w:rPr>
-              <w:t>Punishment information will be updated</w:t>
+                <w:b w:val="0"/>
+                <w:szCs w:val="24"/>
+              </w:rPr>
+              <w:t xml:space="preserve">Staff </w:t>
+            </w:r>
+            <w:r>
+              <w:rPr>
+                <w:b w:val="0"/>
+                <w:szCs w:val="24"/>
+              </w:rPr>
+              <w:t>sends command</w:t>
+            </w:r>
+            <w:r>
+              <w:rPr>
+                <w:b w:val="0"/>
+                <w:szCs w:val="24"/>
+              </w:rPr>
+              <w:t xml:space="preserve"> to update accident information.</w:t>
+            </w:r>
+          </w:p>
+          <w:p>
+            <w:pPr>
+              <w:spacing w:after="0" w:line="240" w:lineRule="auto"/>
+              <w:rPr>
+                <w:b w:val="0"/>
+                <w:szCs w:val="24"/>
+              </w:rPr>
+            </w:pPr>
+            <w:r>
+              <w:rPr>
+                <w:szCs w:val="24"/>
+              </w:rPr>
+              <w:t>Preconditions:</w:t>
             </w:r>
           </w:p>
           <w:p>
@@ -21804,7 +21886,126 @@
               <w:pStyle w:val="ListParagraph"/>
               <w:numPr>
                 <w:ilvl w:val="0"/>
-                <w:numId w:val="18"/>
+                <w:numId w:val="19"/>
+              </w:numPr>
+              <w:spacing w:after="0" w:line="240" w:lineRule="auto"/>
+              <w:rPr>
+                <w:b w:val="0"/>
+                <w:szCs w:val="24"/>
+              </w:rPr>
+            </w:pPr>
+            <w:r>
+              <w:rPr>
+                <w:b w:val="0"/>
+                <w:szCs w:val="24"/>
+              </w:rPr>
+              <w:t>User has to logged in to the system as Staff role</w:t>
+            </w:r>
+          </w:p>
+          <w:p>
+            <w:pPr>
+              <w:pStyle w:val="ListParagraph"/>
+              <w:numPr>
+                <w:ilvl w:val="0"/>
+                <w:numId w:val="19"/>
+              </w:numPr>
+              <w:spacing w:after="0" w:line="240" w:lineRule="auto"/>
+              <w:rPr>
+                <w:b w:val="0"/>
+                <w:szCs w:val="24"/>
+              </w:rPr>
+            </w:pPr>
+            <w:r>
+              <w:rPr>
+                <w:b w:val="0"/>
+                <w:szCs w:val="24"/>
+              </w:rPr>
+              <w:t>A</w:t>
+            </w:r>
+            <w:r>
+              <w:rPr>
+                <w:b w:val="0"/>
+                <w:szCs w:val="24"/>
+              </w:rPr>
+              <w:t xml:space="preserve">ccident is </w:t>
+            </w:r>
+            <w:r>
+              <w:rPr>
+                <w:b w:val="0"/>
+                <w:szCs w:val="24"/>
+              </w:rPr>
+              <w:t>existed in the system</w:t>
+            </w:r>
+          </w:p>
+          <w:p>
+            <w:pPr>
+              <w:pStyle w:val="ListParagraph"/>
+              <w:numPr>
+                <w:ilvl w:val="0"/>
+                <w:numId w:val="19"/>
+              </w:numPr>
+              <w:spacing w:after="0" w:line="240" w:lineRule="auto"/>
+              <w:rPr>
+                <w:b w:val="0"/>
+                <w:szCs w:val="24"/>
+              </w:rPr>
+            </w:pPr>
+            <w:r>
+              <w:rPr>
+                <w:b w:val="0"/>
+                <w:szCs w:val="24"/>
+              </w:rPr>
+              <w:t>If contract status is “Expired” or “Cancelled”, must not exceed update contract due date has been set up in the administrator’s configuration.</w:t>
+            </w:r>
+          </w:p>
+          <w:p>
+            <w:pPr>
+              <w:spacing w:after="0" w:line="240" w:lineRule="auto"/>
+              <w:rPr>
+                <w:b w:val="0"/>
+                <w:szCs w:val="24"/>
+              </w:rPr>
+            </w:pPr>
+            <w:r>
+              <w:rPr>
+                <w:szCs w:val="24"/>
+              </w:rPr>
+              <w:t>Post Conditions:</w:t>
+            </w:r>
+          </w:p>
+          <w:p>
+            <w:pPr>
+              <w:pStyle w:val="ListParagraph"/>
+              <w:numPr>
+                <w:ilvl w:val="0"/>
+                <w:numId w:val="19"/>
+              </w:numPr>
+              <w:spacing w:after="0" w:line="240" w:lineRule="auto"/>
+              <w:rPr>
+                <w:b w:val="0"/>
+                <w:szCs w:val="24"/>
+              </w:rPr>
+            </w:pPr>
+            <w:r>
+              <w:rPr>
+                <w:szCs w:val="24"/>
+              </w:rPr>
+              <w:t xml:space="preserve">Success: </w:t>
+            </w:r>
+            <w:r>
+              <w:rPr>
+                <w:b w:val="0"/>
+                <w:szCs w:val="24"/>
+              </w:rPr>
+              <w:t>Punishment information will be updated</w:t>
+            </w:r>
+          </w:p>
+          <w:p>
+            <w:pPr>
+              <w:pStyle w:val="ListParagraph"/>
+              <w:numPr>
+                <w:ilvl w:val="0"/>
+                <w:numId w:val="19"/>
               </w:numPr>
               <w:spacing w:after="0" w:line="240" w:lineRule="auto"/>
               <w:rPr>
@@ -22440,6 +22641,7 @@
                       <w:b w:val="0"/>
                       <w:szCs w:val="24"/>
                     </w:rPr>
+                    <w:lastRenderedPageBreak/>
                     <w:t>Step</w:t>
                   </w:r>
                 </w:p>
@@ -22648,7 +22850,7 @@
               <w:pStyle w:val="ListParagraph"/>
               <w:numPr>
                 <w:ilvl w:val="0"/>
-                <w:numId w:val="6"/>
+                <w:numId w:val="19"/>
               </w:numPr>
               <w:spacing w:after="0" w:line="240" w:lineRule="auto"/>
               <w:rPr>
@@ -22683,7 +22885,7 @@
               <w:keepNext/>
               <w:numPr>
                 <w:ilvl w:val="0"/>
-                <w:numId w:val="6"/>
+                <w:numId w:val="19"/>
               </w:numPr>
               <w:spacing w:after="0" w:line="240" w:lineRule="auto"/>
               <w:rPr>
@@ -22770,7 +22972,6 @@
               <w:rPr>
                 <w:szCs w:val="24"/>
               </w:rPr>
-              <w:lastRenderedPageBreak/>
               <w:t xml:space="preserve">USE CASE – </w:t>
             </w:r>
             <w:r>
@@ -23677,7 +23878,7 @@
                     <w:rPr>
                       <w:szCs w:val="24"/>
                     </w:rPr>
-                    <w:t xml:space="preserve">Card ID: text link to card </w:t>
+                    <w:t xml:space="preserve">Card ID: link to card </w:t>
                   </w:r>
                   <w:r>
                     <w:rPr>
@@ -23704,7 +23905,13 @@
                     <w:rPr>
                       <w:szCs w:val="24"/>
                     </w:rPr>
-                    <w:t>Card owner: text</w:t>
+                    <w:t xml:space="preserve">Card owner: </w:t>
+                  </w:r>
+                  <w:r>
+                    <w:rPr>
+                      <w:szCs w:val="24"/>
+                    </w:rPr>
+                    <w:t>link to customer detail</w:t>
                   </w:r>
                 </w:p>
                 <w:p>
@@ -23725,7 +23932,28 @@
                     <w:rPr>
                       <w:szCs w:val="24"/>
                     </w:rPr>
-                    <w:t>Last access time: text</w:t>
+                    <w:t>Contract code: link to contract detail</w:t>
+                  </w:r>
+                </w:p>
+                <w:p>
+                  <w:pPr>
+                    <w:pStyle w:val="ListParagraph"/>
+                    <w:numPr>
+                      <w:ilvl w:val="0"/>
+                      <w:numId w:val="6"/>
+                    </w:numPr>
+                    <w:spacing w:after="0" w:line="240" w:lineRule="auto"/>
+                    <w:ind w:left="288" w:hanging="144"/>
+                    <w:cnfStyle w:val="000000100000" w:firstRow="0" w:lastRow="0" w:firstColumn="0" w:lastColumn="0" w:oddVBand="0" w:evenVBand="0" w:oddHBand="1" w:evenHBand="0" w:firstRowFirstColumn="0" w:firstRowLastColumn="0" w:lastRowFirstColumn="0" w:lastRowLastColumn="0"/>
+                    <w:rPr>
+                      <w:szCs w:val="24"/>
+                    </w:rPr>
+                  </w:pPr>
+                  <w:r>
+                    <w:rPr>
+                      <w:szCs w:val="24"/>
+                    </w:rPr>
+                    <w:t>Activated date: text</w:t>
                   </w:r>
                 </w:p>
                 <w:p>
@@ -23899,7 +24127,7 @@
                     <w:rPr>
                       <w:szCs w:val="24"/>
                     </w:rPr>
-                    <w:t>Card owner: text</w:t>
+                    <w:t>Status: text</w:t>
                   </w:r>
                 </w:p>
                 <w:p>
@@ -23920,7 +24148,13 @@
                     <w:rPr>
                       <w:szCs w:val="24"/>
                     </w:rPr>
-                    <w:t>Status: text</w:t>
+                    <w:t xml:space="preserve">Card owner: </w:t>
+                  </w:r>
+                  <w:r>
+                    <w:rPr>
+                      <w:szCs w:val="24"/>
+                    </w:rPr>
+                    <w:t>link to customer detail</w:t>
                   </w:r>
                 </w:p>
                 <w:p>
@@ -23941,7 +24175,7 @@
                     <w:rPr>
                       <w:szCs w:val="24"/>
                     </w:rPr>
-                    <w:t>Activated date: text</w:t>
+                    <w:t>Contract code: link to contract detail</w:t>
                   </w:r>
                 </w:p>
                 <w:p>
@@ -23962,7 +24196,22 @@
                     <w:rPr>
                       <w:szCs w:val="24"/>
                     </w:rPr>
-                    <w:t>Last access time: text</w:t>
+                    <w:t>Activated date: text</w:t>
+                  </w:r>
+                </w:p>
+                <w:p>
+                  <w:pPr>
+                    <w:spacing w:after="0" w:line="240" w:lineRule="auto"/>
+                    <w:cnfStyle w:val="000000000000" w:firstRow="0" w:lastRow="0" w:firstColumn="0" w:lastColumn="0" w:oddVBand="0" w:evenVBand="0" w:oddHBand="0" w:evenHBand="0" w:firstRowFirstColumn="0" w:firstRowLastColumn="0" w:lastRowFirstColumn="0" w:lastRowLastColumn="0"/>
+                    <w:rPr>
+                      <w:szCs w:val="24"/>
+                    </w:rPr>
+                  </w:pPr>
+                  <w:r>
+                    <w:rPr>
+                      <w:szCs w:val="24"/>
+                    </w:rPr>
+                    <w:t>Access history:</w:t>
                   </w:r>
                 </w:p>
                 <w:p>
@@ -23983,7 +24232,195 @@
                     <w:rPr>
                       <w:szCs w:val="24"/>
                     </w:rPr>
-                    <w:t>History of access</w:t>
+                    <w:t>Access</w:t>
+                  </w:r>
+                  <w:r>
+                    <w:rPr>
+                      <w:szCs w:val="24"/>
+                    </w:rPr>
+                    <w:t xml:space="preserve"> date: text</w:t>
+                  </w:r>
+                </w:p>
+                <w:p>
+                  <w:pPr>
+                    <w:pStyle w:val="ListParagraph"/>
+                    <w:numPr>
+                      <w:ilvl w:val="0"/>
+                      <w:numId w:val="6"/>
+                    </w:numPr>
+                    <w:spacing w:after="0" w:line="240" w:lineRule="auto"/>
+                    <w:ind w:left="288" w:hanging="144"/>
+                    <w:cnfStyle w:val="000000000000" w:firstRow="0" w:lastRow="0" w:firstColumn="0" w:lastColumn="0" w:oddVBand="0" w:evenVBand="0" w:oddHBand="0" w:evenHBand="0" w:firstRowFirstColumn="0" w:firstRowLastColumn="0" w:lastRowFirstColumn="0" w:lastRowLastColumn="0"/>
+                    <w:rPr>
+                      <w:szCs w:val="24"/>
+                    </w:rPr>
+                  </w:pPr>
+                  <w:r>
+                    <w:rPr>
+                      <w:szCs w:val="24"/>
+                    </w:rPr>
+                    <w:lastRenderedPageBreak/>
+                    <w:t>Device</w:t>
+                  </w:r>
+                  <w:r>
+                    <w:rPr>
+                      <w:szCs w:val="24"/>
+                    </w:rPr>
+                    <w:t>: text</w:t>
+                  </w:r>
+                </w:p>
+                <w:p>
+                  <w:pPr>
+                    <w:pStyle w:val="ListParagraph"/>
+                    <w:numPr>
+                      <w:ilvl w:val="0"/>
+                      <w:numId w:val="6"/>
+                    </w:numPr>
+                    <w:spacing w:after="0" w:line="240" w:lineRule="auto"/>
+                    <w:ind w:left="288" w:hanging="144"/>
+                    <w:cnfStyle w:val="000000000000" w:firstRow="0" w:lastRow="0" w:firstColumn="0" w:lastColumn="0" w:oddVBand="0" w:evenVBand="0" w:oddHBand="0" w:evenHBand="0" w:firstRowFirstColumn="0" w:firstRowLastColumn="0" w:lastRowFirstColumn="0" w:lastRowLastColumn="0"/>
+                    <w:rPr>
+                      <w:szCs w:val="24"/>
+                    </w:rPr>
+                  </w:pPr>
+                  <w:r>
+                    <w:rPr>
+                      <w:szCs w:val="24"/>
+                    </w:rPr>
+                    <w:t>Request service</w:t>
+                  </w:r>
+                  <w:r>
+                    <w:rPr>
+                      <w:szCs w:val="24"/>
+                    </w:rPr>
+                    <w:t>: text</w:t>
+                  </w:r>
+                </w:p>
+                <w:p>
+                  <w:pPr>
+                    <w:pStyle w:val="ListParagraph"/>
+                    <w:numPr>
+                      <w:ilvl w:val="0"/>
+                      <w:numId w:val="6"/>
+                    </w:numPr>
+                    <w:spacing w:after="0" w:line="240" w:lineRule="auto"/>
+                    <w:ind w:left="288" w:hanging="144"/>
+                    <w:cnfStyle w:val="000000000000" w:firstRow="0" w:lastRow="0" w:firstColumn="0" w:lastColumn="0" w:oddVBand="0" w:evenVBand="0" w:oddHBand="0" w:evenHBand="0" w:firstRowFirstColumn="0" w:firstRowLastColumn="0" w:lastRowFirstColumn="0" w:lastRowLastColumn="0"/>
+                    <w:rPr>
+                      <w:szCs w:val="24"/>
+                    </w:rPr>
+                  </w:pPr>
+                  <w:proofErr w:type="spellStart"/>
+                  <w:r>
+                    <w:rPr>
+                      <w:szCs w:val="24"/>
+                    </w:rPr>
+                    <w:t>Responde</w:t>
+                  </w:r>
+                  <w:proofErr w:type="spellEnd"/>
+                  <w:r>
+                    <w:rPr>
+                      <w:szCs w:val="24"/>
+                    </w:rPr>
+                    <w:t xml:space="preserve"> result</w:t>
+                  </w:r>
+                  <w:r>
+                    <w:rPr>
+                      <w:szCs w:val="24"/>
+                    </w:rPr>
+                    <w:t>: text</w:t>
+                  </w:r>
+                </w:p>
+                <w:p>
+                  <w:pPr>
+                    <w:spacing w:after="0" w:line="240" w:lineRule="auto"/>
+                    <w:cnfStyle w:val="000000000000" w:firstRow="0" w:lastRow="0" w:firstColumn="0" w:lastColumn="0" w:oddVBand="0" w:evenVBand="0" w:oddHBand="0" w:evenHBand="0" w:firstRowFirstColumn="0" w:firstRowLastColumn="0" w:lastRowFirstColumn="0" w:lastRowLastColumn="0"/>
+                    <w:rPr>
+                      <w:szCs w:val="24"/>
+                    </w:rPr>
+                  </w:pPr>
+                  <w:r>
+                    <w:rPr>
+                      <w:szCs w:val="24"/>
+                    </w:rPr>
+                    <w:t>Published history</w:t>
+                  </w:r>
+                </w:p>
+                <w:p>
+                  <w:pPr>
+                    <w:pStyle w:val="ListParagraph"/>
+                    <w:numPr>
+                      <w:ilvl w:val="0"/>
+                      <w:numId w:val="6"/>
+                    </w:numPr>
+                    <w:spacing w:after="0" w:line="240" w:lineRule="auto"/>
+                    <w:ind w:left="288" w:hanging="144"/>
+                    <w:cnfStyle w:val="000000000000" w:firstRow="0" w:lastRow="0" w:firstColumn="0" w:lastColumn="0" w:oddVBand="0" w:evenVBand="0" w:oddHBand="0" w:evenHBand="0" w:firstRowFirstColumn="0" w:firstRowLastColumn="0" w:lastRowFirstColumn="0" w:lastRowLastColumn="0"/>
+                    <w:rPr>
+                      <w:szCs w:val="24"/>
+                    </w:rPr>
+                  </w:pPr>
+                  <w:r>
+                    <w:rPr>
+                      <w:szCs w:val="24"/>
+                    </w:rPr>
+                    <w:t>C</w:t>
+                  </w:r>
+                  <w:bookmarkStart w:id="0" w:name="_GoBack"/>
+                  <w:bookmarkEnd w:id="0"/>
+                  <w:r>
+                    <w:rPr>
+                      <w:szCs w:val="24"/>
+                    </w:rPr>
+                    <w:t>ontract code: link to contract detail</w:t>
+                  </w:r>
+                </w:p>
+                <w:p>
+                  <w:pPr>
+                    <w:pStyle w:val="ListParagraph"/>
+                    <w:numPr>
+                      <w:ilvl w:val="0"/>
+                      <w:numId w:val="6"/>
+                    </w:numPr>
+                    <w:spacing w:after="0" w:line="240" w:lineRule="auto"/>
+                    <w:ind w:left="288" w:hanging="144"/>
+                    <w:cnfStyle w:val="000000000000" w:firstRow="0" w:lastRow="0" w:firstColumn="0" w:lastColumn="0" w:oddVBand="0" w:evenVBand="0" w:oddHBand="0" w:evenHBand="0" w:firstRowFirstColumn="0" w:firstRowLastColumn="0" w:lastRowFirstColumn="0" w:lastRowLastColumn="0"/>
+                    <w:rPr>
+                      <w:szCs w:val="24"/>
+                    </w:rPr>
+                  </w:pPr>
+                  <w:r>
+                    <w:rPr>
+                      <w:szCs w:val="24"/>
+                    </w:rPr>
+                    <w:t>Activated date: text</w:t>
+                  </w:r>
+                </w:p>
+                <w:p>
+                  <w:pPr>
+                    <w:pStyle w:val="ListParagraph"/>
+                    <w:numPr>
+                      <w:ilvl w:val="0"/>
+                      <w:numId w:val="6"/>
+                    </w:numPr>
+                    <w:spacing w:after="0" w:line="240" w:lineRule="auto"/>
+                    <w:ind w:left="288" w:hanging="144"/>
+                    <w:cnfStyle w:val="000000000000" w:firstRow="0" w:lastRow="0" w:firstColumn="0" w:lastColumn="0" w:oddVBand="0" w:evenVBand="0" w:oddHBand="0" w:evenHBand="0" w:firstRowFirstColumn="0" w:firstRowLastColumn="0" w:lastRowFirstColumn="0" w:lastRowLastColumn="0"/>
+                    <w:rPr>
+                      <w:szCs w:val="24"/>
+                    </w:rPr>
+                  </w:pPr>
+                  <w:r>
+                    <w:rPr>
+                      <w:szCs w:val="24"/>
+                    </w:rPr>
+                    <w:t>Dea</w:t>
+                  </w:r>
+                  <w:r>
+                    <w:rPr>
+                      <w:szCs w:val="24"/>
+                    </w:rPr>
+                    <w:t>ctivated date: text</w:t>
                   </w:r>
                 </w:p>
                 <w:p>
@@ -24016,6 +24453,7 @@
               <w:rPr>
                 <w:szCs w:val="24"/>
               </w:rPr>
+              <w:lastRenderedPageBreak/>
               <w:t>Alternative Scenario:</w:t>
             </w:r>
             <w:r>
@@ -29702,8 +30140,8 @@
   </w:compat>
   <w:rsids>
     <w:rsidRoot w:val="00A84C94"/>
+    <w:rsid w:val="0094724E"/>
     <w:rsid w:val="00A84C94"/>
-    <w:rsid w:val="00C41896"/>
   </w:rsids>
   <m:mathPr>
     <m:mathFont m:val="Cambria Math"/>

--- a/Document/Reports/Temp/Update Use Cases_Kha.docx
+++ b/Document/Reports/Temp/Update Use Cases_Kha.docx
@@ -622,27 +622,14 @@
                 <w:b w:val="0"/>
                 <w:szCs w:val="24"/>
               </w:rPr>
-              <w:t>There is at least 01 unsolved request for new card from customer.</w:t>
-            </w:r>
-          </w:p>
-          <w:p>
-            <w:pPr>
-              <w:numPr>
-                <w:ilvl w:val="0"/>
-                <w:numId w:val="1"/>
-              </w:numPr>
-              <w:spacing w:after="0" w:line="240" w:lineRule="auto"/>
-              <w:rPr>
-                <w:b w:val="0"/>
-                <w:szCs w:val="24"/>
-              </w:rPr>
-            </w:pPr>
-            <w:r>
-              <w:rPr>
-                <w:b w:val="0"/>
-                <w:szCs w:val="24"/>
-              </w:rPr>
-              <w:t>The payment process for new card was completed.</w:t>
+              <w:t xml:space="preserve">There is at least </w:t>
+            </w:r>
+            <w:r>
+              <w:rPr>
+                <w:b w:val="0"/>
+                <w:szCs w:val="24"/>
+              </w:rPr>
+              <w:t>1 unsolved request for new card from customer.</w:t>
             </w:r>
           </w:p>
           <w:p>
@@ -1506,7 +1493,6 @@
                 <w:b w:val="0"/>
                 <w:szCs w:val="24"/>
               </w:rPr>
-              <w:lastRenderedPageBreak/>
               <w:t xml:space="preserve">List of new card request </w:t>
             </w:r>
             <w:r>
@@ -1535,6 +1521,7 @@
                 <w:b w:val="0"/>
                 <w:szCs w:val="24"/>
               </w:rPr>
+              <w:lastRenderedPageBreak/>
               <w:t xml:space="preserve">List of new card request is sorted by </w:t>
             </w:r>
             <w:r>
@@ -2353,7 +2340,14 @@
                 <w:b w:val="0"/>
                 <w:szCs w:val="24"/>
               </w:rPr>
-              <w:t>There is at least 01 unsolved request for compensation from customer.</w:t>
+              <w:t xml:space="preserve">There is at least </w:t>
+            </w:r>
+            <w:r>
+              <w:rPr>
+                <w:b w:val="0"/>
+                <w:szCs w:val="24"/>
+              </w:rPr>
+              <w:t>1 unsolved request for compensation from customer.</w:t>
             </w:r>
           </w:p>
           <w:p>
@@ -3041,7 +3035,6 @@
                     <w:rPr>
                       <w:szCs w:val="24"/>
                     </w:rPr>
-                    <w:lastRenderedPageBreak/>
                     <w:t>Compensation created date: text</w:t>
                   </w:r>
                 </w:p>
@@ -3064,6 +3057,7 @@
                     <w:rPr>
                       <w:szCs w:val="24"/>
                     </w:rPr>
+                    <w:lastRenderedPageBreak/>
                     <w:t>Compensation status: text</w:t>
                   </w:r>
                 </w:p>
@@ -4340,7 +4334,6 @@
                 <w:b w:val="0"/>
                 <w:szCs w:val="24"/>
               </w:rPr>
-              <w:lastRenderedPageBreak/>
               <w:t>“</w:t>
             </w:r>
             <w:proofErr w:type="spellStart"/>
@@ -4433,6 +4426,7 @@
                 <w:b w:val="0"/>
                 <w:szCs w:val="24"/>
               </w:rPr>
+              <w:lastRenderedPageBreak/>
               <w:t xml:space="preserve">A compensation request could have one of </w:t>
             </w:r>
             <w:r>
@@ -5947,7 +5941,6 @@
                     <w:rPr>
                       <w:szCs w:val="24"/>
                     </w:rPr>
-                    <w:lastRenderedPageBreak/>
                     <w:t xml:space="preserve">Customer’s contract code: link to contract </w:t>
                   </w:r>
                   <w:r>
@@ -5982,6 +5975,7 @@
                     <w:rPr>
                       <w:szCs w:val="24"/>
                     </w:rPr>
+                    <w:lastRenderedPageBreak/>
                     <w:t>Customer’s contract type: text</w:t>
                   </w:r>
                 </w:p>
@@ -7298,7 +7292,6 @@
                     <w:rPr>
                       <w:szCs w:val="24"/>
                     </w:rPr>
-                    <w:lastRenderedPageBreak/>
                     <w:t>C</w:t>
                   </w:r>
                   <w:r>
@@ -7343,6 +7336,7 @@
                     <w:rPr>
                       <w:szCs w:val="24"/>
                     </w:rPr>
+                    <w:lastRenderedPageBreak/>
                     <w:t>C</w:t>
                   </w:r>
                   <w:r>
@@ -8957,8 +8951,14 @@
                 <w:b w:val="0"/>
                 <w:szCs w:val="24"/>
               </w:rPr>
-              <w:lastRenderedPageBreak/>
-              <w:t>There is at least 01 customer in the system.</w:t>
+              <w:t xml:space="preserve">There is at least </w:t>
+            </w:r>
+            <w:r>
+              <w:rPr>
+                <w:b w:val="0"/>
+                <w:szCs w:val="24"/>
+              </w:rPr>
+              <w:t>1 customer in the system.</w:t>
             </w:r>
           </w:p>
           <w:p>
@@ -8992,6 +8992,7 @@
               <w:rPr>
                 <w:szCs w:val="24"/>
               </w:rPr>
+              <w:lastRenderedPageBreak/>
               <w:t>Success</w:t>
             </w:r>
             <w:r>
@@ -10199,7 +10200,6 @@
                       <w:color w:val="000000" w:themeColor="text1" w:themeShade="BF"/>
                       <w:szCs w:val="24"/>
                     </w:rPr>
-                    <w:lastRenderedPageBreak/>
                     <w:t>Notify to staff created contract successfully</w:t>
                   </w:r>
                   <w:r>
@@ -10225,29 +10225,29 @@
               <w:rPr>
                 <w:szCs w:val="24"/>
               </w:rPr>
+              <w:t>Alternative Scenario:</w:t>
+            </w:r>
+            <w:r>
+              <w:rPr>
+                <w:b w:val="0"/>
+                <w:szCs w:val="24"/>
+              </w:rPr>
+              <w:t xml:space="preserve"> N/A</w:t>
+            </w:r>
+          </w:p>
+          <w:p>
+            <w:pPr>
+              <w:spacing w:after="0" w:line="240" w:lineRule="auto"/>
+              <w:rPr>
+                <w:b w:val="0"/>
+                <w:szCs w:val="24"/>
+              </w:rPr>
+            </w:pPr>
+            <w:r>
+              <w:rPr>
+                <w:szCs w:val="24"/>
+              </w:rPr>
               <w:lastRenderedPageBreak/>
-              <w:t>Alternative Scenario:</w:t>
-            </w:r>
-            <w:r>
-              <w:rPr>
-                <w:b w:val="0"/>
-                <w:szCs w:val="24"/>
-              </w:rPr>
-              <w:t xml:space="preserve"> N/A</w:t>
-            </w:r>
-          </w:p>
-          <w:p>
-            <w:pPr>
-              <w:spacing w:after="0" w:line="240" w:lineRule="auto"/>
-              <w:rPr>
-                <w:b w:val="0"/>
-                <w:szCs w:val="24"/>
-              </w:rPr>
-            </w:pPr>
-            <w:r>
-              <w:rPr>
-                <w:szCs w:val="24"/>
-              </w:rPr>
               <w:t>Exceptions:</w:t>
             </w:r>
           </w:p>
@@ -11061,14 +11061,7 @@
                 <w:b w:val="0"/>
                 <w:szCs w:val="24"/>
               </w:rPr>
-              <w:t xml:space="preserve">Contract’s </w:t>
-            </w:r>
-            <w:r>
-              <w:rPr>
-                <w:b w:val="0"/>
-                <w:szCs w:val="24"/>
-              </w:rPr>
-              <w:t>term will be rounded up to nearest month, for example: 2 months 18 days is 3 months</w:t>
+              <w:t>Contract’s term will be rounded up to nearest month, for example: 2 months 18 days is 3 months</w:t>
             </w:r>
           </w:p>
         </w:tc>
@@ -11764,7 +11757,6 @@
                 <w:b w:val="0"/>
                 <w:szCs w:val="24"/>
               </w:rPr>
-              <w:lastRenderedPageBreak/>
               <w:t>Contract’s status must be “No c</w:t>
             </w:r>
             <w:r>
@@ -11832,6 +11824,7 @@
               <w:rPr>
                 <w:szCs w:val="24"/>
               </w:rPr>
+              <w:lastRenderedPageBreak/>
               <w:t>Fail</w:t>
             </w:r>
             <w:r>
@@ -12095,19 +12088,7 @@
                     <w:rPr>
                       <w:szCs w:val="24"/>
                     </w:rPr>
-                    <w:t xml:space="preserve">Contract’s </w:t>
-                  </w:r>
-                  <w:r>
-                    <w:rPr>
-                      <w:szCs w:val="24"/>
-                    </w:rPr>
-                    <w:t>type</w:t>
-                  </w:r>
-                  <w:r>
-                    <w:rPr>
-                      <w:szCs w:val="24"/>
-                    </w:rPr>
-                    <w:t>: text</w:t>
+                    <w:t>Contract’s type: text</w:t>
                   </w:r>
                 </w:p>
                 <w:p>
@@ -12357,13 +12338,7 @@
                     <w:rPr>
                       <w:szCs w:val="24"/>
                     </w:rPr>
-                    <w:t xml:space="preserve">Delivery </w:t>
-                  </w:r>
-                  <w:r>
-                    <w:rPr>
-                      <w:szCs w:val="24"/>
-                    </w:rPr>
-                    <w:t>new card: free text input</w:t>
+                    <w:t>Delivery new card: free text input</w:t>
                   </w:r>
                 </w:p>
                 <w:p>
@@ -13432,7 +13407,6 @@
                 <w:b w:val="0"/>
                 <w:szCs w:val="24"/>
               </w:rPr>
-              <w:lastRenderedPageBreak/>
               <w:t>Contract’s expired date must not be earlier than contract’s start date.</w:t>
             </w:r>
           </w:p>
@@ -13489,6 +13463,7 @@
                     <w:rFonts w:ascii="Cambria Math" w:hAnsi="Cambria Math"/>
                     <w:szCs w:val="24"/>
                   </w:rPr>
+                  <w:lastRenderedPageBreak/>
                   <m:t xml:space="preserve">contract fee= </m:t>
                 </m:r>
                 <m:f>
@@ -13565,48 +13540,6 @@
                 <w:szCs w:val="24"/>
               </w:rPr>
               <w:t>.</w:t>
-            </w:r>
-          </w:p>
-          <w:p>
-            <w:pPr>
-              <w:pStyle w:val="ListParagraph"/>
-              <w:keepNext/>
-              <w:numPr>
-                <w:ilvl w:val="0"/>
-                <w:numId w:val="3"/>
-              </w:numPr>
-              <w:spacing w:after="0" w:line="240" w:lineRule="auto"/>
-              <w:rPr>
-                <w:szCs w:val="24"/>
-              </w:rPr>
-            </w:pPr>
-            <w:r>
-              <w:rPr>
-                <w:b w:val="0"/>
-                <w:szCs w:val="24"/>
-              </w:rPr>
-              <w:t>User only can request for new card if this contract owns an activating card.</w:t>
-            </w:r>
-          </w:p>
-          <w:p>
-            <w:pPr>
-              <w:pStyle w:val="ListParagraph"/>
-              <w:keepNext/>
-              <w:numPr>
-                <w:ilvl w:val="0"/>
-                <w:numId w:val="3"/>
-              </w:numPr>
-              <w:spacing w:after="0" w:line="240" w:lineRule="auto"/>
-              <w:rPr>
-                <w:szCs w:val="24"/>
-              </w:rPr>
-            </w:pPr>
-            <w:r>
-              <w:rPr>
-                <w:b w:val="0"/>
-                <w:szCs w:val="24"/>
-              </w:rPr>
-              <w:t>New card fee &amp; delivery card fee must by loaded from the system.</w:t>
             </w:r>
           </w:p>
         </w:tc>
@@ -14919,7 +14852,6 @@
               <w:rPr>
                 <w:szCs w:val="24"/>
               </w:rPr>
-              <w:lastRenderedPageBreak/>
               <w:t>Alternative Scenario:</w:t>
             </w:r>
             <w:r>
@@ -15140,6 +15072,7 @@
                     <w:rPr>
                       <w:szCs w:val="24"/>
                     </w:rPr>
+                    <w:lastRenderedPageBreak/>
                     <w:t>2</w:t>
                   </w:r>
                 </w:p>
@@ -16608,7 +16541,6 @@
                     <w:cnfStyle w:val="000000100000" w:firstRow="0" w:lastRow="0" w:firstColumn="0" w:lastColumn="0" w:oddVBand="0" w:evenVBand="0" w:oddHBand="1" w:evenHBand="0" w:firstRowFirstColumn="0" w:firstRowLastColumn="0" w:lastRowFirstColumn="0" w:lastRowLastColumn="0"/>
                   </w:pPr>
                   <w:r>
-                    <w:lastRenderedPageBreak/>
                     <w:t>Brand: free text input, required, length 2 – 20.</w:t>
                   </w:r>
                 </w:p>
@@ -16669,6 +16601,7 @@
                     <w:cnfStyle w:val="000000100000" w:firstRow="0" w:lastRow="0" w:firstColumn="0" w:lastColumn="0" w:oddVBand="0" w:evenVBand="0" w:oddHBand="1" w:evenHBand="0" w:firstRowFirstColumn="0" w:firstRowLastColumn="0" w:lastRowFirstColumn="0" w:lastRowLastColumn="0"/>
                   </w:pPr>
                   <w:r>
+                    <w:lastRenderedPageBreak/>
                     <w:t>Engine: free text input</w:t>
                   </w:r>
                   <w:r>
@@ -17440,6 +17373,8 @@
         <w:pStyle w:val="Heading6"/>
         <w:spacing w:before="0" w:line="240" w:lineRule="auto"/>
       </w:pPr>
+      <w:bookmarkStart w:id="0" w:name="_GoBack"/>
+      <w:bookmarkEnd w:id="0"/>
       <w:r>
         <w:t>&lt;Staff&gt; Update compensation history</w:t>
       </w:r>
@@ -18077,7 +18012,6 @@
                 <w:b w:val="0"/>
                 <w:szCs w:val="24"/>
               </w:rPr>
-              <w:lastRenderedPageBreak/>
               <w:t xml:space="preserve">Compensation is existed in </w:t>
             </w:r>
             <w:r>
@@ -18086,21 +18020,6 @@
                 <w:szCs w:val="24"/>
               </w:rPr>
               <w:t>the system</w:t>
-            </w:r>
-          </w:p>
-          <w:p>
-            <w:pPr>
-              <w:spacing w:after="0" w:line="240" w:lineRule="auto"/>
-              <w:rPr>
-                <w:b w:val="0"/>
-                <w:szCs w:val="24"/>
-              </w:rPr>
-            </w:pPr>
-            <w:r>
-              <w:rPr>
-                <w:szCs w:val="24"/>
-              </w:rPr>
-              <w:t>Post Conditions:</w:t>
             </w:r>
           </w:p>
           <w:p>
@@ -18118,8 +18037,45 @@
             </w:pPr>
             <w:r>
               <w:rPr>
-                <w:szCs w:val="24"/>
-              </w:rPr>
+                <w:b w:val="0"/>
+                <w:szCs w:val="24"/>
+              </w:rPr>
+              <w:t>If contract status is “Expired” or “Cancelled”, must not exceed update contract due date has been set up in the administrator’s configuration.</w:t>
+            </w:r>
+          </w:p>
+          <w:p>
+            <w:pPr>
+              <w:spacing w:after="0" w:line="240" w:lineRule="auto"/>
+              <w:rPr>
+                <w:b w:val="0"/>
+                <w:szCs w:val="24"/>
+              </w:rPr>
+            </w:pPr>
+            <w:r>
+              <w:rPr>
+                <w:szCs w:val="24"/>
+              </w:rPr>
+              <w:t>Post Conditions:</w:t>
+            </w:r>
+          </w:p>
+          <w:p>
+            <w:pPr>
+              <w:pStyle w:val="ListParagraph"/>
+              <w:numPr>
+                <w:ilvl w:val="0"/>
+                <w:numId w:val="6"/>
+              </w:numPr>
+              <w:spacing w:after="0" w:line="240" w:lineRule="auto"/>
+              <w:rPr>
+                <w:b w:val="0"/>
+                <w:szCs w:val="24"/>
+              </w:rPr>
+            </w:pPr>
+            <w:r>
+              <w:rPr>
+                <w:szCs w:val="24"/>
+              </w:rPr>
+              <w:lastRenderedPageBreak/>
               <w:t xml:space="preserve">Success: </w:t>
             </w:r>
             <w:r>
@@ -19246,7 +19202,6 @@
                       <w:b w:val="0"/>
                       <w:szCs w:val="24"/>
                     </w:rPr>
-                    <w:lastRenderedPageBreak/>
                     <w:t>Step</w:t>
                   </w:r>
                 </w:p>
@@ -19340,6 +19295,7 @@
                       <w:b w:val="0"/>
                       <w:szCs w:val="24"/>
                     </w:rPr>
+                    <w:lastRenderedPageBreak/>
                     <w:t>1</w:t>
                   </w:r>
                 </w:p>
@@ -19536,33 +19492,22 @@
                 <w:b w:val="0"/>
                 <w:szCs w:val="24"/>
               </w:rPr>
-              <w:t xml:space="preserve">Created date must not </w:t>
-            </w:r>
-            <w:proofErr w:type="spellStart"/>
-            <w:r>
-              <w:rPr>
-                <w:b w:val="0"/>
-                <w:szCs w:val="24"/>
-              </w:rPr>
-              <w:t>exeed</w:t>
-            </w:r>
-            <w:proofErr w:type="spellEnd"/>
-            <w:r>
-              <w:rPr>
-                <w:b w:val="0"/>
-                <w:szCs w:val="24"/>
-              </w:rPr>
-              <w:t xml:space="preserve"> current </w:t>
-            </w:r>
-            <w:proofErr w:type="gramStart"/>
-            <w:r>
-              <w:rPr>
-                <w:b w:val="0"/>
-                <w:szCs w:val="24"/>
-              </w:rPr>
-              <w:t>date.</w:t>
-            </w:r>
-            <w:proofErr w:type="gramEnd"/>
+              <w:t>Created date must not ex</w:t>
+            </w:r>
+            <w:r>
+              <w:rPr>
+                <w:b w:val="0"/>
+                <w:szCs w:val="24"/>
+              </w:rPr>
+              <w:t>c</w:t>
+            </w:r>
+            <w:r>
+              <w:rPr>
+                <w:b w:val="0"/>
+                <w:szCs w:val="24"/>
+              </w:rPr>
+              <w:t>eed current date.</w:t>
+            </w:r>
           </w:p>
           <w:p>
             <w:pPr>
@@ -20936,29 +20881,29 @@
               <w:rPr>
                 <w:szCs w:val="24"/>
               </w:rPr>
+              <w:t>Alternative Scenario:</w:t>
+            </w:r>
+            <w:r>
+              <w:rPr>
+                <w:b w:val="0"/>
+                <w:szCs w:val="24"/>
+              </w:rPr>
+              <w:t xml:space="preserve"> N/A</w:t>
+            </w:r>
+          </w:p>
+          <w:p>
+            <w:pPr>
+              <w:spacing w:after="0" w:line="240" w:lineRule="auto"/>
+              <w:rPr>
+                <w:b w:val="0"/>
+                <w:szCs w:val="24"/>
+              </w:rPr>
+            </w:pPr>
+            <w:r>
+              <w:rPr>
+                <w:szCs w:val="24"/>
+              </w:rPr>
               <w:lastRenderedPageBreak/>
-              <w:t>Alternative Scenario:</w:t>
-            </w:r>
-            <w:r>
-              <w:rPr>
-                <w:b w:val="0"/>
-                <w:szCs w:val="24"/>
-              </w:rPr>
-              <w:t xml:space="preserve"> N/A</w:t>
-            </w:r>
-          </w:p>
-          <w:p>
-            <w:pPr>
-              <w:spacing w:after="0" w:line="240" w:lineRule="auto"/>
-              <w:rPr>
-                <w:b w:val="0"/>
-                <w:szCs w:val="24"/>
-              </w:rPr>
-            </w:pPr>
-            <w:r>
-              <w:rPr>
-                <w:szCs w:val="24"/>
-              </w:rPr>
               <w:t>Exceptions:</w:t>
             </w:r>
           </w:p>
@@ -22641,7 +22586,6 @@
                       <w:b w:val="0"/>
                       <w:szCs w:val="24"/>
                     </w:rPr>
-                    <w:lastRenderedPageBreak/>
                     <w:t>Step</w:t>
                   </w:r>
                 </w:p>
@@ -22735,6 +22679,7 @@
                       <w:b w:val="0"/>
                       <w:szCs w:val="24"/>
                     </w:rPr>
+                    <w:lastRenderedPageBreak/>
                     <w:t>1</w:t>
                   </w:r>
                 </w:p>
@@ -24259,7 +24204,6 @@
                     <w:rPr>
                       <w:szCs w:val="24"/>
                     </w:rPr>
-                    <w:lastRenderedPageBreak/>
                     <w:t>Device</w:t>
                   </w:r>
                   <w:r>
@@ -24315,6 +24259,7 @@
                     <w:rPr>
                       <w:szCs w:val="24"/>
                     </w:rPr>
+                    <w:lastRenderedPageBreak/>
                     <w:t>Responde</w:t>
                   </w:r>
                   <w:proofErr w:type="spellEnd"/>
@@ -24364,15 +24309,7 @@
                     <w:rPr>
                       <w:szCs w:val="24"/>
                     </w:rPr>
-                    <w:t>C</w:t>
-                  </w:r>
-                  <w:bookmarkStart w:id="0" w:name="_GoBack"/>
-                  <w:bookmarkEnd w:id="0"/>
-                  <w:r>
-                    <w:rPr>
-                      <w:szCs w:val="24"/>
-                    </w:rPr>
-                    <w:t>ontract code: link to contract detail</w:t>
+                    <w:t>Contract code: link to contract detail</w:t>
                   </w:r>
                 </w:p>
                 <w:p>
@@ -24914,6 +24851,7 @@
         <w:docPartUnique/>
       </w:docPartObj>
     </w:sdtPr>
+    <w:sdtEndPr/>
     <w:sdtContent>
       <w:sdt>
         <w:sdtPr>
@@ -24923,6 +24861,7 @@
             <w:docPartUnique/>
           </w:docPartObj>
         </w:sdtPr>
+        <w:sdtEndPr/>
         <w:sdtContent>
           <w:p>
             <w:pPr>
@@ -30046,565 +29985,6 @@
 </w:styles>
 </file>
 
-<file path=word/glossary/document.xml><?xml version="1.0" encoding="utf-8"?>
-<w:glossaryDocument xmlns:wpc="http://schemas.microsoft.com/office/word/2010/wordprocessingCanvas" xmlns:mc="http://schemas.openxmlformats.org/markup-compatibility/2006" xmlns:o="urn:schemas-microsoft-com:office:office" xmlns:r="http://schemas.openxmlformats.org/officeDocument/2006/relationships" xmlns:m="http://schemas.openxmlformats.org/officeDocument/2006/math" xmlns:v="urn:schemas-microsoft-com:vml" xmlns:wp14="http://schemas.microsoft.com/office/word/2010/wordprocessingDrawing" xmlns:wp="http://schemas.openxmlformats.org/drawingml/2006/wordprocessingDrawing" xmlns:w10="urn:schemas-microsoft-com:office:word" xmlns:w="http://schemas.openxmlformats.org/wordprocessingml/2006/main" xmlns:w14="http://schemas.microsoft.com/office/word/2010/wordml" xmlns:w15="http://schemas.microsoft.com/office/word/2012/wordml" xmlns:wpg="http://schemas.microsoft.com/office/word/2010/wordprocessingGroup" xmlns:wpi="http://schemas.microsoft.com/office/word/2010/wordprocessingInk" xmlns:wne="http://schemas.microsoft.com/office/word/2006/wordml" xmlns:wps="http://schemas.microsoft.com/office/word/2010/wordprocessingShape" mc:Ignorable="w14 w15 wp14"/>
-</file>
-
-<file path=word/glossary/fontTable.xml><?xml version="1.0" encoding="utf-8"?>
-<w:fonts xmlns:mc="http://schemas.openxmlformats.org/markup-compatibility/2006" xmlns:r="http://schemas.openxmlformats.org/officeDocument/2006/relationships" xmlns:w="http://schemas.openxmlformats.org/wordprocessingml/2006/main" xmlns:w14="http://schemas.microsoft.com/office/word/2010/wordml" xmlns:w15="http://schemas.microsoft.com/office/word/2012/wordml" mc:Ignorable="w14 w15">
-  <w:font w:name="Calibri">
-    <w:panose1 w:val="020F0502020204030204"/>
-    <w:charset w:val="00"/>
-    <w:family w:val="swiss"/>
-    <w:pitch w:val="variable"/>
-    <w:sig w:usb0="E00002FF" w:usb1="4000ACFF" w:usb2="00000001" w:usb3="00000000" w:csb0="0000019F" w:csb1="00000000"/>
-  </w:font>
-  <w:font w:name="Times New Roman">
-    <w:panose1 w:val="02020603050405020304"/>
-    <w:charset w:val="00"/>
-    <w:family w:val="roman"/>
-    <w:pitch w:val="variable"/>
-    <w:sig w:usb0="E0002EFF" w:usb1="C0007843" w:usb2="00000009" w:usb3="00000000" w:csb0="000001FF" w:csb1="00000000"/>
-  </w:font>
-  <w:font w:name="Courier New">
-    <w:panose1 w:val="02070309020205020404"/>
-    <w:charset w:val="00"/>
-    <w:family w:val="modern"/>
-    <w:pitch w:val="fixed"/>
-    <w:sig w:usb0="E0002AFF" w:usb1="C0007843" w:usb2="00000009" w:usb3="00000000" w:csb0="000001FF" w:csb1="00000000"/>
-  </w:font>
-  <w:font w:name="Wingdings">
-    <w:panose1 w:val="05000000000000000000"/>
-    <w:charset w:val="02"/>
-    <w:family w:val="auto"/>
-    <w:pitch w:val="variable"/>
-    <w:sig w:usb0="00000000" w:usb1="10000000" w:usb2="00000000" w:usb3="00000000" w:csb0="80000000" w:csb1="00000000"/>
-  </w:font>
-  <w:font w:name="Symbol">
-    <w:panose1 w:val="05050102010706020507"/>
-    <w:charset w:val="02"/>
-    <w:family w:val="roman"/>
-    <w:pitch w:val="variable"/>
-    <w:sig w:usb0="00000000" w:usb1="10000000" w:usb2="00000000" w:usb3="00000000" w:csb0="80000000" w:csb1="00000000"/>
-  </w:font>
-  <w:font w:name="Calibri Light">
-    <w:panose1 w:val="020F0302020204030204"/>
-    <w:charset w:val="00"/>
-    <w:family w:val="swiss"/>
-    <w:pitch w:val="variable"/>
-    <w:sig w:usb0="A00002EF" w:usb1="4000207B" w:usb2="00000000" w:usb3="00000000" w:csb0="0000019F" w:csb1="00000000"/>
-  </w:font>
-  <w:font w:name="Segoe UI">
-    <w:panose1 w:val="020B0502040204020203"/>
-    <w:charset w:val="00"/>
-    <w:family w:val="swiss"/>
-    <w:pitch w:val="variable"/>
-    <w:sig w:usb0="E4002EFF" w:usb1="C000E47F" w:usb2="00000009" w:usb3="00000000" w:csb0="000001FF" w:csb1="00000000"/>
-  </w:font>
-  <w:font w:name="Cambria">
-    <w:panose1 w:val="02040503050406030204"/>
-    <w:charset w:val="00"/>
-    <w:family w:val="roman"/>
-    <w:pitch w:val="variable"/>
-    <w:sig w:usb0="E00002FF" w:usb1="400004FF" w:usb2="00000000" w:usb3="00000000" w:csb0="0000019F" w:csb1="00000000"/>
-  </w:font>
-  <w:font w:name="Helvetica">
-    <w:panose1 w:val="020B0604020202020204"/>
-    <w:charset w:val="00"/>
-    <w:family w:val="swiss"/>
-    <w:pitch w:val="variable"/>
-    <w:sig w:usb0="E0002AFF" w:usb1="C0007843" w:usb2="00000009" w:usb3="00000000" w:csb0="000001FF" w:csb1="00000000"/>
-  </w:font>
-  <w:font w:name="Cambria Math">
-    <w:panose1 w:val="02040503050406030204"/>
-    <w:charset w:val="00"/>
-    <w:family w:val="roman"/>
-    <w:pitch w:val="variable"/>
-    <w:sig w:usb0="E00002FF" w:usb1="420024FF" w:usb2="00000000" w:usb3="00000000" w:csb0="0000019F" w:csb1="00000000"/>
-  </w:font>
-</w:fonts>
-</file>
-
-<file path=word/glossary/settings.xml><?xml version="1.0" encoding="utf-8"?>
-<w:settings xmlns:mc="http://schemas.openxmlformats.org/markup-compatibility/2006" xmlns:o="urn:schemas-microsoft-com:office:office" xmlns:r="http://schemas.openxmlformats.org/officeDocument/2006/relationships" xmlns:m="http://schemas.openxmlformats.org/officeDocument/2006/math" xmlns:v="urn:schemas-microsoft-com:vml" xmlns:w10="urn:schemas-microsoft-com:office:word" xmlns:w="http://schemas.openxmlformats.org/wordprocessingml/2006/main" xmlns:w14="http://schemas.microsoft.com/office/word/2010/wordml" xmlns:w15="http://schemas.microsoft.com/office/word/2012/wordml" xmlns:sl="http://schemas.openxmlformats.org/schemaLibrary/2006/main" mc:Ignorable="w14 w15">
-  <w:view w:val="normal"/>
-  <w:defaultTabStop w:val="720"/>
-  <w:characterSpacingControl w:val="doNotCompress"/>
-  <w:compat>
-    <w:useFELayout/>
-    <w:compatSetting w:name="compatibilityMode" w:uri="http://schemas.microsoft.com/office/word" w:val="15"/>
-    <w:compatSetting w:name="overrideTableStyleFontSizeAndJustification" w:uri="http://schemas.microsoft.com/office/word" w:val="1"/>
-    <w:compatSetting w:name="enableOpenTypeFeatures" w:uri="http://schemas.microsoft.com/office/word" w:val="1"/>
-    <w:compatSetting w:name="doNotFlipMirrorIndents" w:uri="http://schemas.microsoft.com/office/word" w:val="1"/>
-    <w:compatSetting w:name="differentiateMultirowTableHeaders" w:uri="http://schemas.microsoft.com/office/word" w:val="1"/>
-  </w:compat>
-  <w:rsids>
-    <w:rsidRoot w:val="00A84C94"/>
-    <w:rsid w:val="0094724E"/>
-    <w:rsid w:val="00A84C94"/>
-  </w:rsids>
-  <m:mathPr>
-    <m:mathFont m:val="Cambria Math"/>
-    <m:brkBin m:val="before"/>
-    <m:brkBinSub m:val="--"/>
-    <m:smallFrac m:val="0"/>
-    <m:dispDef/>
-    <m:lMargin m:val="0"/>
-    <m:rMargin m:val="0"/>
-    <m:defJc m:val="centerGroup"/>
-    <m:wrapIndent m:val="1440"/>
-    <m:intLim m:val="subSup"/>
-    <m:naryLim m:val="undOvr"/>
-  </m:mathPr>
-  <w:themeFontLang w:val="en-US"/>
-  <w:clrSchemeMapping w:bg1="light1" w:t1="dark1" w:bg2="light2" w:t2="dark2" w:accent1="accent1" w:accent2="accent2" w:accent3="accent3" w:accent4="accent4" w:accent5="accent5" w:accent6="accent6" w:hyperlink="hyperlink" w:followedHyperlink="followedHyperlink"/>
-  <w:decimalSymbol w:val="."/>
-  <w:listSeparator w:val=","/>
-  <w15:chartTrackingRefBased/>
-</w:settings>
-</file>
-
-<file path=word/glossary/styles.xml><?xml version="1.0" encoding="utf-8"?>
-<w:styles xmlns:mc="http://schemas.openxmlformats.org/markup-compatibility/2006" xmlns:r="http://schemas.openxmlformats.org/officeDocument/2006/relationships" xmlns:w="http://schemas.openxmlformats.org/wordprocessingml/2006/main" xmlns:w14="http://schemas.microsoft.com/office/word/2010/wordml" xmlns:w15="http://schemas.microsoft.com/office/word/2012/wordml" mc:Ignorable="w14 w15">
-  <w:docDefaults>
-    <w:rPrDefault>
-      <w:rPr>
-        <w:rFonts w:asciiTheme="minorHAnsi" w:eastAsiaTheme="minorEastAsia" w:hAnsiTheme="minorHAnsi" w:cstheme="minorBidi"/>
-        <w:sz w:val="22"/>
-        <w:szCs w:val="22"/>
-        <w:lang w:val="en-US" w:eastAsia="en-US" w:bidi="ar-SA"/>
-      </w:rPr>
-    </w:rPrDefault>
-    <w:pPrDefault>
-      <w:pPr>
-        <w:spacing w:after="160" w:line="259" w:lineRule="auto"/>
-      </w:pPr>
-    </w:pPrDefault>
-  </w:docDefaults>
-  <w:latentStyles w:defLockedState="0" w:defUIPriority="99" w:defSemiHidden="0" w:defUnhideWhenUsed="0" w:defQFormat="0" w:count="371">
-    <w:lsdException w:name="Normal" w:uiPriority="0" w:qFormat="1"/>
-    <w:lsdException w:name="heading 1" w:uiPriority="9" w:qFormat="1"/>
-    <w:lsdException w:name="heading 2" w:semiHidden="1" w:uiPriority="9" w:unhideWhenUsed="1" w:qFormat="1"/>
-    <w:lsdException w:name="heading 3" w:semiHidden="1" w:uiPriority="9" w:unhideWhenUsed="1" w:qFormat="1"/>
-    <w:lsdException w:name="heading 4" w:semiHidden="1" w:uiPriority="9" w:unhideWhenUsed="1" w:qFormat="1"/>
-    <w:lsdException w:name="heading 5" w:semiHidden="1" w:uiPriority="9" w:unhideWhenUsed="1" w:qFormat="1"/>
-    <w:lsdException w:name="heading 6" w:semiHidden="1" w:uiPriority="9" w:unhideWhenUsed="1" w:qFormat="1"/>
-    <w:lsdException w:name="heading 7" w:semiHidden="1" w:uiPriority="9" w:unhideWhenUsed="1" w:qFormat="1"/>
-    <w:lsdException w:name="heading 8" w:semiHidden="1" w:uiPriority="9" w:unhideWhenUsed="1" w:qFormat="1"/>
-    <w:lsdException w:name="heading 9" w:semiHidden="1" w:uiPriority="9" w:unhideWhenUsed="1" w:qFormat="1"/>
-    <w:lsdException w:name="index 1" w:semiHidden="1" w:unhideWhenUsed="1"/>
-    <w:lsdException w:name="index 2" w:semiHidden="1" w:unhideWhenUsed="1"/>
-    <w:lsdException w:name="index 3" w:semiHidden="1" w:unhideWhenUsed="1"/>
-    <w:lsdException w:name="index 4" w:semiHidden="1" w:unhideWhenUsed="1"/>
-    <w:lsdException w:name="index 5" w:semiHidden="1" w:unhideWhenUsed="1"/>
-    <w:lsdException w:name="index 6" w:semiHidden="1" w:unhideWhenUsed="1"/>
-    <w:lsdException w:name="index 7" w:semiHidden="1" w:unhideWhenUsed="1"/>
-    <w:lsdException w:name="index 8" w:semiHidden="1" w:unhideWhenUsed="1"/>
-    <w:lsdException w:name="index 9" w:semiHidden="1" w:unhideWhenUsed="1"/>
-    <w:lsdException w:name="toc 1" w:semiHidden="1" w:uiPriority="39" w:unhideWhenUsed="1"/>
-    <w:lsdException w:name="toc 2" w:semiHidden="1" w:uiPriority="39" w:unhideWhenUsed="1"/>
-    <w:lsdException w:name="toc 3" w:semiHidden="1" w:uiPriority="39" w:unhideWhenUsed="1"/>
-    <w:lsdException w:name="toc 4" w:semiHidden="1" w:uiPriority="39" w:unhideWhenUsed="1"/>
-    <w:lsdException w:name="toc 5" w:semiHidden="1" w:uiPriority="39" w:unhideWhenUsed="1"/>
-    <w:lsdException w:name="toc 6" w:semiHidden="1" w:uiPriority="39" w:unhideWhenUsed="1"/>
-    <w:lsdException w:name="toc 7" w:semiHidden="1" w:uiPriority="39" w:unhideWhenUsed="1"/>
-    <w:lsdException w:name="toc 8" w:semiHidden="1" w:uiPriority="39" w:unhideWhenUsed="1"/>
-    <w:lsdException w:name="toc 9" w:semiHidden="1" w:uiPriority="39" w:unhideWhenUsed="1"/>
-    <w:lsdException w:name="Normal Indent" w:semiHidden="1" w:unhideWhenUsed="1"/>
-    <w:lsdException w:name="footnote text" w:semiHidden="1" w:unhideWhenUsed="1"/>
-    <w:lsdException w:name="annotation text" w:semiHidden="1" w:unhideWhenUsed="1"/>
-    <w:lsdException w:name="header" w:semiHidden="1" w:unhideWhenUsed="1"/>
-    <w:lsdException w:name="footer" w:semiHidden="1" w:unhideWhenUsed="1"/>
-    <w:lsdException w:name="index heading" w:semiHidden="1" w:unhideWhenUsed="1"/>
-    <w:lsdException w:name="caption" w:semiHidden="1" w:uiPriority="35" w:unhideWhenUsed="1" w:qFormat="1"/>
-    <w:lsdException w:name="table of figures" w:semiHidden="1" w:unhideWhenUsed="1"/>
-    <w:lsdException w:name="envelope address" w:semiHidden="1" w:unhideWhenUsed="1"/>
-    <w:lsdException w:name="envelope return" w:semiHidden="1" w:unhideWhenUsed="1"/>
-    <w:lsdException w:name="footnote reference" w:semiHidden="1" w:unhideWhenUsed="1"/>
-    <w:lsdException w:name="annotation reference" w:semiHidden="1" w:unhideWhenUsed="1"/>
-    <w:lsdException w:name="line number" w:semiHidden="1" w:unhideWhenUsed="1"/>
-    <w:lsdException w:name="page number" w:semiHidden="1" w:unhideWhenUsed="1"/>
-    <w:lsdException w:name="endnote reference" w:semiHidden="1" w:unhideWhenUsed="1"/>
-    <w:lsdException w:name="endnote text" w:semiHidden="1" w:unhideWhenUsed="1"/>
-    <w:lsdException w:name="table of authorities" w:semiHidden="1" w:unhideWhenUsed="1"/>
-    <w:lsdException w:name="macro" w:semiHidden="1" w:unhideWhenUsed="1"/>
-    <w:lsdException w:name="toa heading" w:semiHidden="1" w:unhideWhenUsed="1"/>
-    <w:lsdException w:name="List" w:semiHidden="1" w:unhideWhenUsed="1"/>
-    <w:lsdException w:name="List Bullet" w:semiHidden="1" w:unhideWhenUsed="1"/>
-    <w:lsdException w:name="List Number" w:semiHidden="1" w:unhideWhenUsed="1"/>
-    <w:lsdException w:name="List 2" w:semiHidden="1" w:unhideWhenUsed="1"/>
-    <w:lsdException w:name="List 3" w:semiHidden="1" w:unhideWhenUsed="1"/>
-    <w:lsdException w:name="List 4" w:semiHidden="1" w:unhideWhenUsed="1"/>
-    <w:lsdException w:name="List 5" w:semiHidden="1" w:unhideWhenUsed="1"/>
-    <w:lsdException w:name="List Bullet 2" w:semiHidden="1" w:unhideWhenUsed="1"/>
-    <w:lsdException w:name="List Bullet 3" w:semiHidden="1" w:unhideWhenUsed="1"/>
-    <w:lsdException w:name="List Bullet 4" w:semiHidden="1" w:unhideWhenUsed="1"/>
-    <w:lsdException w:name="List Bullet 5" w:semiHidden="1" w:unhideWhenUsed="1"/>
-    <w:lsdException w:name="List Number 2" w:semiHidden="1" w:unhideWhenUsed="1"/>
-    <w:lsdException w:name="List Number 3" w:semiHidden="1" w:unhideWhenUsed="1"/>
-    <w:lsdException w:name="List Number 4" w:semiHidden="1" w:unhideWhenUsed="1"/>
-    <w:lsdException w:name="List Number 5" w:semiHidden="1" w:unhideWhenUsed="1"/>
-    <w:lsdException w:name="Title" w:uiPriority="10" w:qFormat="1"/>
-    <w:lsdException w:name="Closing" w:semiHidden="1" w:unhideWhenUsed="1"/>
-    <w:lsdException w:name="Signature" w:semiHidden="1" w:unhideWhenUsed="1"/>
-    <w:lsdException w:name="Default Paragraph Font" w:semiHidden="1" w:uiPriority="1" w:unhideWhenUsed="1"/>
-    <w:lsdException w:name="Body Text" w:semiHidden="1" w:unhideWhenUsed="1"/>
-    <w:lsdException w:name="Body Text Indent" w:semiHidden="1" w:unhideWhenUsed="1"/>
-    <w:lsdException w:name="List Continue" w:semiHidden="1" w:unhideWhenUsed="1"/>
-    <w:lsdException w:name="List Continue 2" w:semiHidden="1" w:unhideWhenUsed="1"/>
-    <w:lsdException w:name="List Continue 3" w:semiHidden="1" w:unhideWhenUsed="1"/>
-    <w:lsdException w:name="List Continue 4" w:semiHidden="1" w:unhideWhenUsed="1"/>
-    <w:lsdException w:name="List Continue 5" w:semiHidden="1" w:unhideWhenUsed="1"/>
-    <w:lsdException w:name="Message Header" w:semiHidden="1" w:unhideWhenUsed="1"/>
-    <w:lsdException w:name="Subtitle" w:uiPriority="11" w:qFormat="1"/>
-    <w:lsdException w:name="Salutation" w:semiHidden="1" w:unhideWhenUsed="1"/>
-    <w:lsdException w:name="Date" w:semiHidden="1" w:unhideWhenUsed="1"/>
-    <w:lsdException w:name="Body Text First Indent" w:semiHidden="1" w:unhideWhenUsed="1"/>
-    <w:lsdException w:name="Body Text First Indent 2" w:semiHidden="1" w:unhideWhenUsed="1"/>
-    <w:lsdException w:name="Note Heading" w:semiHidden="1" w:unhideWhenUsed="1"/>
-    <w:lsdException w:name="Body Text 2" w:semiHidden="1" w:unhideWhenUsed="1"/>
-    <w:lsdException w:name="Body Text 3" w:semiHidden="1" w:unhideWhenUsed="1"/>
-    <w:lsdException w:name="Body Text Indent 2" w:semiHidden="1" w:unhideWhenUsed="1"/>
-    <w:lsdException w:name="Body Text Indent 3" w:semiHidden="1" w:unhideWhenUsed="1"/>
-    <w:lsdException w:name="Block Text" w:semiHidden="1" w:unhideWhenUsed="1"/>
-    <w:lsdException w:name="Hyperlink" w:semiHidden="1" w:unhideWhenUsed="1"/>
-    <w:lsdException w:name="FollowedHyperlink" w:semiHidden="1" w:unhideWhenUsed="1"/>
-    <w:lsdException w:name="Strong" w:uiPriority="22" w:qFormat="1"/>
-    <w:lsdException w:name="Emphasis" w:uiPriority="20" w:qFormat="1"/>
-    <w:lsdException w:name="Document Map" w:semiHidden="1" w:unhideWhenUsed="1"/>
-    <w:lsdException w:name="Plain Text" w:semiHidden="1" w:unhideWhenUsed="1"/>
-    <w:lsdException w:name="E-mail Signature" w:semiHidden="1" w:unhideWhenUsed="1"/>
-    <w:lsdException w:name="HTML Top of Form" w:semiHidden="1" w:unhideWhenUsed="1"/>
-    <w:lsdException w:name="HTML Bottom of Form" w:semiHidden="1" w:unhideWhenUsed="1"/>
-    <w:lsdException w:name="Normal (Web)" w:semiHidden="1" w:unhideWhenUsed="1"/>
-    <w:lsdException w:name="HTML Acronym" w:semiHidden="1" w:unhideWhenUsed="1"/>
-    <w:lsdException w:name="HTML Address" w:semiHidden="1" w:unhideWhenUsed="1"/>
-    <w:lsdException w:name="HTML Cite" w:semiHidden="1" w:unhideWhenUsed="1"/>
-    <w:lsdException w:name="HTML Code" w:semiHidden="1" w:unhideWhenUsed="1"/>
-    <w:lsdException w:name="HTML Definition" w:semiHidden="1" w:unhideWhenUsed="1"/>
-    <w:lsdException w:name="HTML Keyboard" w:semiHidden="1" w:unhideWhenUsed="1"/>
-    <w:lsdException w:name="HTML Preformatted" w:semiHidden="1" w:unhideWhenUsed="1"/>
-    <w:lsdException w:name="HTML Sample" w:semiHidden="1" w:unhideWhenUsed="1"/>
-    <w:lsdException w:name="HTML Typewriter" w:semiHidden="1" w:unhideWhenUsed="1"/>
-    <w:lsdException w:name="HTML Variable" w:semiHidden="1" w:unhideWhenUsed="1"/>
-    <w:lsdException w:name="Normal Table" w:semiHidden="1" w:unhideWhenUsed="1"/>
-    <w:lsdException w:name="annotation subject" w:semiHidden="1" w:unhideWhenUsed="1"/>
-    <w:lsdException w:name="No List" w:semiHidden="1" w:unhideWhenUsed="1"/>
-    <w:lsdException w:name="Outline List 1" w:semiHidden="1" w:unhideWhenUsed="1"/>
-    <w:lsdException w:name="Outline List 2" w:semiHidden="1" w:unhideWhenUsed="1"/>
-    <w:lsdException w:name="Outline List 3" w:semiHidden="1" w:unhideWhenUsed="1"/>
-    <w:lsdException w:name="Table Simple 1" w:semiHidden="1" w:unhideWhenUsed="1"/>
-    <w:lsdException w:name="Table Simple 2" w:semiHidden="1" w:unhideWhenUsed="1"/>
-    <w:lsdException w:name="Table Simple 3" w:semiHidden="1" w:unhideWhenUsed="1"/>
-    <w:lsdException w:name="Table Classic 1" w:semiHidden="1" w:unhideWhenUsed="1"/>
-    <w:lsdException w:name="Table Classic 2" w:semiHidden="1" w:unhideWhenUsed="1"/>
-    <w:lsdException w:name="Table Classic 3" w:semiHidden="1" w:unhideWhenUsed="1"/>
-    <w:lsdException w:name="Table Classic 4" w:semiHidden="1" w:unhideWhenUsed="1"/>
-    <w:lsdException w:name="Table Colorful 1" w:semiHidden="1" w:unhideWhenUsed="1"/>
-    <w:lsdException w:name="Table Colorful 2" w:semiHidden="1" w:unhideWhenUsed="1"/>
-    <w:lsdException w:name="Table Colorful 3" w:semiHidden="1" w:unhideWhenUsed="1"/>
-    <w:lsdException w:name="Table Columns 1" w:semiHidden="1" w:unhideWhenUsed="1"/>
-    <w:lsdException w:name="Table Columns 2" w:semiHidden="1" w:unhideWhenUsed="1"/>
-    <w:lsdException w:name="Table Columns 3" w:semiHidden="1" w:unhideWhenUsed="1"/>
-    <w:lsdException w:name="Table Columns 4" w:semiHidden="1" w:unhideWhenUsed="1"/>
-    <w:lsdException w:name="Table Columns 5" w:semiHidden="1" w:unhideWhenUsed="1"/>
-    <w:lsdException w:name="Table Grid 1" w:semiHidden="1" w:unhideWhenUsed="1"/>
-    <w:lsdException w:name="Table Grid 2" w:semiHidden="1" w:unhideWhenUsed="1"/>
-    <w:lsdException w:name="Table Grid 3" w:semiHidden="1" w:unhideWhenUsed="1"/>
-    <w:lsdException w:name="Table Grid 4" w:semiHidden="1" w:unhideWhenUsed="1"/>
-    <w:lsdException w:name="Table Grid 5" w:semiHidden="1" w:unhideWhenUsed="1"/>
-    <w:lsdException w:name="Table Grid 6" w:semiHidden="1" w:unhideWhenUsed="1"/>
-    <w:lsdException w:name="Table Grid 7" w:semiHidden="1" w:unhideWhenUsed="1"/>
-    <w:lsdException w:name="Table Grid 8" w:semiHidden="1" w:unhideWhenUsed="1"/>
-    <w:lsdException w:name="Table List 1" w:semiHidden="1" w:unhideWhenUsed="1"/>
-    <w:lsdException w:name="Table List 2" w:semiHidden="1" w:unhideWhenUsed="1"/>
-    <w:lsdException w:name="Table List 3" w:semiHidden="1" w:unhideWhenUsed="1"/>
-    <w:lsdException w:name="Table List 4" w:semiHidden="1" w:unhideWhenUsed="1"/>
-    <w:lsdException w:name="Table List 5" w:semiHidden="1" w:unhideWhenUsed="1"/>
-    <w:lsdException w:name="Table List 6" w:semiHidden="1" w:unhideWhenUsed="1"/>
-    <w:lsdException w:name="Table List 7" w:semiHidden="1" w:unhideWhenUsed="1"/>
-    <w:lsdException w:name="Table List 8" w:semiHidden="1" w:unhideWhenUsed="1"/>
-    <w:lsdException w:name="Table 3D effects 1" w:semiHidden="1" w:unhideWhenUsed="1"/>
-    <w:lsdException w:name="Table 3D effects 2" w:semiHidden="1" w:unhideWhenUsed="1"/>
-    <w:lsdException w:name="Table 3D effects 3" w:semiHidden="1" w:unhideWhenUsed="1"/>
-    <w:lsdException w:name="Table Contemporary" w:semiHidden="1" w:unhideWhenUsed="1"/>
-    <w:lsdException w:name="Table Elegant" w:semiHidden="1" w:unhideWhenUsed="1"/>
-    <w:lsdException w:name="Table Professional" w:semiHidden="1" w:unhideWhenUsed="1"/>
-    <w:lsdException w:name="Table Subtle 1" w:semiHidden="1" w:unhideWhenUsed="1"/>
-    <w:lsdException w:name="Table Subtle 2" w:semiHidden="1" w:unhideWhenUsed="1"/>
-    <w:lsdException w:name="Table Web 1" w:semiHidden="1" w:unhideWhenUsed="1"/>
-    <w:lsdException w:name="Table Web 2" w:semiHidden="1" w:unhideWhenUsed="1"/>
-    <w:lsdException w:name="Table Web 3" w:semiHidden="1" w:unhideWhenUsed="1"/>
-    <w:lsdException w:name="Balloon Text" w:semiHidden="1" w:unhideWhenUsed="1"/>
-    <w:lsdException w:name="Table Grid" w:uiPriority="39"/>
-    <w:lsdException w:name="Table Theme" w:semiHidden="1" w:unhideWhenUsed="1"/>
-    <w:lsdException w:name="Placeholder Text" w:semiHidden="1"/>
-    <w:lsdException w:name="No Spacing" w:uiPriority="1" w:qFormat="1"/>
-    <w:lsdException w:name="Light Shading" w:uiPriority="60"/>
-    <w:lsdException w:name="Light List" w:uiPriority="61"/>
-    <w:lsdException w:name="Light Grid" w:uiPriority="62"/>
-    <w:lsdException w:name="Medium Shading 1" w:uiPriority="63"/>
-    <w:lsdException w:name="Medium Shading 2" w:uiPriority="64"/>
-    <w:lsdException w:name="Medium List 1" w:uiPriority="65"/>
-    <w:lsdException w:name="Medium List 2" w:uiPriority="66"/>
-    <w:lsdException w:name="Medium Grid 1" w:uiPriority="67"/>
-    <w:lsdException w:name="Medium Grid 2" w:uiPriority="68"/>
-    <w:lsdException w:name="Medium Grid 3" w:uiPriority="69"/>
-    <w:lsdException w:name="Dark List" w:uiPriority="70"/>
-    <w:lsdException w:name="Colorful Shading" w:uiPriority="71"/>
-    <w:lsdException w:name="Colorful List" w:uiPriority="72"/>
-    <w:lsdException w:name="Colorful Grid" w:uiPriority="73"/>
-    <w:lsdException w:name="Light Shading Accent 1" w:uiPriority="60"/>
-    <w:lsdException w:name="Light List Accent 1" w:uiPriority="61"/>
-    <w:lsdException w:name="Light Grid Accent 1" w:uiPriority="62"/>
-    <w:lsdException w:name="Medium Shading 1 Accent 1" w:uiPriority="63"/>
-    <w:lsdException w:name="Medium Shading 2 Accent 1" w:uiPriority="64"/>
-    <w:lsdException w:name="Medium List 1 Accent 1" w:uiPriority="65"/>
-    <w:lsdException w:name="Revision" w:semiHidden="1"/>
-    <w:lsdException w:name="List Paragraph" w:uiPriority="34" w:qFormat="1"/>
-    <w:lsdException w:name="Quote" w:uiPriority="29" w:qFormat="1"/>
-    <w:lsdException w:name="Intense Quote" w:uiPriority="30" w:qFormat="1"/>
-    <w:lsdException w:name="Medium List 2 Accent 1" w:uiPriority="66"/>
-    <w:lsdException w:name="Medium Grid 1 Accent 1" w:uiPriority="67"/>
-    <w:lsdException w:name="Medium Grid 2 Accent 1" w:uiPriority="68"/>
-    <w:lsdException w:name="Medium Grid 3 Accent 1" w:uiPriority="69"/>
-    <w:lsdException w:name="Dark List Accent 1" w:uiPriority="70"/>
-    <w:lsdException w:name="Colorful Shading Accent 1" w:uiPriority="71"/>
-    <w:lsdException w:name="Colorful List Accent 1" w:uiPriority="72"/>
-    <w:lsdException w:name="Colorful Grid Accent 1" w:uiPriority="73"/>
-    <w:lsdException w:name="Light Shading Accent 2" w:uiPriority="60"/>
-    <w:lsdException w:name="Light List Accent 2" w:uiPriority="61"/>
-    <w:lsdException w:name="Light Grid Accent 2" w:uiPriority="62"/>
-    <w:lsdException w:name="Medium Shading 1 Accent 2" w:uiPriority="63"/>
-    <w:lsdException w:name="Medium Shading 2 Accent 2" w:uiPriority="64"/>
-    <w:lsdException w:name="Medium List 1 Accent 2" w:uiPriority="65"/>
-    <w:lsdException w:name="Medium List 2 Accent 2" w:uiPriority="66"/>
-    <w:lsdException w:name="Medium Grid 1 Accent 2" w:uiPriority="67"/>
-    <w:lsdException w:name="Medium Grid 2 Accent 2" w:uiPriority="68"/>
-    <w:lsdException w:name="Medium Grid 3 Accent 2" w:uiPriority="69"/>
-    <w:lsdException w:name="Dark List Accent 2" w:uiPriority="70"/>
-    <w:lsdException w:name="Colorful Shading Accent 2" w:uiPriority="71"/>
-    <w:lsdException w:name="Colorful List Accent 2" w:uiPriority="72"/>
-    <w:lsdException w:name="Colorful Grid Accent 2" w:uiPriority="73"/>
-    <w:lsdException w:name="Light Shading Accent 3" w:uiPriority="60"/>
-    <w:lsdException w:name="Light List Accent 3" w:uiPriority="61"/>
-    <w:lsdException w:name="Light Grid Accent 3" w:uiPriority="62"/>
-    <w:lsdException w:name="Medium Shading 1 Accent 3" w:uiPriority="63"/>
-    <w:lsdException w:name="Medium Shading 2 Accent 3" w:uiPriority="64"/>
-    <w:lsdException w:name="Medium List 1 Accent 3" w:uiPriority="65"/>
-    <w:lsdException w:name="Medium List 2 Accent 3" w:uiPriority="66"/>
-    <w:lsdException w:name="Medium Grid 1 Accent 3" w:uiPriority="67"/>
-    <w:lsdException w:name="Medium Grid 2 Accent 3" w:uiPriority="68"/>
-    <w:lsdException w:name="Medium Grid 3 Accent 3" w:uiPriority="69"/>
-    <w:lsdException w:name="Dark List Accent 3" w:uiPriority="70"/>
-    <w:lsdException w:name="Colorful Shading Accent 3" w:uiPriority="71"/>
-    <w:lsdException w:name="Colorful List Accent 3" w:uiPriority="72"/>
-    <w:lsdException w:name="Colorful Grid Accent 3" w:uiPriority="73"/>
-    <w:lsdException w:name="Light Shading Accent 4" w:uiPriority="60"/>
-    <w:lsdException w:name="Light List Accent 4" w:uiPriority="61"/>
-    <w:lsdException w:name="Light Grid Accent 4" w:uiPriority="62"/>
-    <w:lsdException w:name="Medium Shading 1 Accent 4" w:uiPriority="63"/>
-    <w:lsdException w:name="Medium Shading 2 Accent 4" w:uiPriority="64"/>
-    <w:lsdException w:name="Medium List 1 Accent 4" w:uiPriority="65"/>
-    <w:lsdException w:name="Medium List 2 Accent 4" w:uiPriority="66"/>
-    <w:lsdException w:name="Medium Grid 1 Accent 4" w:uiPriority="67"/>
-    <w:lsdException w:name="Medium Grid 2 Accent 4" w:uiPriority="68"/>
-    <w:lsdException w:name="Medium Grid 3 Accent 4" w:uiPriority="69"/>
-    <w:lsdException w:name="Dark List Accent 4" w:uiPriority="70"/>
-    <w:lsdException w:name="Colorful Shading Accent 4" w:uiPriority="71"/>
-    <w:lsdException w:name="Colorful List Accent 4" w:uiPriority="72"/>
-    <w:lsdException w:name="Colorful Grid Accent 4" w:uiPriority="73"/>
-    <w:lsdException w:name="Light Shading Accent 5" w:uiPriority="60"/>
-    <w:lsdException w:name="Light List Accent 5" w:uiPriority="61"/>
-    <w:lsdException w:name="Light Grid Accent 5" w:uiPriority="62"/>
-    <w:lsdException w:name="Medium Shading 1 Accent 5" w:uiPriority="63"/>
-    <w:lsdException w:name="Medium Shading 2 Accent 5" w:uiPriority="64"/>
-    <w:lsdException w:name="Medium List 1 Accent 5" w:uiPriority="65"/>
-    <w:lsdException w:name="Medium List 2 Accent 5" w:uiPriority="66"/>
-    <w:lsdException w:name="Medium Grid 1 Accent 5" w:uiPriority="67"/>
-    <w:lsdException w:name="Medium Grid 2 Accent 5" w:uiPriority="68"/>
-    <w:lsdException w:name="Medium Grid 3 Accent 5" w:uiPriority="69"/>
-    <w:lsdException w:name="Dark List Accent 5" w:uiPriority="70"/>
-    <w:lsdException w:name="Colorful Shading Accent 5" w:uiPriority="71"/>
-    <w:lsdException w:name="Colorful List Accent 5" w:uiPriority="72"/>
-    <w:lsdException w:name="Colorful Grid Accent 5" w:uiPriority="73"/>
-    <w:lsdException w:name="Light Shading Accent 6" w:uiPriority="60"/>
-    <w:lsdException w:name="Light List Accent 6" w:uiPriority="61"/>
-    <w:lsdException w:name="Light Grid Accent 6" w:uiPriority="62"/>
-    <w:lsdException w:name="Medium Shading 1 Accent 6" w:uiPriority="63"/>
-    <w:lsdException w:name="Medium Shading 2 Accent 6" w:uiPriority="64"/>
-    <w:lsdException w:name="Medium List 1 Accent 6" w:uiPriority="65"/>
-    <w:lsdException w:name="Medium List 2 Accent 6" w:uiPriority="66"/>
-    <w:lsdException w:name="Medium Grid 1 Accent 6" w:uiPriority="67"/>
-    <w:lsdException w:name="Medium Grid 2 Accent 6" w:uiPriority="68"/>
-    <w:lsdException w:name="Medium Grid 3 Accent 6" w:uiPriority="69"/>
-    <w:lsdException w:name="Dark List Accent 6" w:uiPriority="70"/>
-    <w:lsdException w:name="Colorful Shading Accent 6" w:uiPriority="71"/>
-    <w:lsdException w:name="Colorful List Accent 6" w:uiPriority="72"/>
-    <w:lsdException w:name="Colorful Grid Accent 6" w:uiPriority="73"/>
-    <w:lsdException w:name="Subtle Emphasis" w:uiPriority="19" w:qFormat="1"/>
-    <w:lsdException w:name="Intense Emphasis" w:uiPriority="21" w:qFormat="1"/>
-    <w:lsdException w:name="Subtle Reference" w:uiPriority="31" w:qFormat="1"/>
-    <w:lsdException w:name="Intense Reference" w:uiPriority="32" w:qFormat="1"/>
-    <w:lsdException w:name="Book Title" w:uiPriority="33" w:qFormat="1"/>
-    <w:lsdException w:name="Bibliography" w:semiHidden="1" w:uiPriority="37" w:unhideWhenUsed="1"/>
-    <w:lsdException w:name="TOC Heading" w:semiHidden="1" w:uiPriority="39" w:unhideWhenUsed="1" w:qFormat="1"/>
-    <w:lsdException w:name="Plain Table 1" w:uiPriority="41"/>
-    <w:lsdException w:name="Plain Table 2" w:uiPriority="42"/>
-    <w:lsdException w:name="Plain Table 3" w:uiPriority="43"/>
-    <w:lsdException w:name="Plain Table 4" w:uiPriority="44"/>
-    <w:lsdException w:name="Plain Table 5" w:uiPriority="45"/>
-    <w:lsdException w:name="Grid Table Light" w:uiPriority="40"/>
-    <w:lsdException w:name="Grid Table 1 Light" w:uiPriority="46"/>
-    <w:lsdException w:name="Grid Table 2" w:uiPriority="47"/>
-    <w:lsdException w:name="Grid Table 3" w:uiPriority="48"/>
-    <w:lsdException w:name="Grid Table 4" w:uiPriority="49"/>
-    <w:lsdException w:name="Grid Table 5 Dark" w:uiPriority="50"/>
-    <w:lsdException w:name="Grid Table 6 Colorful" w:uiPriority="51"/>
-    <w:lsdException w:name="Grid Table 7 Colorful" w:uiPriority="52"/>
-    <w:lsdException w:name="Grid Table 1 Light Accent 1" w:uiPriority="46"/>
-    <w:lsdException w:name="Grid Table 2 Accent 1" w:uiPriority="47"/>
-    <w:lsdException w:name="Grid Table 3 Accent 1" w:uiPriority="48"/>
-    <w:lsdException w:name="Grid Table 4 Accent 1" w:uiPriority="49"/>
-    <w:lsdException w:name="Grid Table 5 Dark Accent 1" w:uiPriority="50"/>
-    <w:lsdException w:name="Grid Table 6 Colorful Accent 1" w:uiPriority="51"/>
-    <w:lsdException w:name="Grid Table 7 Colorful Accent 1" w:uiPriority="52"/>
-    <w:lsdException w:name="Grid Table 1 Light Accent 2" w:uiPriority="46"/>
-    <w:lsdException w:name="Grid Table 2 Accent 2" w:uiPriority="47"/>
-    <w:lsdException w:name="Grid Table 3 Accent 2" w:uiPriority="48"/>
-    <w:lsdException w:name="Grid Table 4 Accent 2" w:uiPriority="49"/>
-    <w:lsdException w:name="Grid Table 5 Dark Accent 2" w:uiPriority="50"/>
-    <w:lsdException w:name="Grid Table 6 Colorful Accent 2" w:uiPriority="51"/>
-    <w:lsdException w:name="Grid Table 7 Colorful Accent 2" w:uiPriority="52"/>
-    <w:lsdException w:name="Grid Table 1 Light Accent 3" w:uiPriority="46"/>
-    <w:lsdException w:name="Grid Table 2 Accent 3" w:uiPriority="47"/>
-    <w:lsdException w:name="Grid Table 3 Accent 3" w:uiPriority="48"/>
-    <w:lsdException w:name="Grid Table 4 Accent 3" w:uiPriority="49"/>
-    <w:lsdException w:name="Grid Table 5 Dark Accent 3" w:uiPriority="50"/>
-    <w:lsdException w:name="Grid Table 6 Colorful Accent 3" w:uiPriority="51"/>
-    <w:lsdException w:name="Grid Table 7 Colorful Accent 3" w:uiPriority="52"/>
-    <w:lsdException w:name="Grid Table 1 Light Accent 4" w:uiPriority="46"/>
-    <w:lsdException w:name="Grid Table 2 Accent 4" w:uiPriority="47"/>
-    <w:lsdException w:name="Grid Table 3 Accent 4" w:uiPriority="48"/>
-    <w:lsdException w:name="Grid Table 4 Accent 4" w:uiPriority="49"/>
-    <w:lsdException w:name="Grid Table 5 Dark Accent 4" w:uiPriority="50"/>
-    <w:lsdException w:name="Grid Table 6 Colorful Accent 4" w:uiPriority="51"/>
-    <w:lsdException w:name="Grid Table 7 Colorful Accent 4" w:uiPriority="52"/>
-    <w:lsdException w:name="Grid Table 1 Light Accent 5" w:uiPriority="46"/>
-    <w:lsdException w:name="Grid Table 2 Accent 5" w:uiPriority="47"/>
-    <w:lsdException w:name="Grid Table 3 Accent 5" w:uiPriority="48"/>
-    <w:lsdException w:name="Grid Table 4 Accent 5" w:uiPriority="49"/>
-    <w:lsdException w:name="Grid Table 5 Dark Accent 5" w:uiPriority="50"/>
-    <w:lsdException w:name="Grid Table 6 Colorful Accent 5" w:uiPriority="51"/>
-    <w:lsdException w:name="Grid Table 7 Colorful Accent 5" w:uiPriority="52"/>
-    <w:lsdException w:name="Grid Table 1 Light Accent 6" w:uiPriority="46"/>
-    <w:lsdException w:name="Grid Table 2 Accent 6" w:uiPriority="47"/>
-    <w:lsdException w:name="Grid Table 3 Accent 6" w:uiPriority="48"/>
-    <w:lsdException w:name="Grid Table 4 Accent 6" w:uiPriority="49"/>
-    <w:lsdException w:name="Grid Table 5 Dark Accent 6" w:uiPriority="50"/>
-    <w:lsdException w:name="Grid Table 6 Colorful Accent 6" w:uiPriority="51"/>
-    <w:lsdException w:name="Grid Table 7 Colorful Accent 6" w:uiPriority="52"/>
-    <w:lsdException w:name="List Table 1 Light" w:uiPriority="46"/>
-    <w:lsdException w:name="List Table 2" w:uiPriority="47"/>
-    <w:lsdException w:name="List Table 3" w:uiPriority="48"/>
-    <w:lsdException w:name="List Table 4" w:uiPriority="49"/>
-    <w:lsdException w:name="List Table 5 Dark" w:uiPriority="50"/>
-    <w:lsdException w:name="List Table 6 Colorful" w:uiPriority="51"/>
-    <w:lsdException w:name="List Table 7 Colorful" w:uiPriority="52"/>
-    <w:lsdException w:name="List Table 1 Light Accent 1" w:uiPriority="46"/>
-    <w:lsdException w:name="List Table 2 Accent 1" w:uiPriority="47"/>
-    <w:lsdException w:name="List Table 3 Accent 1" w:uiPriority="48"/>
-    <w:lsdException w:name="List Table 4 Accent 1" w:uiPriority="49"/>
-    <w:lsdException w:name="List Table 5 Dark Accent 1" w:uiPriority="50"/>
-    <w:lsdException w:name="List Table 6 Colorful Accent 1" w:uiPriority="51"/>
-    <w:lsdException w:name="List Table 7 Colorful Accent 1" w:uiPriority="52"/>
-    <w:lsdException w:name="List Table 1 Light Accent 2" w:uiPriority="46"/>
-    <w:lsdException w:name="List Table 2 Accent 2" w:uiPriority="47"/>
-    <w:lsdException w:name="List Table 3 Accent 2" w:uiPriority="48"/>
-    <w:lsdException w:name="List Table 4 Accent 2" w:uiPriority="49"/>
-    <w:lsdException w:name="List Table 5 Dark Accent 2" w:uiPriority="50"/>
-    <w:lsdException w:name="List Table 6 Colorful Accent 2" w:uiPriority="51"/>
-    <w:lsdException w:name="List Table 7 Colorful Accent 2" w:uiPriority="52"/>
-    <w:lsdException w:name="List Table 1 Light Accent 3" w:uiPriority="46"/>
-    <w:lsdException w:name="List Table 2 Accent 3" w:uiPriority="47"/>
-    <w:lsdException w:name="List Table 3 Accent 3" w:uiPriority="48"/>
-    <w:lsdException w:name="List Table 4 Accent 3" w:uiPriority="49"/>
-    <w:lsdException w:name="List Table 5 Dark Accent 3" w:uiPriority="50"/>
-    <w:lsdException w:name="List Table 6 Colorful Accent 3" w:uiPriority="51"/>
-    <w:lsdException w:name="List Table 7 Colorful Accent 3" w:uiPriority="52"/>
-    <w:lsdException w:name="List Table 1 Light Accent 4" w:uiPriority="46"/>
-    <w:lsdException w:name="List Table 2 Accent 4" w:uiPriority="47"/>
-    <w:lsdException w:name="List Table 3 Accent 4" w:uiPriority="48"/>
-    <w:lsdException w:name="List Table 4 Accent 4" w:uiPriority="49"/>
-    <w:lsdException w:name="List Table 5 Dark Accent 4" w:uiPriority="50"/>
-    <w:lsdException w:name="List Table 6 Colorful Accent 4" w:uiPriority="51"/>
-    <w:lsdException w:name="List Table 7 Colorful Accent 4" w:uiPriority="52"/>
-    <w:lsdException w:name="List Table 1 Light Accent 5" w:uiPriority="46"/>
-    <w:lsdException w:name="List Table 2 Accent 5" w:uiPriority="47"/>
-    <w:lsdException w:name="List Table 3 Accent 5" w:uiPriority="48"/>
-    <w:lsdException w:name="List Table 4 Accent 5" w:uiPriority="49"/>
-    <w:lsdException w:name="List Table 5 Dark Accent 5" w:uiPriority="50"/>
-    <w:lsdException w:name="List Table 6 Colorful Accent 5" w:uiPriority="51"/>
-    <w:lsdException w:name="List Table 7 Colorful Accent 5" w:uiPriority="52"/>
-    <w:lsdException w:name="List Table 1 Light Accent 6" w:uiPriority="46"/>
-    <w:lsdException w:name="List Table 2 Accent 6" w:uiPriority="47"/>
-    <w:lsdException w:name="List Table 3 Accent 6" w:uiPriority="48"/>
-    <w:lsdException w:name="List Table 4 Accent 6" w:uiPriority="49"/>
-    <w:lsdException w:name="List Table 5 Dark Accent 6" w:uiPriority="50"/>
-    <w:lsdException w:name="List Table 6 Colorful Accent 6" w:uiPriority="51"/>
-    <w:lsdException w:name="List Table 7 Colorful Accent 6" w:uiPriority="52"/>
-  </w:latentStyles>
-  <w:style w:type="paragraph" w:default="1" w:styleId="Normal">
-    <w:name w:val="Normal"/>
-    <w:qFormat/>
-  </w:style>
-  <w:style w:type="character" w:default="1" w:styleId="DefaultParagraphFont">
-    <w:name w:val="Default Paragraph Font"/>
-    <w:uiPriority w:val="1"/>
-    <w:semiHidden/>
-    <w:unhideWhenUsed/>
-  </w:style>
-  <w:style w:type="table" w:default="1" w:styleId="TableNormal">
-    <w:name w:val="Normal Table"/>
-    <w:uiPriority w:val="99"/>
-    <w:semiHidden/>
-    <w:unhideWhenUsed/>
-    <w:tblPr>
-      <w:tblInd w:w="0" w:type="dxa"/>
-      <w:tblCellMar>
-        <w:top w:w="0" w:type="dxa"/>
-        <w:left w:w="108" w:type="dxa"/>
-        <w:bottom w:w="0" w:type="dxa"/>
-        <w:right w:w="108" w:type="dxa"/>
-      </w:tblCellMar>
-    </w:tblPr>
-  </w:style>
-  <w:style w:type="numbering" w:default="1" w:styleId="NoList">
-    <w:name w:val="No List"/>
-    <w:uiPriority w:val="99"/>
-    <w:semiHidden/>
-    <w:unhideWhenUsed/>
-  </w:style>
-  <w:style w:type="character" w:styleId="PlaceholderText">
-    <w:name w:val="Placeholder Text"/>
-    <w:basedOn w:val="DefaultParagraphFont"/>
-    <w:uiPriority w:val="99"/>
-    <w:semiHidden/>
-    <w:rsid w:val="00A84C94"/>
-    <w:rPr>
-      <w:color w:val="808080"/>
-    </w:rPr>
-  </w:style>
-</w:styles>
-</file>
-
-<file path=word/glossary/webSettings.xml><?xml version="1.0" encoding="utf-8"?>
-<w:webSettings xmlns:mc="http://schemas.openxmlformats.org/markup-compatibility/2006" xmlns:r="http://schemas.openxmlformats.org/officeDocument/2006/relationships" xmlns:w="http://schemas.openxmlformats.org/wordprocessingml/2006/main" xmlns:w14="http://schemas.microsoft.com/office/word/2010/wordml" xmlns:w15="http://schemas.microsoft.com/office/word/2012/wordml" mc:Ignorable="w14 w15">
-  <w:optimizeForBrowser/>
-  <w:allowPNG/>
-</w:webSettings>
-</file>
-
 <file path=word/theme/theme1.xml><?xml version="1.0" encoding="utf-8"?>
 <a:theme xmlns:a="http://schemas.openxmlformats.org/drawingml/2006/main" name="Office Theme">
   <a:themeElements>
